--- a/GauravVaishnava-Details.docx
+++ b/GauravVaishnava-Details.docx
@@ -1,6 +1,6 @@
 
 <file path=word/document.xml><?xml version="1.0" encoding="utf-8"?>
-<w:document xmlns:wpc="http://schemas.microsoft.com/office/word/2010/wordprocessingCanvas" xmlns:cx="http://schemas.microsoft.com/office/drawing/2014/chartex" xmlns:cx1="http://schemas.microsoft.com/office/drawing/2015/9/8/chartex" xmlns:cx2="http://schemas.microsoft.com/office/drawing/2015/10/21/chartex" xmlns:cx3="http://schemas.microsoft.com/office/drawing/2016/5/9/chartex" xmlns:cx4="http://schemas.microsoft.com/office/drawing/2016/5/10/chartex" xmlns:cx5="http://schemas.microsoft.com/office/drawing/2016/5/11/chartex" xmlns:cx6="http://schemas.microsoft.com/office/drawing/2016/5/12/chartex" xmlns:cx7="http://schemas.microsoft.com/office/drawing/2016/5/13/chartex" xmlns:cx8="http://schemas.microsoft.com/office/drawing/2016/5/14/chartex" xmlns:mc="http://schemas.openxmlformats.org/markup-compatibility/2006" xmlns:aink="http://schemas.microsoft.com/office/drawing/2016/ink" xmlns:am3d="http://schemas.microsoft.com/office/drawing/2017/model3d" xmlns:o="urn:schemas-microsoft-com:office:office" xmlns:r="http://schemas.openxmlformats.org/officeDocument/2006/relationships" xmlns:m="http://schemas.openxmlformats.org/officeDocument/2006/math" xmlns:v="urn:schemas-microsoft-com:vml" xmlns:wp14="http://schemas.microsoft.com/office/word/2010/wordprocessingDrawing" xmlns:wp="http://schemas.openxmlformats.org/drawingml/2006/wordprocessingDrawing" xmlns:w10="urn:schemas-microsoft-com:office:word" xmlns:w="http://schemas.openxmlformats.org/wordprocessingml/2006/main" xmlns:w14="http://schemas.microsoft.com/office/word/2010/wordml" xmlns:w15="http://schemas.microsoft.com/office/word/2012/wordml" xmlns:w16cid="http://schemas.microsoft.com/office/word/2016/wordml/cid" xmlns:w16se="http://schemas.microsoft.com/office/word/2015/wordml/symex" xmlns:wpg="http://schemas.microsoft.com/office/word/2010/wordprocessingGroup" xmlns:wpi="http://schemas.microsoft.com/office/word/2010/wordprocessingInk" xmlns:wne="http://schemas.microsoft.com/office/word/2006/wordml" xmlns:wps="http://schemas.microsoft.com/office/word/2010/wordprocessingShape" mc:Ignorable="w14 w15 w16se w16cid wp14">
+<w:document xmlns:wpc="http://schemas.microsoft.com/office/word/2010/wordprocessingCanvas" xmlns:mc="http://schemas.openxmlformats.org/markup-compatibility/2006" xmlns:o="urn:schemas-microsoft-com:office:office" xmlns:r="http://schemas.openxmlformats.org/officeDocument/2006/relationships" xmlns:m="http://schemas.openxmlformats.org/officeDocument/2006/math" xmlns:v="urn:schemas-microsoft-com:vml" xmlns:wp14="http://schemas.microsoft.com/office/word/2010/wordprocessingDrawing" xmlns:wp="http://schemas.openxmlformats.org/drawingml/2006/wordprocessingDrawing" xmlns:w10="urn:schemas-microsoft-com:office:word" xmlns:w="http://schemas.openxmlformats.org/wordprocessingml/2006/main" xmlns:w14="http://schemas.microsoft.com/office/word/2010/wordml" xmlns:wpg="http://schemas.microsoft.com/office/word/2010/wordprocessingGroup" xmlns:wpi="http://schemas.microsoft.com/office/word/2010/wordprocessingInk" xmlns:wne="http://schemas.microsoft.com/office/word/2006/wordml" xmlns:wps="http://schemas.microsoft.com/office/word/2010/wordprocessingShape" mc:Ignorable="w14 wp14">
   <w:body>
     <w:tbl>
       <w:tblPr>
@@ -41,6 +41,7 @@
                 <w:szCs w:val="36"/>
               </w:rPr>
             </w:pPr>
+            <w:proofErr w:type="spellStart"/>
             <w:r>
               <w:rPr>
                 <w:rFonts w:ascii="Comic Sans MS" w:eastAsia="Times New Roman" w:hAnsi="Comic Sans MS" w:cs="Arial"/>
@@ -52,8 +53,37 @@
                 <w:szCs w:val="36"/>
                 <w:bdr w:val="none" w:sz="0" w:space="0" w:color="auto" w:frame="1"/>
               </w:rPr>
-              <w:t>Gaurav Vaishnava</w:t>
+              <w:t>Gaurav</w:t>
             </w:r>
+            <w:proofErr w:type="spellEnd"/>
+            <w:r>
+              <w:rPr>
+                <w:rFonts w:ascii="Comic Sans MS" w:eastAsia="Times New Roman" w:hAnsi="Comic Sans MS" w:cs="Arial"/>
+                <w:b/>
+                <w:bCs/>
+                <w:color w:val="000000"/>
+                <w:kern w:val="36"/>
+                <w:sz w:val="28"/>
+                <w:szCs w:val="36"/>
+                <w:bdr w:val="none" w:sz="0" w:space="0" w:color="auto" w:frame="1"/>
+              </w:rPr>
+              <w:t xml:space="preserve"> </w:t>
+            </w:r>
+            <w:proofErr w:type="spellStart"/>
+            <w:r>
+              <w:rPr>
+                <w:rFonts w:ascii="Comic Sans MS" w:eastAsia="Times New Roman" w:hAnsi="Comic Sans MS" w:cs="Arial"/>
+                <w:b/>
+                <w:bCs/>
+                <w:color w:val="000000"/>
+                <w:kern w:val="36"/>
+                <w:sz w:val="28"/>
+                <w:szCs w:val="36"/>
+                <w:bdr w:val="none" w:sz="0" w:space="0" w:color="auto" w:frame="1"/>
+              </w:rPr>
+              <w:t>Vaishnava</w:t>
+            </w:r>
+            <w:proofErr w:type="spellEnd"/>
           </w:p>
           <w:p>
             <w:pPr>
@@ -85,6 +115,7 @@
               </w:rPr>
               <w:t xml:space="preserve">at </w:t>
             </w:r>
+            <w:proofErr w:type="spellStart"/>
             <w:r>
               <w:rPr>
                 <w:rFonts w:ascii="Comic Sans MS" w:eastAsia="Times New Roman" w:hAnsi="Comic Sans MS" w:cs="Arial"/>
@@ -94,6 +125,7 @@
               </w:rPr>
               <w:t>Upwork</w:t>
             </w:r>
+            <w:proofErr w:type="spellEnd"/>
             <w:r>
               <w:rPr>
                 <w:rFonts w:ascii="Comic Sans MS" w:eastAsia="Times New Roman" w:hAnsi="Comic Sans MS" w:cs="Arial"/>
@@ -263,8 +295,8 @@
                 </w14:textOutline>
               </w:rPr>
             </w:pPr>
-            <w:hyperlink r:id="rId8" w:history="1"/>
-            <w:hyperlink r:id="rId9" w:history="1">
+            <w:hyperlink r:id="rId9" w:history="1"/>
+            <w:hyperlink r:id="rId10" w:history="1">
               <w:r>
                 <w:rPr>
                   <w:rStyle w:val="Hyperlink"/>
@@ -411,7 +443,7 @@
           <w:sz w:val="20"/>
           <w:szCs w:val="20"/>
         </w:rPr>
-        <w:t>5</w:t>
+        <w:t>6</w:t>
       </w:r>
       <w:r>
         <w:rPr>
@@ -519,7 +551,18 @@
           <w:sz w:val="20"/>
           <w:szCs w:val="20"/>
         </w:rPr>
-        <w:t xml:space="preserve">product &amp; technical management. </w:t>
+        <w:t>product &amp; technical manage</w:t>
+      </w:r>
+      <w:bookmarkStart w:id="2" w:name="_GoBack"/>
+      <w:bookmarkEnd w:id="2"/>
+      <w:r>
+        <w:rPr>
+          <w:rFonts w:ascii="Comic Sans MS" w:eastAsia="Times New Roman" w:hAnsi="Comic Sans MS" w:cs="Arial"/>
+          <w:color w:val="333333"/>
+          <w:sz w:val="20"/>
+          <w:szCs w:val="20"/>
+        </w:rPr>
+        <w:t xml:space="preserve">ment. </w:t>
       </w:r>
     </w:p>
     <w:p>
@@ -699,8 +742,9 @@
           <w:bCs w:val="0"/>
           <w:color w:val="333333"/>
         </w:rPr>
-        <w:t xml:space="preserve">Certificate of Excellence in Hadoop &amp; Big Data from edvancer.in </w:t>
-      </w:r>
+        <w:t xml:space="preserve">Certificate of Excellence in </w:t>
+      </w:r>
+      <w:proofErr w:type="spellStart"/>
       <w:r>
         <w:rPr>
           <w:rFonts w:ascii="Comic Sans MS" w:hAnsi="Comic Sans MS" w:cs="Arial"/>
@@ -708,8 +752,9 @@
           <w:bCs w:val="0"/>
           <w:color w:val="333333"/>
         </w:rPr>
-        <w:t>(</w:t>
-      </w:r>
+        <w:t>Hadoop</w:t>
+      </w:r>
+      <w:proofErr w:type="spellEnd"/>
       <w:r>
         <w:rPr>
           <w:rFonts w:ascii="Comic Sans MS" w:hAnsi="Comic Sans MS" w:cs="Arial"/>
@@ -717,7 +762,7 @@
           <w:bCs w:val="0"/>
           <w:color w:val="333333"/>
         </w:rPr>
-        <w:t>Sep,</w:t>
+        <w:t xml:space="preserve"> &amp; Big Data from edvancer.in </w:t>
       </w:r>
       <w:r>
         <w:rPr>
@@ -726,7 +771,7 @@
           <w:bCs w:val="0"/>
           <w:color w:val="333333"/>
         </w:rPr>
-        <w:t>201</w:t>
+        <w:t>(</w:t>
       </w:r>
       <w:r>
         <w:rPr>
@@ -735,8 +780,37 @@
           <w:bCs w:val="0"/>
           <w:color w:val="333333"/>
         </w:rPr>
+        <w:t>Sep</w:t>
+      </w:r>
+      <w:proofErr w:type="gramStart"/>
+      <w:r>
+        <w:rPr>
+          <w:rFonts w:ascii="Comic Sans MS" w:hAnsi="Comic Sans MS" w:cs="Arial"/>
+          <w:b w:val="0"/>
+          <w:bCs w:val="0"/>
+          <w:color w:val="333333"/>
+        </w:rPr>
+        <w:t>,</w:t>
+      </w:r>
+      <w:r>
+        <w:rPr>
+          <w:rFonts w:ascii="Comic Sans MS" w:hAnsi="Comic Sans MS" w:cs="Arial"/>
+          <w:b w:val="0"/>
+          <w:bCs w:val="0"/>
+          <w:color w:val="333333"/>
+        </w:rPr>
+        <w:t>201</w:t>
+      </w:r>
+      <w:r>
+        <w:rPr>
+          <w:rFonts w:ascii="Comic Sans MS" w:hAnsi="Comic Sans MS" w:cs="Arial"/>
+          <w:b w:val="0"/>
+          <w:bCs w:val="0"/>
+          <w:color w:val="333333"/>
+        </w:rPr>
         <w:t>6</w:t>
       </w:r>
+      <w:proofErr w:type="gramEnd"/>
       <w:r>
         <w:rPr>
           <w:rFonts w:ascii="Comic Sans MS" w:hAnsi="Comic Sans MS" w:cs="Arial"/>
@@ -771,8 +845,9 @@
           <w:bCs w:val="0"/>
           <w:color w:val="333333"/>
         </w:rPr>
-        <w:t>Architecting with Google Kubernetes Engine from Google</w:t>
-      </w:r>
+        <w:t xml:space="preserve">Architecting with Google </w:t>
+      </w:r>
+      <w:proofErr w:type="spellStart"/>
       <w:r>
         <w:rPr>
           <w:rFonts w:ascii="Comic Sans MS" w:hAnsi="Comic Sans MS" w:cs="Arial"/>
@@ -780,8 +855,9 @@
           <w:bCs w:val="0"/>
           <w:color w:val="333333"/>
         </w:rPr>
-        <w:t xml:space="preserve"> (</w:t>
-      </w:r>
+        <w:t>Kubernetes</w:t>
+      </w:r>
+      <w:proofErr w:type="spellEnd"/>
       <w:r>
         <w:rPr>
           <w:rFonts w:ascii="Comic Sans MS" w:hAnsi="Comic Sans MS" w:cs="Arial"/>
@@ -789,7 +865,7 @@
           <w:bCs w:val="0"/>
           <w:color w:val="333333"/>
         </w:rPr>
-        <w:t>Oct,</w:t>
+        <w:t xml:space="preserve"> Engine from Google</w:t>
       </w:r>
       <w:r>
         <w:rPr>
@@ -798,7 +874,45 @@
           <w:bCs w:val="0"/>
           <w:color w:val="333333"/>
         </w:rPr>
-        <w:t>2019)</w:t>
+        <w:t xml:space="preserve"> (</w:t>
+      </w:r>
+      <w:r>
+        <w:rPr>
+          <w:rFonts w:ascii="Comic Sans MS" w:hAnsi="Comic Sans MS" w:cs="Arial"/>
+          <w:b w:val="0"/>
+          <w:bCs w:val="0"/>
+          <w:color w:val="333333"/>
+        </w:rPr>
+        <w:t>Oct</w:t>
+      </w:r>
+      <w:proofErr w:type="gramStart"/>
+      <w:r>
+        <w:rPr>
+          <w:rFonts w:ascii="Comic Sans MS" w:hAnsi="Comic Sans MS" w:cs="Arial"/>
+          <w:b w:val="0"/>
+          <w:bCs w:val="0"/>
+          <w:color w:val="333333"/>
+        </w:rPr>
+        <w:t>,</w:t>
+      </w:r>
+      <w:r>
+        <w:rPr>
+          <w:rFonts w:ascii="Comic Sans MS" w:hAnsi="Comic Sans MS" w:cs="Arial"/>
+          <w:b w:val="0"/>
+          <w:bCs w:val="0"/>
+          <w:color w:val="333333"/>
+        </w:rPr>
+        <w:t>2019</w:t>
+      </w:r>
+      <w:proofErr w:type="gramEnd"/>
+      <w:r>
+        <w:rPr>
+          <w:rFonts w:ascii="Comic Sans MS" w:hAnsi="Comic Sans MS" w:cs="Arial"/>
+          <w:b w:val="0"/>
+          <w:bCs w:val="0"/>
+          <w:color w:val="333333"/>
+        </w:rPr>
+        <w:t>)</w:t>
       </w:r>
     </w:p>
     <w:p>
@@ -843,8 +957,9 @@
           <w:bCs w:val="0"/>
           <w:color w:val="333333"/>
         </w:rPr>
-        <w:t>April,</w:t>
-      </w:r>
+        <w:t>April</w:t>
+      </w:r>
+      <w:proofErr w:type="gramStart"/>
       <w:r>
         <w:rPr>
           <w:rFonts w:ascii="Comic Sans MS" w:hAnsi="Comic Sans MS" w:cs="Arial"/>
@@ -852,7 +967,7 @@
           <w:bCs w:val="0"/>
           <w:color w:val="333333"/>
         </w:rPr>
-        <w:t>202</w:t>
+        <w:t>,</w:t>
       </w:r>
       <w:r>
         <w:rPr>
@@ -861,8 +976,18 @@
           <w:bCs w:val="0"/>
           <w:color w:val="333333"/>
         </w:rPr>
+        <w:t>202</w:t>
+      </w:r>
+      <w:r>
+        <w:rPr>
+          <w:rFonts w:ascii="Comic Sans MS" w:hAnsi="Comic Sans MS" w:cs="Arial"/>
+          <w:b w:val="0"/>
+          <w:bCs w:val="0"/>
+          <w:color w:val="333333"/>
+        </w:rPr>
         <w:t>1</w:t>
       </w:r>
+      <w:proofErr w:type="gramEnd"/>
       <w:r>
         <w:rPr>
           <w:rFonts w:ascii="Comic Sans MS" w:hAnsi="Comic Sans MS" w:cs="Arial"/>
@@ -1025,7 +1150,27 @@
                 <w:sz w:val="20"/>
                 <w:szCs w:val="20"/>
               </w:rPr>
-              <w:t xml:space="preserve"> Ajax, DWR, JQuery, GWT, Angular</w:t>
+              <w:t xml:space="preserve"> Ajax, DWR, </w:t>
+            </w:r>
+            <w:proofErr w:type="spellStart"/>
+            <w:r>
+              <w:rPr>
+                <w:rFonts w:ascii="Comic Sans MS" w:eastAsia="Times New Roman" w:hAnsi="Comic Sans MS" w:cs="Arial"/>
+                <w:color w:val="333333"/>
+                <w:sz w:val="20"/>
+                <w:szCs w:val="20"/>
+              </w:rPr>
+              <w:t>JQuery</w:t>
+            </w:r>
+            <w:proofErr w:type="spellEnd"/>
+            <w:r>
+              <w:rPr>
+                <w:rFonts w:ascii="Comic Sans MS" w:eastAsia="Times New Roman" w:hAnsi="Comic Sans MS" w:cs="Arial"/>
+                <w:color w:val="333333"/>
+                <w:sz w:val="20"/>
+                <w:szCs w:val="20"/>
+              </w:rPr>
+              <w:t>, GWT, Angular</w:t>
             </w:r>
             <w:r>
               <w:rPr>
@@ -1305,6 +1450,7 @@
                 <w:szCs w:val="20"/>
               </w:rPr>
             </w:pPr>
+            <w:proofErr w:type="spellStart"/>
             <w:r>
               <w:rPr>
                 <w:rFonts w:ascii="Comic Sans MS" w:eastAsia="Times New Roman" w:hAnsi="Comic Sans MS" w:cs="Arial"/>
@@ -1312,7 +1458,17 @@
                 <w:sz w:val="20"/>
                 <w:szCs w:val="20"/>
               </w:rPr>
-              <w:t xml:space="preserve">MongoDB, </w:t>
+              <w:t>MongoDB</w:t>
+            </w:r>
+            <w:proofErr w:type="spellEnd"/>
+            <w:r>
+              <w:rPr>
+                <w:rFonts w:ascii="Comic Sans MS" w:eastAsia="Times New Roman" w:hAnsi="Comic Sans MS" w:cs="Arial"/>
+                <w:color w:val="333333"/>
+                <w:sz w:val="20"/>
+                <w:szCs w:val="20"/>
+              </w:rPr>
+              <w:t xml:space="preserve">, </w:t>
             </w:r>
             <w:r>
               <w:rPr>
@@ -1321,8 +1477,9 @@
                 <w:sz w:val="20"/>
                 <w:szCs w:val="20"/>
               </w:rPr>
-              <w:t>MySQL, PostgreSQL</w:t>
+              <w:t xml:space="preserve">MySQL, </w:t>
             </w:r>
+            <w:proofErr w:type="spellStart"/>
             <w:r>
               <w:rPr>
                 <w:rFonts w:ascii="Comic Sans MS" w:eastAsia="Times New Roman" w:hAnsi="Comic Sans MS" w:cs="Arial"/>
@@ -1330,8 +1487,29 @@
                 <w:sz w:val="20"/>
                 <w:szCs w:val="20"/>
               </w:rPr>
-              <w:t>, AWS Redis</w:t>
+              <w:t>PostgreSQL</w:t>
             </w:r>
+            <w:proofErr w:type="spellEnd"/>
+            <w:r>
+              <w:rPr>
+                <w:rFonts w:ascii="Comic Sans MS" w:eastAsia="Times New Roman" w:hAnsi="Comic Sans MS" w:cs="Arial"/>
+                <w:color w:val="333333"/>
+                <w:sz w:val="20"/>
+                <w:szCs w:val="20"/>
+              </w:rPr>
+              <w:t xml:space="preserve">, AWS </w:t>
+            </w:r>
+            <w:proofErr w:type="spellStart"/>
+            <w:r>
+              <w:rPr>
+                <w:rFonts w:ascii="Comic Sans MS" w:eastAsia="Times New Roman" w:hAnsi="Comic Sans MS" w:cs="Arial"/>
+                <w:color w:val="333333"/>
+                <w:sz w:val="20"/>
+                <w:szCs w:val="20"/>
+              </w:rPr>
+              <w:t>Redis</w:t>
+            </w:r>
+            <w:proofErr w:type="spellEnd"/>
             <w:r>
               <w:rPr>
                 <w:rFonts w:ascii="Comic Sans MS" w:eastAsia="Times New Roman" w:hAnsi="Comic Sans MS" w:cs="Arial"/>
@@ -1528,7 +1706,47 @@
                 <w:sz w:val="20"/>
                 <w:szCs w:val="20"/>
               </w:rPr>
-              <w:t xml:space="preserve">, Docker, Kubernetes </w:t>
+              <w:t xml:space="preserve">, </w:t>
+            </w:r>
+            <w:proofErr w:type="spellStart"/>
+            <w:r>
+              <w:rPr>
+                <w:rFonts w:ascii="Comic Sans MS" w:eastAsia="Times New Roman" w:hAnsi="Comic Sans MS" w:cs="Arial"/>
+                <w:color w:val="333333"/>
+                <w:sz w:val="20"/>
+                <w:szCs w:val="20"/>
+              </w:rPr>
+              <w:t>Docker</w:t>
+            </w:r>
+            <w:proofErr w:type="spellEnd"/>
+            <w:r>
+              <w:rPr>
+                <w:rFonts w:ascii="Comic Sans MS" w:eastAsia="Times New Roman" w:hAnsi="Comic Sans MS" w:cs="Arial"/>
+                <w:color w:val="333333"/>
+                <w:sz w:val="20"/>
+                <w:szCs w:val="20"/>
+              </w:rPr>
+              <w:t xml:space="preserve">, </w:t>
+            </w:r>
+            <w:proofErr w:type="spellStart"/>
+            <w:r>
+              <w:rPr>
+                <w:rFonts w:ascii="Comic Sans MS" w:eastAsia="Times New Roman" w:hAnsi="Comic Sans MS" w:cs="Arial"/>
+                <w:color w:val="333333"/>
+                <w:sz w:val="20"/>
+                <w:szCs w:val="20"/>
+              </w:rPr>
+              <w:t>Kubernetes</w:t>
+            </w:r>
+            <w:proofErr w:type="spellEnd"/>
+            <w:r>
+              <w:rPr>
+                <w:rFonts w:ascii="Comic Sans MS" w:eastAsia="Times New Roman" w:hAnsi="Comic Sans MS" w:cs="Arial"/>
+                <w:color w:val="333333"/>
+                <w:sz w:val="20"/>
+                <w:szCs w:val="20"/>
+              </w:rPr>
+              <w:t xml:space="preserve"> </w:t>
             </w:r>
           </w:p>
         </w:tc>
@@ -1725,6 +1943,7 @@
               </w:rPr>
               <w:t xml:space="preserve">Maven 3.0.4 and Ant 1.8.2., </w:t>
             </w:r>
+            <w:proofErr w:type="spellStart"/>
             <w:r>
               <w:rPr>
                 <w:rFonts w:ascii="Comic Sans MS" w:hAnsi="Comic Sans MS" w:cs="Arial"/>
@@ -1732,8 +1951,29 @@
                 <w:sz w:val="20"/>
                 <w:szCs w:val="20"/>
               </w:rPr>
-              <w:t>Jmeter, Junit</w:t>
+              <w:t>Jmeter</w:t>
             </w:r>
+            <w:proofErr w:type="spellEnd"/>
+            <w:r>
+              <w:rPr>
+                <w:rFonts w:ascii="Comic Sans MS" w:hAnsi="Comic Sans MS" w:cs="Arial"/>
+                <w:color w:val="000000"/>
+                <w:sz w:val="20"/>
+                <w:szCs w:val="20"/>
+              </w:rPr>
+              <w:t xml:space="preserve">, </w:t>
+            </w:r>
+            <w:proofErr w:type="spellStart"/>
+            <w:r>
+              <w:rPr>
+                <w:rFonts w:ascii="Comic Sans MS" w:hAnsi="Comic Sans MS" w:cs="Arial"/>
+                <w:color w:val="000000"/>
+                <w:sz w:val="20"/>
+                <w:szCs w:val="20"/>
+              </w:rPr>
+              <w:t>Junit</w:t>
+            </w:r>
+            <w:proofErr w:type="spellEnd"/>
             <w:r>
               <w:rPr>
                 <w:rFonts w:ascii="Comic Sans MS" w:hAnsi="Comic Sans MS" w:cs="Arial"/>
@@ -1752,8 +1992,6 @@
               </w:rPr>
               <w:t xml:space="preserve"> Gulp, Grunt</w:t>
             </w:r>
-            <w:bookmarkStart w:id="2" w:name="_GoBack"/>
-            <w:bookmarkEnd w:id="2"/>
           </w:p>
         </w:tc>
       </w:tr>
@@ -1985,25 +2223,89 @@
           <w:rFonts w:ascii="Comic Sans MS" w:eastAsia="Times New Roman" w:hAnsi="Comic Sans MS" w:cs="Arial"/>
           <w:b/>
           <w:bCs/>
-          <w:color w:val="FF0000"/>
           <w:sz w:val="24"/>
           <w:szCs w:val="24"/>
           <w:u w:val="single"/>
           <w:bdr w:val="none" w:sz="0" w:space="0" w:color="auto" w:frame="1"/>
         </w:rPr>
-        <w:t>IT App Lead Developer At Schlumberger, Pune,India</w:t>
+        <w:t>Freelancer</w:t>
       </w:r>
       <w:r>
         <w:rPr>
           <w:rFonts w:ascii="Comic Sans MS" w:eastAsia="Times New Roman" w:hAnsi="Comic Sans MS" w:cs="Arial"/>
           <w:b/>
           <w:bCs/>
-          <w:color w:val="000000"/>
           <w:sz w:val="24"/>
           <w:szCs w:val="24"/>
           <w:u w:val="single"/>
           <w:bdr w:val="none" w:sz="0" w:space="0" w:color="auto" w:frame="1"/>
         </w:rPr>
+        <w:t xml:space="preserve"> At </w:t>
+      </w:r>
+      <w:proofErr w:type="spellStart"/>
+      <w:r>
+        <w:rPr>
+          <w:rFonts w:ascii="Comic Sans MS" w:eastAsia="Times New Roman" w:hAnsi="Comic Sans MS" w:cs="Arial"/>
+          <w:b/>
+          <w:bCs/>
+          <w:sz w:val="24"/>
+          <w:szCs w:val="24"/>
+          <w:u w:val="single"/>
+          <w:bdr w:val="none" w:sz="0" w:space="0" w:color="auto" w:frame="1"/>
+        </w:rPr>
+        <w:t>Upwork</w:t>
+      </w:r>
+      <w:proofErr w:type="spellEnd"/>
+      <w:r>
+        <w:rPr>
+          <w:rFonts w:ascii="Comic Sans MS" w:eastAsia="Times New Roman" w:hAnsi="Comic Sans MS" w:cs="Arial"/>
+          <w:b/>
+          <w:bCs/>
+          <w:sz w:val="24"/>
+          <w:szCs w:val="24"/>
+          <w:u w:val="single"/>
+          <w:bdr w:val="none" w:sz="0" w:space="0" w:color="auto" w:frame="1"/>
+        </w:rPr>
+        <w:t xml:space="preserve">, </w:t>
+      </w:r>
+      <w:proofErr w:type="spellStart"/>
+      <w:r>
+        <w:rPr>
+          <w:rFonts w:ascii="Comic Sans MS" w:eastAsia="Times New Roman" w:hAnsi="Comic Sans MS" w:cs="Arial"/>
+          <w:b/>
+          <w:bCs/>
+          <w:sz w:val="24"/>
+          <w:szCs w:val="24"/>
+          <w:u w:val="single"/>
+          <w:bdr w:val="none" w:sz="0" w:space="0" w:color="auto" w:frame="1"/>
+        </w:rPr>
+        <w:t>Udaipur</w:t>
+      </w:r>
+      <w:proofErr w:type="gramStart"/>
+      <w:r>
+        <w:rPr>
+          <w:rFonts w:ascii="Comic Sans MS" w:eastAsia="Times New Roman" w:hAnsi="Comic Sans MS" w:cs="Arial"/>
+          <w:b/>
+          <w:bCs/>
+          <w:sz w:val="24"/>
+          <w:szCs w:val="24"/>
+          <w:u w:val="single"/>
+          <w:bdr w:val="none" w:sz="0" w:space="0" w:color="auto" w:frame="1"/>
+        </w:rPr>
+        <w:t>,India</w:t>
+      </w:r>
+      <w:proofErr w:type="spellEnd"/>
+      <w:proofErr w:type="gramEnd"/>
+      <w:r>
+        <w:rPr>
+          <w:rFonts w:ascii="Comic Sans MS" w:eastAsia="Times New Roman" w:hAnsi="Comic Sans MS" w:cs="Arial"/>
+          <w:b/>
+          <w:bCs/>
+          <w:sz w:val="24"/>
+          <w:szCs w:val="24"/>
+          <w:u w:val="single"/>
+          <w:bdr w:val="none" w:sz="0" w:space="0" w:color="auto" w:frame="1"/>
+        </w:rPr>
         <w:t xml:space="preserve"> </w:t>
       </w:r>
       <w:r>
@@ -2024,7 +2326,7 @@
           <w:szCs w:val="20"/>
           <w:bdr w:val="none" w:sz="0" w:space="0" w:color="auto" w:frame="1"/>
         </w:rPr>
-        <w:t>June 2019</w:t>
+        <w:t xml:space="preserve">June </w:t>
       </w:r>
       <w:r>
         <w:rPr>
@@ -2034,7 +2336,7 @@
           <w:szCs w:val="20"/>
           <w:bdr w:val="none" w:sz="0" w:space="0" w:color="auto" w:frame="1"/>
         </w:rPr>
-        <w:t xml:space="preserve"> – </w:t>
+        <w:t>2021</w:t>
       </w:r>
       <w:r>
         <w:rPr>
@@ -2044,7 +2346,7 @@
           <w:szCs w:val="20"/>
           <w:bdr w:val="none" w:sz="0" w:space="0" w:color="auto" w:frame="1"/>
         </w:rPr>
-        <w:t>On Notice</w:t>
+        <w:t> –</w:t>
       </w:r>
       <w:r>
         <w:rPr>
@@ -2054,7 +2356,7 @@
           <w:szCs w:val="20"/>
           <w:bdr w:val="none" w:sz="0" w:space="0" w:color="auto" w:frame="1"/>
         </w:rPr>
-        <w:t xml:space="preserve"> </w:t>
+        <w:t xml:space="preserve"> Present</w:t>
       </w:r>
       <w:r>
         <w:rPr>
@@ -2064,37 +2366,7 @@
           <w:szCs w:val="20"/>
           <w:bdr w:val="none" w:sz="0" w:space="0" w:color="auto" w:frame="1"/>
         </w:rPr>
-        <w:t>Period</w:t>
-      </w:r>
-      <w:r>
-        <w:rPr>
-          <w:rFonts w:ascii="Comic Sans MS" w:eastAsia="Times New Roman" w:hAnsi="Comic Sans MS" w:cs="Arial"/>
-          <w:color w:val="999999"/>
-          <w:sz w:val="20"/>
-          <w:szCs w:val="20"/>
-          <w:bdr w:val="none" w:sz="0" w:space="0" w:color="auto" w:frame="1"/>
-        </w:rPr>
-        <w:t> (</w:t>
-      </w:r>
-      <w:r>
-        <w:rPr>
-          <w:rFonts w:ascii="Comic Sans MS" w:eastAsia="Times New Roman" w:hAnsi="Comic Sans MS" w:cs="Arial"/>
-          <w:color w:val="999999"/>
-          <w:sz w:val="20"/>
-          <w:szCs w:val="20"/>
-          <w:bdr w:val="none" w:sz="0" w:space="0" w:color="auto" w:frame="1"/>
-        </w:rPr>
-        <w:t>2 year</w:t>
-      </w:r>
-      <w:r>
-        <w:rPr>
-          <w:rFonts w:ascii="Comic Sans MS" w:eastAsia="Times New Roman" w:hAnsi="Comic Sans MS" w:cs="Arial"/>
-          <w:color w:val="999999"/>
-          <w:sz w:val="20"/>
-          <w:szCs w:val="20"/>
-          <w:bdr w:val="none" w:sz="0" w:space="0" w:color="auto" w:frame="1"/>
-        </w:rPr>
-        <w:t>))</w:t>
+        <w:t xml:space="preserve">) </w:t>
       </w:r>
     </w:p>
     <w:p>
@@ -2123,7 +2395,7 @@
           <w:sz w:val="20"/>
           <w:szCs w:val="20"/>
         </w:rPr>
-        <w:t>Interactive Single Page application with Angular 7 and D3 with TDD - Karma &amp; Jasmine.</w:t>
+        <w:t>Full stack developer with 16+ of experience in Angular, Java, Node and Python</w:t>
       </w:r>
     </w:p>
     <w:p>
@@ -2152,7 +2424,27 @@
           <w:sz w:val="20"/>
           <w:szCs w:val="20"/>
         </w:rPr>
-        <w:t>Design, Develop &amp; Consume REST Web Service and Elastic search with Junit Test.</w:t>
+        <w:t xml:space="preserve">Working on </w:t>
+      </w:r>
+      <w:hyperlink r:id="rId11" w:history="1">
+        <w:r>
+          <w:rPr>
+            <w:rStyle w:val="Hyperlink"/>
+            <w:rFonts w:ascii="Comic Sans MS" w:eastAsia="Times New Roman" w:hAnsi="Comic Sans MS" w:cs="Arial"/>
+            <w:sz w:val="20"/>
+            <w:szCs w:val="20"/>
+          </w:rPr>
+          <w:t>https://www.fudpro.com/web</w:t>
+        </w:r>
+      </w:hyperlink>
+      <w:r>
+        <w:rPr>
+          <w:rFonts w:ascii="Comic Sans MS" w:eastAsia="Times New Roman" w:hAnsi="Comic Sans MS" w:cs="Arial"/>
+          <w:color w:val="333333"/>
+          <w:sz w:val="20"/>
+          <w:szCs w:val="20"/>
+        </w:rPr>
+        <w:t xml:space="preserve"> application responsibility of design of web, mobile and server development.</w:t>
       </w:r>
     </w:p>
     <w:p>
@@ -2181,7 +2473,7 @@
           <w:sz w:val="20"/>
           <w:szCs w:val="20"/>
         </w:rPr>
-        <w:t xml:space="preserve">Developing View and Stored Procedure for various complex SQL Quires. </w:t>
+        <w:t>Working on https://wwe.arzooo.com for their e-commerce application development react and node.</w:t>
       </w:r>
     </w:p>
     <w:p>
@@ -2210,6 +2502,325 @@
           <w:sz w:val="20"/>
           <w:szCs w:val="20"/>
         </w:rPr>
+        <w:t>Open for challenging projects</w:t>
+      </w:r>
+      <w:r>
+        <w:rPr>
+          <w:rFonts w:ascii="Comic Sans MS" w:eastAsia="Times New Roman" w:hAnsi="Comic Sans MS" w:cs="Arial"/>
+          <w:color w:val="333333"/>
+          <w:sz w:val="20"/>
+          <w:szCs w:val="20"/>
+        </w:rPr>
+        <w:t xml:space="preserve">. </w:t>
+      </w:r>
+    </w:p>
+    <w:p>
+      <w:pPr>
+        <w:shd w:val="clear" w:color="auto" w:fill="FFFFFF"/>
+        <w:spacing w:after="0" w:line="270" w:lineRule="atLeast"/>
+        <w:textAlignment w:val="center"/>
+        <w:outlineLvl w:val="3"/>
+        <w:rPr>
+          <w:rFonts w:ascii="Comic Sans MS" w:eastAsia="Times New Roman" w:hAnsi="Comic Sans MS" w:cs="Arial"/>
+          <w:b/>
+          <w:bCs/>
+          <w:sz w:val="24"/>
+          <w:szCs w:val="24"/>
+          <w:u w:val="single"/>
+          <w:bdr w:val="none" w:sz="0" w:space="0" w:color="auto" w:frame="1"/>
+        </w:rPr>
+      </w:pPr>
+    </w:p>
+    <w:p>
+      <w:pPr>
+        <w:shd w:val="clear" w:color="auto" w:fill="FFFFFF"/>
+        <w:spacing w:after="0" w:line="270" w:lineRule="atLeast"/>
+        <w:textAlignment w:val="center"/>
+        <w:outlineLvl w:val="3"/>
+        <w:rPr>
+          <w:rFonts w:ascii="Comic Sans MS" w:eastAsia="Times New Roman" w:hAnsi="Comic Sans MS" w:cs="Arial"/>
+          <w:color w:val="999999"/>
+          <w:sz w:val="20"/>
+          <w:szCs w:val="20"/>
+          <w:bdr w:val="none" w:sz="0" w:space="0" w:color="auto" w:frame="1"/>
+        </w:rPr>
+      </w:pPr>
+      <w:r>
+        <w:rPr>
+          <w:rFonts w:ascii="Comic Sans MS" w:eastAsia="Times New Roman" w:hAnsi="Comic Sans MS" w:cs="Arial"/>
+          <w:b/>
+          <w:bCs/>
+          <w:sz w:val="24"/>
+          <w:szCs w:val="24"/>
+          <w:u w:val="single"/>
+          <w:bdr w:val="none" w:sz="0" w:space="0" w:color="auto" w:frame="1"/>
+        </w:rPr>
+        <w:t xml:space="preserve">IT App Lead Developer At Schlumberger, </w:t>
+      </w:r>
+      <w:proofErr w:type="spellStart"/>
+      <w:r>
+        <w:rPr>
+          <w:rFonts w:ascii="Comic Sans MS" w:eastAsia="Times New Roman" w:hAnsi="Comic Sans MS" w:cs="Arial"/>
+          <w:b/>
+          <w:bCs/>
+          <w:sz w:val="24"/>
+          <w:szCs w:val="24"/>
+          <w:u w:val="single"/>
+          <w:bdr w:val="none" w:sz="0" w:space="0" w:color="auto" w:frame="1"/>
+        </w:rPr>
+        <w:t>Pune</w:t>
+      </w:r>
+      <w:proofErr w:type="gramStart"/>
+      <w:r>
+        <w:rPr>
+          <w:rFonts w:ascii="Comic Sans MS" w:eastAsia="Times New Roman" w:hAnsi="Comic Sans MS" w:cs="Arial"/>
+          <w:b/>
+          <w:bCs/>
+          <w:sz w:val="24"/>
+          <w:szCs w:val="24"/>
+          <w:u w:val="single"/>
+          <w:bdr w:val="none" w:sz="0" w:space="0" w:color="auto" w:frame="1"/>
+        </w:rPr>
+        <w:t>,India</w:t>
+      </w:r>
+      <w:proofErr w:type="spellEnd"/>
+      <w:proofErr w:type="gramEnd"/>
+      <w:r>
+        <w:rPr>
+          <w:rFonts w:ascii="Comic Sans MS" w:eastAsia="Times New Roman" w:hAnsi="Comic Sans MS" w:cs="Arial"/>
+          <w:b/>
+          <w:bCs/>
+          <w:sz w:val="24"/>
+          <w:szCs w:val="24"/>
+          <w:u w:val="single"/>
+          <w:bdr w:val="none" w:sz="0" w:space="0" w:color="auto" w:frame="1"/>
+        </w:rPr>
+        <w:t xml:space="preserve"> </w:t>
+      </w:r>
+      <w:r>
+        <w:rPr>
+          <w:rFonts w:ascii="Comic Sans MS" w:eastAsia="Times New Roman" w:hAnsi="Comic Sans MS" w:cs="Arial"/>
+          <w:color w:val="999999"/>
+          <w:sz w:val="20"/>
+          <w:szCs w:val="20"/>
+          <w:bdr w:val="none" w:sz="0" w:space="0" w:color="auto" w:frame="1"/>
+        </w:rPr>
+        <w:t>(</w:t>
+      </w:r>
+      <w:r>
+        <w:rPr>
+          <w:rFonts w:ascii="Comic Sans MS" w:eastAsia="Times New Roman" w:hAnsi="Comic Sans MS" w:cs="Arial"/>
+          <w:color w:val="999999"/>
+          <w:sz w:val="20"/>
+          <w:szCs w:val="20"/>
+          <w:bdr w:val="none" w:sz="0" w:space="0" w:color="auto" w:frame="1"/>
+        </w:rPr>
+        <w:t>June 2019</w:t>
+      </w:r>
+      <w:r>
+        <w:rPr>
+          <w:rFonts w:ascii="Comic Sans MS" w:eastAsia="Times New Roman" w:hAnsi="Comic Sans MS" w:cs="Arial"/>
+          <w:color w:val="999999"/>
+          <w:sz w:val="20"/>
+          <w:szCs w:val="20"/>
+          <w:bdr w:val="none" w:sz="0" w:space="0" w:color="auto" w:frame="1"/>
+        </w:rPr>
+        <w:t xml:space="preserve"> – </w:t>
+      </w:r>
+      <w:r>
+        <w:rPr>
+          <w:rFonts w:ascii="Comic Sans MS" w:eastAsia="Times New Roman" w:hAnsi="Comic Sans MS" w:cs="Arial"/>
+          <w:color w:val="999999"/>
+          <w:sz w:val="20"/>
+          <w:szCs w:val="20"/>
+          <w:bdr w:val="none" w:sz="0" w:space="0" w:color="auto" w:frame="1"/>
+        </w:rPr>
+        <w:t>June 2021)</w:t>
+      </w:r>
+      <w:r>
+        <w:rPr>
+          <w:rFonts w:ascii="Comic Sans MS" w:eastAsia="Times New Roman" w:hAnsi="Comic Sans MS" w:cs="Arial"/>
+          <w:color w:val="999999"/>
+          <w:sz w:val="20"/>
+          <w:szCs w:val="20"/>
+          <w:bdr w:val="none" w:sz="0" w:space="0" w:color="auto" w:frame="1"/>
+        </w:rPr>
+        <w:t xml:space="preserve"> </w:t>
+      </w:r>
+      <w:r>
+        <w:rPr>
+          <w:rFonts w:ascii="Comic Sans MS" w:eastAsia="Times New Roman" w:hAnsi="Comic Sans MS" w:cs="Arial"/>
+          <w:color w:val="999999"/>
+          <w:sz w:val="20"/>
+          <w:szCs w:val="20"/>
+          <w:bdr w:val="none" w:sz="0" w:space="0" w:color="auto" w:frame="1"/>
+        </w:rPr>
+        <w:t>Period</w:t>
+      </w:r>
+      <w:r>
+        <w:rPr>
+          <w:rFonts w:ascii="Comic Sans MS" w:eastAsia="Times New Roman" w:hAnsi="Comic Sans MS" w:cs="Arial"/>
+          <w:color w:val="999999"/>
+          <w:sz w:val="20"/>
+          <w:szCs w:val="20"/>
+          <w:bdr w:val="none" w:sz="0" w:space="0" w:color="auto" w:frame="1"/>
+        </w:rPr>
+        <w:t> (</w:t>
+      </w:r>
+      <w:r>
+        <w:rPr>
+          <w:rFonts w:ascii="Comic Sans MS" w:eastAsia="Times New Roman" w:hAnsi="Comic Sans MS" w:cs="Arial"/>
+          <w:color w:val="999999"/>
+          <w:sz w:val="20"/>
+          <w:szCs w:val="20"/>
+          <w:bdr w:val="none" w:sz="0" w:space="0" w:color="auto" w:frame="1"/>
+        </w:rPr>
+        <w:t>2 year</w:t>
+      </w:r>
+      <w:r>
+        <w:rPr>
+          <w:rFonts w:ascii="Comic Sans MS" w:eastAsia="Times New Roman" w:hAnsi="Comic Sans MS" w:cs="Arial"/>
+          <w:color w:val="999999"/>
+          <w:sz w:val="20"/>
+          <w:szCs w:val="20"/>
+          <w:bdr w:val="none" w:sz="0" w:space="0" w:color="auto" w:frame="1"/>
+        </w:rPr>
+        <w:t>))</w:t>
+      </w:r>
+    </w:p>
+    <w:p>
+      <w:pPr>
+        <w:pStyle w:val="ListParagraph"/>
+        <w:numPr>
+          <w:ilvl w:val="0"/>
+          <w:numId w:val="7"/>
+        </w:numPr>
+        <w:shd w:val="clear" w:color="auto" w:fill="FFFFFF"/>
+        <w:spacing w:after="0" w:line="240" w:lineRule="atLeast"/>
+        <w:ind w:left="360"/>
+        <w:textAlignment w:val="baseline"/>
+        <w:outlineLvl w:val="4"/>
+        <w:rPr>
+          <w:rFonts w:ascii="Comic Sans MS" w:eastAsia="Times New Roman" w:hAnsi="Comic Sans MS" w:cs="Arial"/>
+          <w:color w:val="333333"/>
+          <w:sz w:val="20"/>
+          <w:szCs w:val="20"/>
+        </w:rPr>
+      </w:pPr>
+      <w:r>
+        <w:rPr>
+          <w:rFonts w:ascii="Comic Sans MS" w:eastAsia="Times New Roman" w:hAnsi="Comic Sans MS" w:cs="Arial"/>
+          <w:color w:val="333333"/>
+          <w:sz w:val="20"/>
+          <w:szCs w:val="20"/>
+        </w:rPr>
+        <w:t>Interactive Single Page application with Angular 7 and D3 with TDD - Karma &amp; Jasmine.</w:t>
+      </w:r>
+    </w:p>
+    <w:p>
+      <w:pPr>
+        <w:pStyle w:val="ListParagraph"/>
+        <w:numPr>
+          <w:ilvl w:val="0"/>
+          <w:numId w:val="7"/>
+        </w:numPr>
+        <w:shd w:val="clear" w:color="auto" w:fill="FFFFFF"/>
+        <w:spacing w:after="0" w:line="240" w:lineRule="atLeast"/>
+        <w:ind w:left="360"/>
+        <w:textAlignment w:val="baseline"/>
+        <w:outlineLvl w:val="4"/>
+        <w:rPr>
+          <w:rFonts w:ascii="Comic Sans MS" w:eastAsia="Times New Roman" w:hAnsi="Comic Sans MS" w:cs="Arial"/>
+          <w:color w:val="333333"/>
+          <w:sz w:val="20"/>
+          <w:szCs w:val="20"/>
+        </w:rPr>
+      </w:pPr>
+      <w:r>
+        <w:rPr>
+          <w:rFonts w:ascii="Comic Sans MS" w:eastAsia="Times New Roman" w:hAnsi="Comic Sans MS" w:cs="Arial"/>
+          <w:color w:val="333333"/>
+          <w:sz w:val="20"/>
+          <w:szCs w:val="20"/>
+        </w:rPr>
+        <w:t xml:space="preserve">Design, Develop &amp; Consume REST Web Service and Elastic search with </w:t>
+      </w:r>
+      <w:proofErr w:type="spellStart"/>
+      <w:r>
+        <w:rPr>
+          <w:rFonts w:ascii="Comic Sans MS" w:eastAsia="Times New Roman" w:hAnsi="Comic Sans MS" w:cs="Arial"/>
+          <w:color w:val="333333"/>
+          <w:sz w:val="20"/>
+          <w:szCs w:val="20"/>
+        </w:rPr>
+        <w:t>Junit</w:t>
+      </w:r>
+      <w:proofErr w:type="spellEnd"/>
+      <w:r>
+        <w:rPr>
+          <w:rFonts w:ascii="Comic Sans MS" w:eastAsia="Times New Roman" w:hAnsi="Comic Sans MS" w:cs="Arial"/>
+          <w:color w:val="333333"/>
+          <w:sz w:val="20"/>
+          <w:szCs w:val="20"/>
+        </w:rPr>
+        <w:t xml:space="preserve"> Test.</w:t>
+      </w:r>
+    </w:p>
+    <w:p>
+      <w:pPr>
+        <w:pStyle w:val="ListParagraph"/>
+        <w:numPr>
+          <w:ilvl w:val="0"/>
+          <w:numId w:val="7"/>
+        </w:numPr>
+        <w:shd w:val="clear" w:color="auto" w:fill="FFFFFF"/>
+        <w:spacing w:after="0" w:line="240" w:lineRule="atLeast"/>
+        <w:ind w:left="360"/>
+        <w:textAlignment w:val="baseline"/>
+        <w:outlineLvl w:val="4"/>
+        <w:rPr>
+          <w:rFonts w:ascii="Comic Sans MS" w:eastAsia="Times New Roman" w:hAnsi="Comic Sans MS" w:cs="Arial"/>
+          <w:color w:val="333333"/>
+          <w:sz w:val="20"/>
+          <w:szCs w:val="20"/>
+        </w:rPr>
+      </w:pPr>
+      <w:r>
+        <w:rPr>
+          <w:rFonts w:ascii="Comic Sans MS" w:eastAsia="Times New Roman" w:hAnsi="Comic Sans MS" w:cs="Arial"/>
+          <w:color w:val="333333"/>
+          <w:sz w:val="20"/>
+          <w:szCs w:val="20"/>
+        </w:rPr>
+        <w:t xml:space="preserve">Developing View and Stored Procedure for various complex SQL Quires. </w:t>
+      </w:r>
+    </w:p>
+    <w:p>
+      <w:pPr>
+        <w:pStyle w:val="ListParagraph"/>
+        <w:numPr>
+          <w:ilvl w:val="0"/>
+          <w:numId w:val="7"/>
+        </w:numPr>
+        <w:shd w:val="clear" w:color="auto" w:fill="FFFFFF"/>
+        <w:spacing w:after="0" w:line="240" w:lineRule="atLeast"/>
+        <w:ind w:left="360"/>
+        <w:textAlignment w:val="baseline"/>
+        <w:outlineLvl w:val="4"/>
+        <w:rPr>
+          <w:rFonts w:ascii="Comic Sans MS" w:eastAsia="Times New Roman" w:hAnsi="Comic Sans MS" w:cs="Arial"/>
+          <w:color w:val="333333"/>
+          <w:sz w:val="20"/>
+          <w:szCs w:val="20"/>
+        </w:rPr>
+      </w:pPr>
+      <w:r>
+        <w:rPr>
+          <w:rFonts w:ascii="Comic Sans MS" w:eastAsia="Times New Roman" w:hAnsi="Comic Sans MS" w:cs="Arial"/>
+          <w:color w:val="333333"/>
+          <w:sz w:val="20"/>
+          <w:szCs w:val="20"/>
+        </w:rPr>
         <w:t xml:space="preserve">Lint and build tools like gulp, grunt, NPM for packaging, code formatting and quality standard. </w:t>
       </w:r>
     </w:p>
@@ -2266,7 +2877,63 @@
           <w:u w:val="single"/>
           <w:bdr w:val="none" w:sz="0" w:space="0" w:color="auto" w:frame="1"/>
         </w:rPr>
-        <w:t xml:space="preserve">Principal Software Engineer At CoReCo Technologies, Pune, India </w:t>
+        <w:t xml:space="preserve">Principal Software Engineer </w:t>
+      </w:r>
+      <w:proofErr w:type="gramStart"/>
+      <w:r>
+        <w:rPr>
+          <w:rFonts w:ascii="Comic Sans MS" w:eastAsia="Times New Roman" w:hAnsi="Comic Sans MS" w:cs="Arial"/>
+          <w:b/>
+          <w:bCs/>
+          <w:color w:val="000000"/>
+          <w:sz w:val="24"/>
+          <w:szCs w:val="24"/>
+          <w:u w:val="single"/>
+          <w:bdr w:val="none" w:sz="0" w:space="0" w:color="auto" w:frame="1"/>
+        </w:rPr>
+        <w:t>At</w:t>
+      </w:r>
+      <w:proofErr w:type="gramEnd"/>
+      <w:r>
+        <w:rPr>
+          <w:rFonts w:ascii="Comic Sans MS" w:eastAsia="Times New Roman" w:hAnsi="Comic Sans MS" w:cs="Arial"/>
+          <w:b/>
+          <w:bCs/>
+          <w:color w:val="000000"/>
+          <w:sz w:val="24"/>
+          <w:szCs w:val="24"/>
+          <w:u w:val="single"/>
+          <w:bdr w:val="none" w:sz="0" w:space="0" w:color="auto" w:frame="1"/>
+        </w:rPr>
+        <w:t xml:space="preserve"> </w:t>
+      </w:r>
+      <w:proofErr w:type="spellStart"/>
+      <w:r>
+        <w:rPr>
+          <w:rFonts w:ascii="Comic Sans MS" w:eastAsia="Times New Roman" w:hAnsi="Comic Sans MS" w:cs="Arial"/>
+          <w:b/>
+          <w:bCs/>
+          <w:color w:val="000000"/>
+          <w:sz w:val="24"/>
+          <w:szCs w:val="24"/>
+          <w:u w:val="single"/>
+          <w:bdr w:val="none" w:sz="0" w:space="0" w:color="auto" w:frame="1"/>
+        </w:rPr>
+        <w:t>CoReCo</w:t>
+      </w:r>
+      <w:proofErr w:type="spellEnd"/>
+      <w:r>
+        <w:rPr>
+          <w:rFonts w:ascii="Comic Sans MS" w:eastAsia="Times New Roman" w:hAnsi="Comic Sans MS" w:cs="Arial"/>
+          <w:b/>
+          <w:bCs/>
+          <w:color w:val="000000"/>
+          <w:sz w:val="24"/>
+          <w:szCs w:val="24"/>
+          <w:u w:val="single"/>
+          <w:bdr w:val="none" w:sz="0" w:space="0" w:color="auto" w:frame="1"/>
+        </w:rPr>
+        <w:t xml:space="preserve"> Technologies, Pune, India </w:t>
       </w:r>
       <w:r>
         <w:rPr>
@@ -2609,8 +3276,9 @@
           <w:u w:val="single"/>
           <w:bdr w:val="none" w:sz="0" w:space="0" w:color="auto" w:frame="1"/>
         </w:rPr>
-        <w:t>Freelancer At Upwork</w:t>
-      </w:r>
+        <w:t xml:space="preserve">Freelancer </w:t>
+      </w:r>
+      <w:proofErr w:type="gramStart"/>
       <w:r>
         <w:rPr>
           <w:rFonts w:ascii="Comic Sans MS" w:eastAsia="Times New Roman" w:hAnsi="Comic Sans MS" w:cs="Arial"/>
@@ -2622,6 +3290,48 @@
           <w:u w:val="single"/>
           <w:bdr w:val="none" w:sz="0" w:space="0" w:color="auto" w:frame="1"/>
         </w:rPr>
+        <w:t>At</w:t>
+      </w:r>
+      <w:proofErr w:type="gramEnd"/>
+      <w:r>
+        <w:rPr>
+          <w:rFonts w:ascii="Comic Sans MS" w:eastAsia="Times New Roman" w:hAnsi="Comic Sans MS" w:cs="Arial"/>
+          <w:b/>
+          <w:bCs/>
+          <w:color w:val="000000"/>
+          <w:sz w:val="24"/>
+          <w:szCs w:val="24"/>
+          <w:u w:val="single"/>
+          <w:bdr w:val="none" w:sz="0" w:space="0" w:color="auto" w:frame="1"/>
+        </w:rPr>
+        <w:t xml:space="preserve"> </w:t>
+      </w:r>
+      <w:proofErr w:type="spellStart"/>
+      <w:r>
+        <w:rPr>
+          <w:rFonts w:ascii="Comic Sans MS" w:eastAsia="Times New Roman" w:hAnsi="Comic Sans MS" w:cs="Arial"/>
+          <w:b/>
+          <w:bCs/>
+          <w:color w:val="000000"/>
+          <w:sz w:val="24"/>
+          <w:szCs w:val="24"/>
+          <w:u w:val="single"/>
+          <w:bdr w:val="none" w:sz="0" w:space="0" w:color="auto" w:frame="1"/>
+        </w:rPr>
+        <w:t>Upwork</w:t>
+      </w:r>
+      <w:proofErr w:type="spellEnd"/>
+      <w:r>
+        <w:rPr>
+          <w:rFonts w:ascii="Comic Sans MS" w:eastAsia="Times New Roman" w:hAnsi="Comic Sans MS" w:cs="Arial"/>
+          <w:b/>
+          <w:bCs/>
+          <w:color w:val="000000"/>
+          <w:sz w:val="24"/>
+          <w:szCs w:val="24"/>
+          <w:u w:val="single"/>
+          <w:bdr w:val="none" w:sz="0" w:space="0" w:color="auto" w:frame="1"/>
+        </w:rPr>
         <w:t>, Remote</w:t>
       </w:r>
       <w:r>
@@ -2636,7 +3346,7 @@
         </w:rPr>
         <w:t xml:space="preserve"> </w:t>
       </w:r>
-      <w:hyperlink r:id="rId10" w:history="1">
+      <w:hyperlink r:id="rId12" w:history="1">
         <w:r>
           <w:rPr>
             <w:rStyle w:val="Hyperlink"/>
@@ -2729,8 +3439,18 @@
           <w:sz w:val="20"/>
           <w:szCs w:val="20"/>
         </w:rPr>
-        <w:t>Company – Reddway</w:t>
-      </w:r>
+        <w:t xml:space="preserve">Company – </w:t>
+      </w:r>
+      <w:proofErr w:type="spellStart"/>
+      <w:r>
+        <w:rPr>
+          <w:rFonts w:ascii="Comic Sans MS" w:hAnsi="Comic Sans MS"/>
+          <w:sz w:val="20"/>
+          <w:szCs w:val="20"/>
+        </w:rPr>
+        <w:t>Reddway</w:t>
+      </w:r>
+      <w:proofErr w:type="spellEnd"/>
     </w:p>
     <w:p>
       <w:pPr>
@@ -2786,7 +3506,7 @@
         </w:rPr>
         <w:t xml:space="preserve"> (</w:t>
       </w:r>
-      <w:hyperlink r:id="rId11" w:history="1">
+      <w:hyperlink r:id="rId13" w:history="1">
         <w:r>
           <w:rPr>
             <w:rStyle w:val="Hyperlink"/>
@@ -2858,8 +3578,23 @@
           <w:u w:val="single"/>
           <w:bdr w:val="none" w:sz="0" w:space="0" w:color="auto" w:frame="1"/>
         </w:rPr>
-        <w:t xml:space="preserve"> At iChildGuard</w:t>
-      </w:r>
+        <w:t xml:space="preserve"> At </w:t>
+      </w:r>
+      <w:proofErr w:type="spellStart"/>
+      <w:r>
+        <w:rPr>
+          <w:rFonts w:ascii="Comic Sans MS" w:eastAsia="Times New Roman" w:hAnsi="Comic Sans MS" w:cs="Arial"/>
+          <w:b/>
+          <w:bCs/>
+          <w:color w:val="000000"/>
+          <w:sz w:val="24"/>
+          <w:szCs w:val="24"/>
+          <w:u w:val="single"/>
+          <w:bdr w:val="none" w:sz="0" w:space="0" w:color="auto" w:frame="1"/>
+        </w:rPr>
+        <w:t>iChildGuard</w:t>
+      </w:r>
+      <w:proofErr w:type="spellEnd"/>
       <w:r>
         <w:rPr>
           <w:rFonts w:ascii="Comic Sans MS" w:eastAsia="Times New Roman" w:hAnsi="Comic Sans MS" w:cs="Arial"/>
@@ -3217,6 +3952,7 @@
           <w:sz w:val="20"/>
           <w:szCs w:val="20"/>
         </w:rPr>
+        <w:lastRenderedPageBreak/>
         <w:t>Market Share</w:t>
       </w:r>
       <w:r>
@@ -3502,7 +4238,6 @@
           <w:sz w:val="20"/>
           <w:szCs w:val="20"/>
         </w:rPr>
-        <w:lastRenderedPageBreak/>
         <w:t>T</w:t>
       </w:r>
       <w:r>
@@ -3667,7 +4402,25 @@
           <w:sz w:val="20"/>
           <w:szCs w:val="20"/>
         </w:rPr>
-        <w:t xml:space="preserve">Mobile Application: Developing Mobile Application for iChildGuard which show location data to end user and user management, </w:t>
+        <w:t xml:space="preserve">Mobile Application: Developing Mobile Application for </w:t>
+      </w:r>
+      <w:proofErr w:type="spellStart"/>
+      <w:r>
+        <w:rPr>
+          <w:rFonts w:ascii="Comic Sans MS" w:hAnsi="Comic Sans MS"/>
+          <w:sz w:val="20"/>
+          <w:szCs w:val="20"/>
+        </w:rPr>
+        <w:t>iChildGuard</w:t>
+      </w:r>
+      <w:proofErr w:type="spellEnd"/>
+      <w:r>
+        <w:rPr>
+          <w:rFonts w:ascii="Comic Sans MS" w:hAnsi="Comic Sans MS"/>
+          <w:sz w:val="20"/>
+          <w:szCs w:val="20"/>
+        </w:rPr>
+        <w:t xml:space="preserve"> which show location data to end user and user management, </w:t>
       </w:r>
       <w:r>
         <w:rPr>
@@ -3683,7 +4436,25 @@
           <w:sz w:val="20"/>
           <w:szCs w:val="20"/>
         </w:rPr>
-        <w:t xml:space="preserve"> restful webservice.</w:t>
+        <w:t xml:space="preserve"> restful </w:t>
+      </w:r>
+      <w:proofErr w:type="spellStart"/>
+      <w:r>
+        <w:rPr>
+          <w:rFonts w:ascii="Comic Sans MS" w:hAnsi="Comic Sans MS"/>
+          <w:sz w:val="20"/>
+          <w:szCs w:val="20"/>
+        </w:rPr>
+        <w:t>webservice</w:t>
+      </w:r>
+      <w:proofErr w:type="spellEnd"/>
+      <w:r>
+        <w:rPr>
+          <w:rFonts w:ascii="Comic Sans MS" w:hAnsi="Comic Sans MS"/>
+          <w:sz w:val="20"/>
+          <w:szCs w:val="20"/>
+        </w:rPr>
+        <w:t>.</w:t>
       </w:r>
       <w:r>
         <w:rPr>
@@ -3772,15 +4543,51 @@
           <w:sz w:val="20"/>
           <w:szCs w:val="20"/>
         </w:rPr>
-        <w:t>t webservice, interfacing with M</w:t>
-      </w:r>
-      <w:r>
-        <w:rPr>
-          <w:rFonts w:ascii="Comic Sans MS" w:hAnsi="Comic Sans MS"/>
-          <w:sz w:val="20"/>
-          <w:szCs w:val="20"/>
-        </w:rPr>
-        <w:t>ongodb using hibernate.</w:t>
+        <w:t xml:space="preserve">t </w:t>
+      </w:r>
+      <w:proofErr w:type="spellStart"/>
+      <w:r>
+        <w:rPr>
+          <w:rFonts w:ascii="Comic Sans MS" w:hAnsi="Comic Sans MS"/>
+          <w:sz w:val="20"/>
+          <w:szCs w:val="20"/>
+        </w:rPr>
+        <w:t>webservice</w:t>
+      </w:r>
+      <w:proofErr w:type="spellEnd"/>
+      <w:r>
+        <w:rPr>
+          <w:rFonts w:ascii="Comic Sans MS" w:hAnsi="Comic Sans MS"/>
+          <w:sz w:val="20"/>
+          <w:szCs w:val="20"/>
+        </w:rPr>
+        <w:t xml:space="preserve">, interfacing with </w:t>
+      </w:r>
+      <w:proofErr w:type="spellStart"/>
+      <w:r>
+        <w:rPr>
+          <w:rFonts w:ascii="Comic Sans MS" w:hAnsi="Comic Sans MS"/>
+          <w:sz w:val="20"/>
+          <w:szCs w:val="20"/>
+        </w:rPr>
+        <w:t>M</w:t>
+      </w:r>
+      <w:r>
+        <w:rPr>
+          <w:rFonts w:ascii="Comic Sans MS" w:hAnsi="Comic Sans MS"/>
+          <w:sz w:val="20"/>
+          <w:szCs w:val="20"/>
+        </w:rPr>
+        <w:t>ongodb</w:t>
+      </w:r>
+      <w:proofErr w:type="spellEnd"/>
+      <w:r>
+        <w:rPr>
+          <w:rFonts w:ascii="Comic Sans MS" w:hAnsi="Comic Sans MS"/>
+          <w:sz w:val="20"/>
+          <w:szCs w:val="20"/>
+        </w:rPr>
+        <w:t xml:space="preserve"> using hibernate.</w:t>
       </w:r>
     </w:p>
     <w:p>
@@ -3869,13 +4676,23 @@
         </w:rPr>
         <w:t xml:space="preserve"> , Servlet, JTA, </w:t>
       </w:r>
-      <w:r>
-        <w:rPr>
-          <w:rFonts w:ascii="Comic Sans MS" w:hAnsi="Comic Sans MS"/>
-          <w:sz w:val="20"/>
-          <w:szCs w:val="20"/>
-        </w:rPr>
-        <w:t xml:space="preserve">RESTful APIs, </w:t>
+      <w:proofErr w:type="spellStart"/>
+      <w:r>
+        <w:rPr>
+          <w:rFonts w:ascii="Comic Sans MS" w:hAnsi="Comic Sans MS"/>
+          <w:sz w:val="20"/>
+          <w:szCs w:val="20"/>
+        </w:rPr>
+        <w:t>RESTful</w:t>
+      </w:r>
+      <w:proofErr w:type="spellEnd"/>
+      <w:r>
+        <w:rPr>
+          <w:rFonts w:ascii="Comic Sans MS" w:hAnsi="Comic Sans MS"/>
+          <w:sz w:val="20"/>
+          <w:szCs w:val="20"/>
+        </w:rPr>
+        <w:t xml:space="preserve"> APIs, </w:t>
       </w:r>
       <w:r>
         <w:rPr>
@@ -3917,6 +4734,7 @@
         </w:rPr>
         <w:t xml:space="preserve">Hibernate, </w:t>
       </w:r>
+      <w:proofErr w:type="spellStart"/>
       <w:r>
         <w:rPr>
           <w:rFonts w:ascii="Comic Sans MS" w:hAnsi="Comic Sans MS"/>
@@ -3925,6 +4743,7 @@
         </w:rPr>
         <w:t>MongoDB</w:t>
       </w:r>
+      <w:proofErr w:type="spellEnd"/>
       <w:r>
         <w:rPr>
           <w:rFonts w:ascii="Comic Sans MS" w:hAnsi="Comic Sans MS"/>
@@ -3947,8 +4766,18 @@
           <w:sz w:val="20"/>
           <w:szCs w:val="20"/>
         </w:rPr>
-        <w:t xml:space="preserve"> and TDD using JUnit</w:t>
-      </w:r>
+        <w:t xml:space="preserve"> and TDD using </w:t>
+      </w:r>
+      <w:proofErr w:type="spellStart"/>
+      <w:r>
+        <w:rPr>
+          <w:rFonts w:ascii="Comic Sans MS" w:hAnsi="Comic Sans MS"/>
+          <w:sz w:val="20"/>
+          <w:szCs w:val="20"/>
+        </w:rPr>
+        <w:t>JUnit</w:t>
+      </w:r>
+      <w:proofErr w:type="spellEnd"/>
       <w:r>
         <w:rPr>
           <w:rFonts w:ascii="Comic Sans MS" w:hAnsi="Comic Sans MS"/>
@@ -4528,6 +5357,7 @@
           <w:sz w:val="20"/>
           <w:szCs w:val="20"/>
         </w:rPr>
+        <w:lastRenderedPageBreak/>
         <w:t>3. Presented Product idea in Hack-a-thon</w:t>
       </w:r>
     </w:p>
@@ -4574,13 +5404,23 @@
         </w:rPr>
         <w:t xml:space="preserve">: Core Java, Multithreading, HTML, CSS, JSF, Angular JS, Servlet, JTA, </w:t>
       </w:r>
-      <w:r>
-        <w:rPr>
-          <w:rFonts w:ascii="Comic Sans MS" w:hAnsi="Comic Sans MS"/>
-          <w:sz w:val="20"/>
-          <w:szCs w:val="20"/>
-        </w:rPr>
-        <w:t xml:space="preserve">RESTful APIs, </w:t>
+      <w:proofErr w:type="spellStart"/>
+      <w:r>
+        <w:rPr>
+          <w:rFonts w:ascii="Comic Sans MS" w:hAnsi="Comic Sans MS"/>
+          <w:sz w:val="20"/>
+          <w:szCs w:val="20"/>
+        </w:rPr>
+        <w:t>RESTful</w:t>
+      </w:r>
+      <w:proofErr w:type="spellEnd"/>
+      <w:r>
+        <w:rPr>
+          <w:rFonts w:ascii="Comic Sans MS" w:hAnsi="Comic Sans MS"/>
+          <w:sz w:val="20"/>
+          <w:szCs w:val="20"/>
+        </w:rPr>
+        <w:t xml:space="preserve"> APIs, </w:t>
       </w:r>
       <w:r>
         <w:rPr>
@@ -4604,16 +5444,44 @@
           <w:sz w:val="20"/>
           <w:szCs w:val="20"/>
         </w:rPr>
-        <w:t>Hibernate, PostgreSQL Database</w:t>
-      </w:r>
-      <w:r>
-        <w:rPr>
-          <w:rFonts w:ascii="Comic Sans MS" w:hAnsi="Comic Sans MS"/>
-          <w:sz w:val="20"/>
-          <w:szCs w:val="20"/>
-        </w:rPr>
-        <w:t xml:space="preserve"> and TDD using JUnit</w:t>
-      </w:r>
+        <w:t xml:space="preserve">Hibernate, </w:t>
+      </w:r>
+      <w:proofErr w:type="spellStart"/>
+      <w:r>
+        <w:rPr>
+          <w:rFonts w:ascii="Comic Sans MS" w:hAnsi="Comic Sans MS"/>
+          <w:sz w:val="20"/>
+          <w:szCs w:val="20"/>
+        </w:rPr>
+        <w:t>PostgreSQL</w:t>
+      </w:r>
+      <w:proofErr w:type="spellEnd"/>
+      <w:r>
+        <w:rPr>
+          <w:rFonts w:ascii="Comic Sans MS" w:hAnsi="Comic Sans MS"/>
+          <w:sz w:val="20"/>
+          <w:szCs w:val="20"/>
+        </w:rPr>
+        <w:t xml:space="preserve"> Database</w:t>
+      </w:r>
+      <w:r>
+        <w:rPr>
+          <w:rFonts w:ascii="Comic Sans MS" w:hAnsi="Comic Sans MS"/>
+          <w:sz w:val="20"/>
+          <w:szCs w:val="20"/>
+        </w:rPr>
+        <w:t xml:space="preserve"> and TDD using </w:t>
+      </w:r>
+      <w:proofErr w:type="spellStart"/>
+      <w:r>
+        <w:rPr>
+          <w:rFonts w:ascii="Comic Sans MS" w:hAnsi="Comic Sans MS"/>
+          <w:sz w:val="20"/>
+          <w:szCs w:val="20"/>
+        </w:rPr>
+        <w:t>JUnit</w:t>
+      </w:r>
+      <w:proofErr w:type="spellEnd"/>
       <w:r>
         <w:rPr>
           <w:rFonts w:ascii="Comic Sans MS" w:hAnsi="Comic Sans MS"/>
@@ -4774,7 +5642,6 @@
           <w:sz w:val="20"/>
           <w:szCs w:val="20"/>
         </w:rPr>
-        <w:lastRenderedPageBreak/>
         <w:t>System Manager is a central management system that delivers a set of shared management services and provides common console for Avaya Aura applications and systems.</w:t>
       </w:r>
       <w:r>
@@ -5094,7 +5961,29 @@
           <w:sz w:val="20"/>
           <w:szCs w:val="20"/>
         </w:rPr>
-        <w:t xml:space="preserve"> it’s an client server architecture application. It manage</w:t>
+        <w:t xml:space="preserve"> it’s </w:t>
+      </w:r>
+      <w:proofErr w:type="gramStart"/>
+      <w:r>
+        <w:rPr>
+          <w:rFonts w:ascii="Comic Sans MS" w:eastAsia="Times New Roman" w:hAnsi="Comic Sans MS" w:cs="Arial"/>
+          <w:i/>
+          <w:color w:val="333333"/>
+          <w:sz w:val="20"/>
+          <w:szCs w:val="20"/>
+        </w:rPr>
+        <w:t>an</w:t>
+      </w:r>
+      <w:proofErr w:type="gramEnd"/>
+      <w:r>
+        <w:rPr>
+          <w:rFonts w:ascii="Comic Sans MS" w:eastAsia="Times New Roman" w:hAnsi="Comic Sans MS" w:cs="Arial"/>
+          <w:i/>
+          <w:color w:val="333333"/>
+          <w:sz w:val="20"/>
+          <w:szCs w:val="20"/>
+        </w:rPr>
+        <w:t xml:space="preserve"> client server architecture application. It manage</w:t>
       </w:r>
       <w:r>
         <w:rPr>
@@ -5256,6 +6145,7 @@
           <w:szCs w:val="20"/>
         </w:rPr>
       </w:pPr>
+      <w:proofErr w:type="gramStart"/>
       <w:r>
         <w:rPr>
           <w:rFonts w:ascii="Comic Sans MS" w:eastAsia="Times New Roman" w:hAnsi="Comic Sans MS" w:cs="Arial"/>
@@ -5264,7 +6154,18 @@
           <w:sz w:val="20"/>
           <w:szCs w:val="20"/>
         </w:rPr>
-        <w:t xml:space="preserve">d) IP Office One-X Portal </w:t>
+        <w:t>d</w:t>
+      </w:r>
+      <w:proofErr w:type="gramEnd"/>
+      <w:r>
+        <w:rPr>
+          <w:rFonts w:ascii="Comic Sans MS" w:eastAsia="Times New Roman" w:hAnsi="Comic Sans MS" w:cs="Arial"/>
+          <w:i/>
+          <w:color w:val="333333"/>
+          <w:sz w:val="20"/>
+          <w:szCs w:val="20"/>
+        </w:rPr>
+        <w:t xml:space="preserve">) IP Office One-X Portal </w:t>
       </w:r>
     </w:p>
     <w:p>
@@ -5288,8 +6189,10 @@
           <w:sz w:val="20"/>
           <w:szCs w:val="20"/>
         </w:rPr>
-        <w:t>IP Office One-X Portal is designed based on SOA principle. It has multiple layer inyama</w:t>
-      </w:r>
+        <w:t xml:space="preserve">IP Office One-X Portal is designed based on SOA principle. It has multiple layer </w:t>
+      </w:r>
+      <w:proofErr w:type="spellStart"/>
+      <w:proofErr w:type="gramStart"/>
       <w:r>
         <w:rPr>
           <w:rFonts w:ascii="Comic Sans MS" w:eastAsia="Times New Roman" w:hAnsi="Comic Sans MS" w:cs="Arial"/>
@@ -5298,8 +6201,9 @@
           <w:sz w:val="20"/>
           <w:szCs w:val="20"/>
         </w:rPr>
-        <w:t>(client layer)</w:t>
-      </w:r>
+        <w:t>inyama</w:t>
+      </w:r>
+      <w:proofErr w:type="spellEnd"/>
       <w:r>
         <w:rPr>
           <w:rFonts w:ascii="Comic Sans MS" w:eastAsia="Times New Roman" w:hAnsi="Comic Sans MS" w:cs="Arial"/>
@@ -5308,8 +6212,9 @@
           <w:sz w:val="20"/>
           <w:szCs w:val="20"/>
         </w:rPr>
-        <w:t>, inkaba</w:t>
-      </w:r>
+        <w:t>(</w:t>
+      </w:r>
+      <w:proofErr w:type="gramEnd"/>
       <w:r>
         <w:rPr>
           <w:rFonts w:ascii="Comic Sans MS" w:eastAsia="Times New Roman" w:hAnsi="Comic Sans MS" w:cs="Arial"/>
@@ -5318,6 +6223,38 @@
           <w:sz w:val="20"/>
           <w:szCs w:val="20"/>
         </w:rPr>
+        <w:t>client layer)</w:t>
+      </w:r>
+      <w:r>
+        <w:rPr>
+          <w:rFonts w:ascii="Comic Sans MS" w:eastAsia="Times New Roman" w:hAnsi="Comic Sans MS" w:cs="Arial"/>
+          <w:i/>
+          <w:color w:val="333333"/>
+          <w:sz w:val="20"/>
+          <w:szCs w:val="20"/>
+        </w:rPr>
+        <w:t xml:space="preserve">, </w:t>
+      </w:r>
+      <w:proofErr w:type="spellStart"/>
+      <w:r>
+        <w:rPr>
+          <w:rFonts w:ascii="Comic Sans MS" w:eastAsia="Times New Roman" w:hAnsi="Comic Sans MS" w:cs="Arial"/>
+          <w:i/>
+          <w:color w:val="333333"/>
+          <w:sz w:val="20"/>
+          <w:szCs w:val="20"/>
+        </w:rPr>
+        <w:t>inkaba</w:t>
+      </w:r>
+      <w:proofErr w:type="spellEnd"/>
+      <w:r>
+        <w:rPr>
+          <w:rFonts w:ascii="Comic Sans MS" w:eastAsia="Times New Roman" w:hAnsi="Comic Sans MS" w:cs="Arial"/>
+          <w:i/>
+          <w:color w:val="333333"/>
+          <w:sz w:val="20"/>
+          <w:szCs w:val="20"/>
+        </w:rPr>
         <w:t>(middle layer)</w:t>
       </w:r>
       <w:r>
@@ -5330,6 +6267,7 @@
         </w:rPr>
         <w:t xml:space="preserve"> and </w:t>
       </w:r>
+      <w:proofErr w:type="spellStart"/>
       <w:r>
         <w:rPr>
           <w:rFonts w:ascii="Comic Sans MS" w:eastAsia="Times New Roman" w:hAnsi="Comic Sans MS" w:cs="Arial"/>
@@ -5338,8 +6276,9 @@
           <w:sz w:val="20"/>
           <w:szCs w:val="20"/>
         </w:rPr>
-        <w:t xml:space="preserve">indoda (database layer). Inyama is browser based </w:t>
-      </w:r>
+        <w:t>indoda</w:t>
+      </w:r>
+      <w:proofErr w:type="spellEnd"/>
       <w:r>
         <w:rPr>
           <w:rFonts w:ascii="Comic Sans MS" w:eastAsia="Times New Roman" w:hAnsi="Comic Sans MS" w:cs="Arial"/>
@@ -5348,8 +6287,9 @@
           <w:sz w:val="20"/>
           <w:szCs w:val="20"/>
         </w:rPr>
-        <w:t xml:space="preserve">Soft Phone for IP Office, it is heavily based on event based mechanism using Comet Library.  </w:t>
-      </w:r>
+        <w:t xml:space="preserve"> (database layer). </w:t>
+      </w:r>
+      <w:proofErr w:type="spellStart"/>
       <w:r>
         <w:rPr>
           <w:rFonts w:ascii="Comic Sans MS" w:eastAsia="Times New Roman" w:hAnsi="Comic Sans MS" w:cs="Arial"/>
@@ -5358,7 +6298,116 @@
           <w:sz w:val="20"/>
           <w:szCs w:val="20"/>
         </w:rPr>
-        <w:t xml:space="preserve">Inkaba is communicate with IP Office for telephony operation, and Indoda interact with database for configuration and application functionality support. </w:t>
+        <w:t>Inyama</w:t>
+      </w:r>
+      <w:proofErr w:type="spellEnd"/>
+      <w:r>
+        <w:rPr>
+          <w:rFonts w:ascii="Comic Sans MS" w:eastAsia="Times New Roman" w:hAnsi="Comic Sans MS" w:cs="Arial"/>
+          <w:i/>
+          <w:color w:val="333333"/>
+          <w:sz w:val="20"/>
+          <w:szCs w:val="20"/>
+        </w:rPr>
+        <w:t xml:space="preserve"> is browser based </w:t>
+      </w:r>
+      <w:r>
+        <w:rPr>
+          <w:rFonts w:ascii="Comic Sans MS" w:eastAsia="Times New Roman" w:hAnsi="Comic Sans MS" w:cs="Arial"/>
+          <w:i/>
+          <w:color w:val="333333"/>
+          <w:sz w:val="20"/>
+          <w:szCs w:val="20"/>
+        </w:rPr>
+        <w:t xml:space="preserve">Soft Phone for IP </w:t>
+      </w:r>
+      <w:proofErr w:type="gramStart"/>
+      <w:r>
+        <w:rPr>
+          <w:rFonts w:ascii="Comic Sans MS" w:eastAsia="Times New Roman" w:hAnsi="Comic Sans MS" w:cs="Arial"/>
+          <w:i/>
+          <w:color w:val="333333"/>
+          <w:sz w:val="20"/>
+          <w:szCs w:val="20"/>
+        </w:rPr>
+        <w:t>Office,</w:t>
+      </w:r>
+      <w:proofErr w:type="gramEnd"/>
+      <w:r>
+        <w:rPr>
+          <w:rFonts w:ascii="Comic Sans MS" w:eastAsia="Times New Roman" w:hAnsi="Comic Sans MS" w:cs="Arial"/>
+          <w:i/>
+          <w:color w:val="333333"/>
+          <w:sz w:val="20"/>
+          <w:szCs w:val="20"/>
+        </w:rPr>
+        <w:t xml:space="preserve"> it is heavily based on event based mechanism using Comet Library.  </w:t>
+      </w:r>
+      <w:proofErr w:type="spellStart"/>
+      <w:r>
+        <w:rPr>
+          <w:rFonts w:ascii="Comic Sans MS" w:eastAsia="Times New Roman" w:hAnsi="Comic Sans MS" w:cs="Arial"/>
+          <w:i/>
+          <w:color w:val="333333"/>
+          <w:sz w:val="20"/>
+          <w:szCs w:val="20"/>
+        </w:rPr>
+        <w:t>Inkaba</w:t>
+      </w:r>
+      <w:proofErr w:type="spellEnd"/>
+      <w:r>
+        <w:rPr>
+          <w:rFonts w:ascii="Comic Sans MS" w:eastAsia="Times New Roman" w:hAnsi="Comic Sans MS" w:cs="Arial"/>
+          <w:i/>
+          <w:color w:val="333333"/>
+          <w:sz w:val="20"/>
+          <w:szCs w:val="20"/>
+        </w:rPr>
+        <w:t xml:space="preserve"> is </w:t>
+      </w:r>
+      <w:proofErr w:type="gramStart"/>
+      <w:r>
+        <w:rPr>
+          <w:rFonts w:ascii="Comic Sans MS" w:eastAsia="Times New Roman" w:hAnsi="Comic Sans MS" w:cs="Arial"/>
+          <w:i/>
+          <w:color w:val="333333"/>
+          <w:sz w:val="20"/>
+          <w:szCs w:val="20"/>
+        </w:rPr>
+        <w:t>communicate</w:t>
+      </w:r>
+      <w:proofErr w:type="gramEnd"/>
+      <w:r>
+        <w:rPr>
+          <w:rFonts w:ascii="Comic Sans MS" w:eastAsia="Times New Roman" w:hAnsi="Comic Sans MS" w:cs="Arial"/>
+          <w:i/>
+          <w:color w:val="333333"/>
+          <w:sz w:val="20"/>
+          <w:szCs w:val="20"/>
+        </w:rPr>
+        <w:t xml:space="preserve"> with IP Office for telephony operation, and </w:t>
+      </w:r>
+      <w:proofErr w:type="spellStart"/>
+      <w:r>
+        <w:rPr>
+          <w:rFonts w:ascii="Comic Sans MS" w:eastAsia="Times New Roman" w:hAnsi="Comic Sans MS" w:cs="Arial"/>
+          <w:i/>
+          <w:color w:val="333333"/>
+          <w:sz w:val="20"/>
+          <w:szCs w:val="20"/>
+        </w:rPr>
+        <w:t>Indoda</w:t>
+      </w:r>
+      <w:proofErr w:type="spellEnd"/>
+      <w:r>
+        <w:rPr>
+          <w:rFonts w:ascii="Comic Sans MS" w:eastAsia="Times New Roman" w:hAnsi="Comic Sans MS" w:cs="Arial"/>
+          <w:i/>
+          <w:color w:val="333333"/>
+          <w:sz w:val="20"/>
+          <w:szCs w:val="20"/>
+        </w:rPr>
+        <w:t xml:space="preserve"> interact with database for configuration and application functionality support. </w:t>
       </w:r>
     </w:p>
     <w:p>
@@ -5618,7 +6667,27 @@
           <w:sz w:val="20"/>
           <w:szCs w:val="20"/>
         </w:rPr>
-        <w:t>O-Auth implementation for user login using Social Network like Facebook, Twitter etc.</w:t>
+        <w:t>O-</w:t>
+      </w:r>
+      <w:proofErr w:type="spellStart"/>
+      <w:r>
+        <w:rPr>
+          <w:rFonts w:ascii="Comic Sans MS" w:eastAsia="Times New Roman" w:hAnsi="Comic Sans MS" w:cs="Arial"/>
+          <w:color w:val="333333"/>
+          <w:sz w:val="20"/>
+          <w:szCs w:val="20"/>
+        </w:rPr>
+        <w:t>Auth</w:t>
+      </w:r>
+      <w:proofErr w:type="spellEnd"/>
+      <w:r>
+        <w:rPr>
+          <w:rFonts w:ascii="Comic Sans MS" w:eastAsia="Times New Roman" w:hAnsi="Comic Sans MS" w:cs="Arial"/>
+          <w:color w:val="333333"/>
+          <w:sz w:val="20"/>
+          <w:szCs w:val="20"/>
+        </w:rPr>
+        <w:t xml:space="preserve"> implementation for user login using Social Network like Facebook, Twitter etc.</w:t>
       </w:r>
     </w:p>
     <w:p>
@@ -5645,7 +6714,28 @@
           <w:sz w:val="20"/>
           <w:szCs w:val="20"/>
         </w:rPr>
-        <w:t>Structuring project in to modules based on various application components compose of view, controller, services, model, dao, database entities.</w:t>
+        <w:lastRenderedPageBreak/>
+        <w:t xml:space="preserve">Structuring project in to modules based on various application components compose of view, controller, services, model, </w:t>
+      </w:r>
+      <w:proofErr w:type="spellStart"/>
+      <w:r>
+        <w:rPr>
+          <w:rFonts w:ascii="Comic Sans MS" w:eastAsia="Times New Roman" w:hAnsi="Comic Sans MS" w:cs="Arial"/>
+          <w:color w:val="333333"/>
+          <w:sz w:val="20"/>
+          <w:szCs w:val="20"/>
+        </w:rPr>
+        <w:t>dao</w:t>
+      </w:r>
+      <w:proofErr w:type="spellEnd"/>
+      <w:r>
+        <w:rPr>
+          <w:rFonts w:ascii="Comic Sans MS" w:eastAsia="Times New Roman" w:hAnsi="Comic Sans MS" w:cs="Arial"/>
+          <w:color w:val="333333"/>
+          <w:sz w:val="20"/>
+          <w:szCs w:val="20"/>
+        </w:rPr>
+        <w:t>, database entities.</w:t>
       </w:r>
     </w:p>
     <w:p>
@@ -5699,7 +6789,27 @@
           <w:sz w:val="20"/>
           <w:szCs w:val="20"/>
         </w:rPr>
-        <w:t xml:space="preserve">Fixing various customer bugs raises on field.  </w:t>
+        <w:t xml:space="preserve">Fixing various customer bugs </w:t>
+      </w:r>
+      <w:proofErr w:type="gramStart"/>
+      <w:r>
+        <w:rPr>
+          <w:rFonts w:ascii="Comic Sans MS" w:eastAsia="Times New Roman" w:hAnsi="Comic Sans MS" w:cs="Arial"/>
+          <w:color w:val="333333"/>
+          <w:sz w:val="20"/>
+          <w:szCs w:val="20"/>
+        </w:rPr>
+        <w:t>raises</w:t>
+      </w:r>
+      <w:proofErr w:type="gramEnd"/>
+      <w:r>
+        <w:rPr>
+          <w:rFonts w:ascii="Comic Sans MS" w:eastAsia="Times New Roman" w:hAnsi="Comic Sans MS" w:cs="Arial"/>
+          <w:color w:val="333333"/>
+          <w:sz w:val="20"/>
+          <w:szCs w:val="20"/>
+        </w:rPr>
+        <w:t xml:space="preserve"> on field.  </w:t>
       </w:r>
     </w:p>
     <w:p>
@@ -5800,7 +6910,25 @@
           <w:sz w:val="20"/>
           <w:szCs w:val="20"/>
         </w:rPr>
-        <w:t xml:space="preserve">, CSS, JQuery, </w:t>
+        <w:t xml:space="preserve">, CSS, </w:t>
+      </w:r>
+      <w:proofErr w:type="spellStart"/>
+      <w:r>
+        <w:rPr>
+          <w:rFonts w:ascii="Comic Sans MS" w:hAnsi="Comic Sans MS"/>
+          <w:sz w:val="20"/>
+          <w:szCs w:val="20"/>
+        </w:rPr>
+        <w:t>JQuery</w:t>
+      </w:r>
+      <w:proofErr w:type="spellEnd"/>
+      <w:r>
+        <w:rPr>
+          <w:rFonts w:ascii="Comic Sans MS" w:hAnsi="Comic Sans MS"/>
+          <w:sz w:val="20"/>
+          <w:szCs w:val="20"/>
+        </w:rPr>
+        <w:t xml:space="preserve">, </w:t>
       </w:r>
       <w:r>
         <w:rPr>
@@ -5816,7 +6944,43 @@
           <w:sz w:val="20"/>
           <w:szCs w:val="20"/>
         </w:rPr>
-        <w:t>Struts, Hibernate, MySQL, Direct Web Remoting, Spring,</w:t>
+        <w:t xml:space="preserve">Struts, Hibernate, MySQL, Direct Web </w:t>
+      </w:r>
+      <w:proofErr w:type="spellStart"/>
+      <w:r>
+        <w:rPr>
+          <w:rFonts w:ascii="Comic Sans MS" w:hAnsi="Comic Sans MS"/>
+          <w:sz w:val="20"/>
+          <w:szCs w:val="20"/>
+        </w:rPr>
+        <w:t>Remoting</w:t>
+      </w:r>
+      <w:proofErr w:type="spellEnd"/>
+      <w:r>
+        <w:rPr>
+          <w:rFonts w:ascii="Comic Sans MS" w:hAnsi="Comic Sans MS"/>
+          <w:sz w:val="20"/>
+          <w:szCs w:val="20"/>
+        </w:rPr>
+        <w:t xml:space="preserve">, </w:t>
+      </w:r>
+      <w:proofErr w:type="gramStart"/>
+      <w:r>
+        <w:rPr>
+          <w:rFonts w:ascii="Comic Sans MS" w:hAnsi="Comic Sans MS"/>
+          <w:sz w:val="20"/>
+          <w:szCs w:val="20"/>
+        </w:rPr>
+        <w:t>Spring</w:t>
+      </w:r>
+      <w:proofErr w:type="gramEnd"/>
+      <w:r>
+        <w:rPr>
+          <w:rFonts w:ascii="Comic Sans MS" w:hAnsi="Comic Sans MS"/>
+          <w:sz w:val="20"/>
+          <w:szCs w:val="20"/>
+        </w:rPr>
+        <w:t>,</w:t>
       </w:r>
       <w:r>
         <w:rPr>
@@ -5827,13 +6991,41 @@
         </w:rPr>
         <w:t xml:space="preserve"> </w:t>
       </w:r>
-      <w:r>
-        <w:rPr>
-          <w:rFonts w:ascii="Comic Sans MS" w:hAnsi="Comic Sans MS"/>
-          <w:sz w:val="20"/>
-          <w:szCs w:val="20"/>
-        </w:rPr>
-        <w:t>Jmeter, OpenSTA, Selenium</w:t>
+      <w:proofErr w:type="spellStart"/>
+      <w:r>
+        <w:rPr>
+          <w:rFonts w:ascii="Comic Sans MS" w:hAnsi="Comic Sans MS"/>
+          <w:sz w:val="20"/>
+          <w:szCs w:val="20"/>
+        </w:rPr>
+        <w:t>Jmeter</w:t>
+      </w:r>
+      <w:proofErr w:type="spellEnd"/>
+      <w:r>
+        <w:rPr>
+          <w:rFonts w:ascii="Comic Sans MS" w:hAnsi="Comic Sans MS"/>
+          <w:sz w:val="20"/>
+          <w:szCs w:val="20"/>
+        </w:rPr>
+        <w:t xml:space="preserve">, </w:t>
+      </w:r>
+      <w:proofErr w:type="spellStart"/>
+      <w:r>
+        <w:rPr>
+          <w:rFonts w:ascii="Comic Sans MS" w:hAnsi="Comic Sans MS"/>
+          <w:sz w:val="20"/>
+          <w:szCs w:val="20"/>
+        </w:rPr>
+        <w:t>OpenSTA</w:t>
+      </w:r>
+      <w:proofErr w:type="spellEnd"/>
+      <w:r>
+        <w:rPr>
+          <w:rFonts w:ascii="Comic Sans MS" w:hAnsi="Comic Sans MS"/>
+          <w:sz w:val="20"/>
+          <w:szCs w:val="20"/>
+        </w:rPr>
+        <w:t>, Selenium</w:t>
       </w:r>
       <w:r>
         <w:rPr>
@@ -5966,6 +7158,7 @@
         </w:rPr>
         <w:t xml:space="preserve">a) </w:t>
       </w:r>
+      <w:proofErr w:type="spellStart"/>
       <w:r>
         <w:rPr>
           <w:rFonts w:ascii="Comic Sans MS" w:eastAsia="Times New Roman" w:hAnsi="Comic Sans MS" w:cs="Arial"/>
@@ -5975,8 +7168,9 @@
           <w:sz w:val="20"/>
           <w:szCs w:val="20"/>
         </w:rPr>
-        <w:t xml:space="preserve">SiRF Studio Geo Agent and Web </w:t>
-      </w:r>
+        <w:t>SiRF</w:t>
+      </w:r>
+      <w:proofErr w:type="spellEnd"/>
       <w:r>
         <w:rPr>
           <w:rFonts w:ascii="Comic Sans MS" w:eastAsia="Times New Roman" w:hAnsi="Comic Sans MS" w:cs="Arial"/>
@@ -5986,6 +7180,17 @@
           <w:sz w:val="20"/>
           <w:szCs w:val="20"/>
         </w:rPr>
+        <w:t xml:space="preserve"> Studio Geo Agent and Web </w:t>
+      </w:r>
+      <w:r>
+        <w:rPr>
+          <w:rFonts w:ascii="Comic Sans MS" w:eastAsia="Times New Roman" w:hAnsi="Comic Sans MS" w:cs="Arial"/>
+          <w:b/>
+          <w:i/>
+          <w:color w:val="333333"/>
+          <w:sz w:val="20"/>
+          <w:szCs w:val="20"/>
+        </w:rPr>
         <w:t>Client</w:t>
       </w:r>
       <w:r>
@@ -6007,13 +7212,23 @@
         </w:rPr>
         <w:t xml:space="preserve"> </w:t>
       </w:r>
-      <w:r>
-        <w:rPr>
-          <w:rFonts w:ascii="Comic Sans MS" w:hAnsi="Comic Sans MS"/>
-          <w:sz w:val="20"/>
-          <w:szCs w:val="20"/>
-        </w:rPr>
-        <w:t>SiRFstudio server is a core location consumption platform; it exposes well defined interfaces for applications.</w:t>
+      <w:proofErr w:type="spellStart"/>
+      <w:r>
+        <w:rPr>
+          <w:rFonts w:ascii="Comic Sans MS" w:hAnsi="Comic Sans MS"/>
+          <w:sz w:val="20"/>
+          <w:szCs w:val="20"/>
+        </w:rPr>
+        <w:t>SiRFstudio</w:t>
+      </w:r>
+      <w:proofErr w:type="spellEnd"/>
+      <w:r>
+        <w:rPr>
+          <w:rFonts w:ascii="Comic Sans MS" w:hAnsi="Comic Sans MS"/>
+          <w:sz w:val="20"/>
+          <w:szCs w:val="20"/>
+        </w:rPr>
+        <w:t xml:space="preserve"> server is a core location consumption platform; it exposes well defined interfaces for applications.</w:t>
       </w:r>
       <w:r>
         <w:rPr>
@@ -6024,13 +7239,41 @@
         <w:br/>
         <w:t xml:space="preserve">                         </w:t>
       </w:r>
-      <w:r>
-        <w:rPr>
-          <w:rFonts w:ascii="Comic Sans MS" w:hAnsi="Comic Sans MS"/>
-          <w:sz w:val="20"/>
-          <w:szCs w:val="20"/>
-        </w:rPr>
-        <w:t xml:space="preserve">SiRFstudio Geo-Agent is a location, alert and notification manager component of SiRFstudio server platform. It allows the end user to create, view, edit and delete notifications and alerts. It has the ability to push a message to a person or a group of people based on their current location. Users can set up an alert to be sent to their device when </w:t>
+      <w:proofErr w:type="spellStart"/>
+      <w:r>
+        <w:rPr>
+          <w:rFonts w:ascii="Comic Sans MS" w:hAnsi="Comic Sans MS"/>
+          <w:sz w:val="20"/>
+          <w:szCs w:val="20"/>
+        </w:rPr>
+        <w:t>SiRFstudio</w:t>
+      </w:r>
+      <w:proofErr w:type="spellEnd"/>
+      <w:r>
+        <w:rPr>
+          <w:rFonts w:ascii="Comic Sans MS" w:hAnsi="Comic Sans MS"/>
+          <w:sz w:val="20"/>
+          <w:szCs w:val="20"/>
+        </w:rPr>
+        <w:t xml:space="preserve"> Geo-Agent is a location, alert and notification manager component of </w:t>
+      </w:r>
+      <w:proofErr w:type="spellStart"/>
+      <w:r>
+        <w:rPr>
+          <w:rFonts w:ascii="Comic Sans MS" w:hAnsi="Comic Sans MS"/>
+          <w:sz w:val="20"/>
+          <w:szCs w:val="20"/>
+        </w:rPr>
+        <w:t>SiRFstudio</w:t>
+      </w:r>
+      <w:proofErr w:type="spellEnd"/>
+      <w:r>
+        <w:rPr>
+          <w:rFonts w:ascii="Comic Sans MS" w:hAnsi="Comic Sans MS"/>
+          <w:sz w:val="20"/>
+          <w:szCs w:val="20"/>
+        </w:rPr>
+        <w:t xml:space="preserve"> server platform. It allows the end user to create, view, edit and delete notifications and alerts. It has the ability to push a message to a person or a group of people based on their current location. Users can set up an alert to be sent to their device when </w:t>
       </w:r>
       <w:r>
         <w:rPr>
@@ -6046,7 +7289,79 @@
           <w:sz w:val="20"/>
           <w:szCs w:val="20"/>
         </w:rPr>
-        <w:t xml:space="preserve"> parameter is realized. Apart from managing alerts, SiRFstudio GeoAgent interacts with various Location sources (for e.g GPS, AGPS Server, LBS Servers, etc) to extract users location information.</w:t>
+        <w:t xml:space="preserve"> parameter is realized. Apart from managing alerts, </w:t>
+      </w:r>
+      <w:proofErr w:type="spellStart"/>
+      <w:r>
+        <w:rPr>
+          <w:rFonts w:ascii="Comic Sans MS" w:hAnsi="Comic Sans MS"/>
+          <w:sz w:val="20"/>
+          <w:szCs w:val="20"/>
+        </w:rPr>
+        <w:t>SiRFstudio</w:t>
+      </w:r>
+      <w:proofErr w:type="spellEnd"/>
+      <w:r>
+        <w:rPr>
+          <w:rFonts w:ascii="Comic Sans MS" w:hAnsi="Comic Sans MS"/>
+          <w:sz w:val="20"/>
+          <w:szCs w:val="20"/>
+        </w:rPr>
+        <w:t xml:space="preserve"> </w:t>
+      </w:r>
+      <w:proofErr w:type="spellStart"/>
+      <w:r>
+        <w:rPr>
+          <w:rFonts w:ascii="Comic Sans MS" w:hAnsi="Comic Sans MS"/>
+          <w:sz w:val="20"/>
+          <w:szCs w:val="20"/>
+        </w:rPr>
+        <w:t>GeoAgent</w:t>
+      </w:r>
+      <w:proofErr w:type="spellEnd"/>
+      <w:r>
+        <w:rPr>
+          <w:rFonts w:ascii="Comic Sans MS" w:hAnsi="Comic Sans MS"/>
+          <w:sz w:val="20"/>
+          <w:szCs w:val="20"/>
+        </w:rPr>
+        <w:t xml:space="preserve"> interacts with various Location sources (for </w:t>
+      </w:r>
+      <w:proofErr w:type="spellStart"/>
+      <w:r>
+        <w:rPr>
+          <w:rFonts w:ascii="Comic Sans MS" w:hAnsi="Comic Sans MS"/>
+          <w:sz w:val="20"/>
+          <w:szCs w:val="20"/>
+        </w:rPr>
+        <w:t>e.g</w:t>
+      </w:r>
+      <w:proofErr w:type="spellEnd"/>
+      <w:r>
+        <w:rPr>
+          <w:rFonts w:ascii="Comic Sans MS" w:hAnsi="Comic Sans MS"/>
+          <w:sz w:val="20"/>
+          <w:szCs w:val="20"/>
+        </w:rPr>
+        <w:t xml:space="preserve"> GPS, AGPS Server, LBS Servers, </w:t>
+      </w:r>
+      <w:proofErr w:type="spellStart"/>
+      <w:r>
+        <w:rPr>
+          <w:rFonts w:ascii="Comic Sans MS" w:hAnsi="Comic Sans MS"/>
+          <w:sz w:val="20"/>
+          <w:szCs w:val="20"/>
+        </w:rPr>
+        <w:t>etc</w:t>
+      </w:r>
+      <w:proofErr w:type="spellEnd"/>
+      <w:r>
+        <w:rPr>
+          <w:rFonts w:ascii="Comic Sans MS" w:hAnsi="Comic Sans MS"/>
+          <w:sz w:val="20"/>
+          <w:szCs w:val="20"/>
+        </w:rPr>
+        <w:t>) to extract users location information.</w:t>
       </w:r>
     </w:p>
     <w:p>
@@ -6107,7 +7422,25 @@
           <w:sz w:val="20"/>
           <w:szCs w:val="20"/>
         </w:rPr>
-        <w:t xml:space="preserve">Lifeline is a personal member location manager through which any client looks their current locations and also sees location of their members. This application communicates with GeoAgent server which provides </w:t>
+        <w:t xml:space="preserve">Lifeline is a personal member location manager through which any client looks their current locations and also sees location of their members. This application communicates with </w:t>
+      </w:r>
+      <w:proofErr w:type="spellStart"/>
+      <w:r>
+        <w:rPr>
+          <w:rFonts w:ascii="Comic Sans MS" w:hAnsi="Comic Sans MS"/>
+          <w:sz w:val="20"/>
+          <w:szCs w:val="20"/>
+        </w:rPr>
+        <w:t>GeoAgent</w:t>
+      </w:r>
+      <w:proofErr w:type="spellEnd"/>
+      <w:r>
+        <w:rPr>
+          <w:rFonts w:ascii="Comic Sans MS" w:hAnsi="Comic Sans MS"/>
+          <w:sz w:val="20"/>
+          <w:szCs w:val="20"/>
+        </w:rPr>
+        <w:t xml:space="preserve"> server which provides </w:t>
       </w:r>
       <w:r>
         <w:rPr>
@@ -6457,7 +7790,25 @@
           <w:sz w:val="20"/>
           <w:szCs w:val="20"/>
         </w:rPr>
-        <w:t xml:space="preserve">Worked on PayTM for payment based on IVR. </w:t>
+        <w:t xml:space="preserve">Worked on </w:t>
+      </w:r>
+      <w:proofErr w:type="spellStart"/>
+      <w:r>
+        <w:rPr>
+          <w:rFonts w:ascii="Comic Sans MS" w:hAnsi="Comic Sans MS"/>
+          <w:sz w:val="20"/>
+          <w:szCs w:val="20"/>
+        </w:rPr>
+        <w:t>PayTM</w:t>
+      </w:r>
+      <w:proofErr w:type="spellEnd"/>
+      <w:r>
+        <w:rPr>
+          <w:rFonts w:ascii="Comic Sans MS" w:hAnsi="Comic Sans MS"/>
+          <w:sz w:val="20"/>
+          <w:szCs w:val="20"/>
+        </w:rPr>
+        <w:t xml:space="preserve"> for payment based on IVR. </w:t>
       </w:r>
     </w:p>
     <w:p>
@@ -6616,6 +7967,7 @@
           <w:szCs w:val="20"/>
           <w:u w:val="single"/>
         </w:rPr>
+        <w:lastRenderedPageBreak/>
         <w:t xml:space="preserve">Key </w:t>
       </w:r>
       <w:r>
@@ -6629,6 +7981,7 @@
         </w:rPr>
         <w:t>Projects</w:t>
       </w:r>
+      <w:proofErr w:type="gramStart"/>
       <w:r>
         <w:rPr>
           <w:rFonts w:ascii="Comic Sans MS" w:eastAsia="Times New Roman" w:hAnsi="Comic Sans MS" w:cs="Arial"/>
@@ -6639,6 +7992,7 @@
         </w:rPr>
         <w:t>:</w:t>
       </w:r>
+      <w:proofErr w:type="gramEnd"/>
       <w:r>
         <w:rPr>
           <w:rFonts w:ascii="Comic Sans MS" w:eastAsia="Times New Roman" w:hAnsi="Comic Sans MS" w:cs="Arial"/>
@@ -6712,7 +8066,25 @@
           <w:sz w:val="20"/>
           <w:szCs w:val="20"/>
         </w:rPr>
-        <w:t xml:space="preserve"> is subscribe or unsubscribe user for various services like news, ringtones etc. All requests for services from various customer populated in database via dialer. We fetch data and create package in form of XML and push that data to </w:t>
+        <w:t xml:space="preserve"> is subscribe or unsubscribe user for various services like news, ringtones etc. </w:t>
+      </w:r>
+      <w:proofErr w:type="gramStart"/>
+      <w:r>
+        <w:rPr>
+          <w:rFonts w:ascii="Comic Sans MS" w:hAnsi="Comic Sans MS"/>
+          <w:sz w:val="20"/>
+          <w:szCs w:val="20"/>
+        </w:rPr>
+        <w:t>All requests for services from various customer populated in database via dialer.</w:t>
+      </w:r>
+      <w:proofErr w:type="gramEnd"/>
+      <w:r>
+        <w:rPr>
+          <w:rFonts w:ascii="Comic Sans MS" w:hAnsi="Comic Sans MS"/>
+          <w:sz w:val="20"/>
+          <w:szCs w:val="20"/>
+        </w:rPr>
+        <w:t xml:space="preserve"> We fetch data and create package in form of XML and push that data to </w:t>
       </w:r>
       <w:r>
         <w:rPr>
@@ -6856,7 +8228,6 @@
           <w:sz w:val="20"/>
           <w:szCs w:val="20"/>
         </w:rPr>
-        <w:lastRenderedPageBreak/>
         <w:t>Monitoring tool f</w:t>
       </w:r>
       <w:r>
@@ -6891,6 +8262,7 @@
         </w:rPr>
         <w:t xml:space="preserve">b) </w:t>
       </w:r>
+      <w:proofErr w:type="spellStart"/>
       <w:r>
         <w:rPr>
           <w:rFonts w:ascii="Comic Sans MS" w:eastAsia="Times New Roman" w:hAnsi="Comic Sans MS" w:cs="Arial"/>
@@ -6911,9 +8283,21 @@
           <w:sz w:val="20"/>
           <w:szCs w:val="20"/>
         </w:rPr>
-        <w:t>M (</w:t>
-      </w:r>
-      <w:hyperlink r:id="rId12" w:history="1">
+        <w:t>M</w:t>
+      </w:r>
+      <w:proofErr w:type="spellEnd"/>
+      <w:r>
+        <w:rPr>
+          <w:rFonts w:ascii="Comic Sans MS" w:eastAsia="Times New Roman" w:hAnsi="Comic Sans MS" w:cs="Arial"/>
+          <w:b/>
+          <w:i/>
+          <w:color w:val="333333"/>
+          <w:sz w:val="20"/>
+          <w:szCs w:val="20"/>
+        </w:rPr>
+        <w:t xml:space="preserve"> (</w:t>
+      </w:r>
+      <w:hyperlink r:id="rId14" w:history="1">
         <w:r>
           <w:rPr>
             <w:rStyle w:val="Hyperlink"/>
@@ -6935,6 +8319,7 @@
         </w:rPr>
         <w:t>)</w:t>
       </w:r>
+      <w:proofErr w:type="gramStart"/>
       <w:r>
         <w:rPr>
           <w:rFonts w:ascii="Comic Sans MS" w:eastAsia="Times New Roman" w:hAnsi="Comic Sans MS" w:cs="Arial"/>
@@ -6950,7 +8335,34 @@
           <w:sz w:val="20"/>
           <w:szCs w:val="20"/>
         </w:rPr>
-        <w:t xml:space="preserve"> is a payment gateway developed by one97 through which any client can do transaction using their credit or debit card. PayTM has exposed some function using their web</w:t>
+        <w:t xml:space="preserve"> is</w:t>
+      </w:r>
+      <w:proofErr w:type="gramEnd"/>
+      <w:r>
+        <w:rPr>
+          <w:rFonts w:ascii="Comic Sans MS" w:hAnsi="Comic Sans MS"/>
+          <w:sz w:val="20"/>
+          <w:szCs w:val="20"/>
+        </w:rPr>
+        <w:t xml:space="preserve"> a payment gateway developed by one97 through which any client can do transaction using their credit or debit card. </w:t>
+      </w:r>
+      <w:proofErr w:type="spellStart"/>
+      <w:r>
+        <w:rPr>
+          <w:rFonts w:ascii="Comic Sans MS" w:hAnsi="Comic Sans MS"/>
+          <w:sz w:val="20"/>
+          <w:szCs w:val="20"/>
+        </w:rPr>
+        <w:t>PayTM</w:t>
+      </w:r>
+      <w:proofErr w:type="spellEnd"/>
+      <w:r>
+        <w:rPr>
+          <w:rFonts w:ascii="Comic Sans MS" w:hAnsi="Comic Sans MS"/>
+          <w:sz w:val="20"/>
+          <w:szCs w:val="20"/>
+        </w:rPr>
+        <w:t xml:space="preserve"> has exposed some function using their web</w:t>
       </w:r>
       <w:r>
         <w:rPr>
@@ -7210,8 +8622,18 @@
           <w:sz w:val="20"/>
           <w:szCs w:val="20"/>
         </w:rPr>
-        <w:t>Technologies: Java Swing, MS Access Database, Neabeans</w:t>
-      </w:r>
+        <w:t xml:space="preserve">Technologies: Java Swing, MS Access Database, </w:t>
+      </w:r>
+      <w:proofErr w:type="spellStart"/>
+      <w:r>
+        <w:rPr>
+          <w:rFonts w:ascii="Comic Sans MS" w:hAnsi="Comic Sans MS"/>
+          <w:sz w:val="20"/>
+          <w:szCs w:val="20"/>
+        </w:rPr>
+        <w:t>Neabeans</w:t>
+      </w:r>
+      <w:proofErr w:type="spellEnd"/>
     </w:p>
     <w:p>
       <w:pPr>
@@ -7379,12 +8801,12 @@
       </w:pPr>
     </w:p>
     <w:sectPr>
-      <w:headerReference w:type="even" r:id="rId13"/>
-      <w:headerReference w:type="default" r:id="rId14"/>
-      <w:footerReference w:type="even" r:id="rId15"/>
-      <w:footerReference w:type="default" r:id="rId16"/>
-      <w:headerReference w:type="first" r:id="rId17"/>
-      <w:footerReference w:type="first" r:id="rId18"/>
+      <w:headerReference w:type="even" r:id="rId15"/>
+      <w:headerReference w:type="default" r:id="rId16"/>
+      <w:footerReference w:type="even" r:id="rId17"/>
+      <w:footerReference w:type="default" r:id="rId18"/>
+      <w:headerReference w:type="first" r:id="rId19"/>
+      <w:footerReference w:type="first" r:id="rId20"/>
       <w:pgSz w:w="12240" w:h="15840"/>
       <w:pgMar w:top="1440" w:right="1440" w:bottom="1440" w:left="1440" w:header="720" w:footer="720" w:gutter="0"/>
       <w:cols w:space="720"/>
@@ -7395,7 +8817,7 @@
 </file>
 
 <file path=word/endnotes.xml><?xml version="1.0" encoding="utf-8"?>
-<w:endnotes xmlns:wpc="http://schemas.microsoft.com/office/word/2010/wordprocessingCanvas" xmlns:cx="http://schemas.microsoft.com/office/drawing/2014/chartex" xmlns:cx1="http://schemas.microsoft.com/office/drawing/2015/9/8/chartex" xmlns:cx2="http://schemas.microsoft.com/office/drawing/2015/10/21/chartex" xmlns:cx3="http://schemas.microsoft.com/office/drawing/2016/5/9/chartex" xmlns:cx4="http://schemas.microsoft.com/office/drawing/2016/5/10/chartex" xmlns:cx5="http://schemas.microsoft.com/office/drawing/2016/5/11/chartex" xmlns:cx6="http://schemas.microsoft.com/office/drawing/2016/5/12/chartex" xmlns:cx7="http://schemas.microsoft.com/office/drawing/2016/5/13/chartex" xmlns:cx8="http://schemas.microsoft.com/office/drawing/2016/5/14/chartex" xmlns:mc="http://schemas.openxmlformats.org/markup-compatibility/2006" xmlns:aink="http://schemas.microsoft.com/office/drawing/2016/ink" xmlns:am3d="http://schemas.microsoft.com/office/drawing/2017/model3d" xmlns:o="urn:schemas-microsoft-com:office:office" xmlns:r="http://schemas.openxmlformats.org/officeDocument/2006/relationships" xmlns:m="http://schemas.openxmlformats.org/officeDocument/2006/math" xmlns:v="urn:schemas-microsoft-com:vml" xmlns:wp14="http://schemas.microsoft.com/office/word/2010/wordprocessingDrawing" xmlns:wp="http://schemas.openxmlformats.org/drawingml/2006/wordprocessingDrawing" xmlns:w10="urn:schemas-microsoft-com:office:word" xmlns:w="http://schemas.openxmlformats.org/wordprocessingml/2006/main" xmlns:w14="http://schemas.microsoft.com/office/word/2010/wordml" xmlns:w15="http://schemas.microsoft.com/office/word/2012/wordml" xmlns:w16cid="http://schemas.microsoft.com/office/word/2016/wordml/cid" xmlns:w16se="http://schemas.microsoft.com/office/word/2015/wordml/symex" xmlns:wpg="http://schemas.microsoft.com/office/word/2010/wordprocessingGroup" xmlns:wpi="http://schemas.microsoft.com/office/word/2010/wordprocessingInk" xmlns:wne="http://schemas.microsoft.com/office/word/2006/wordml" xmlns:wps="http://schemas.microsoft.com/office/word/2010/wordprocessingShape" mc:Ignorable="w14 w15 w16se w16cid wp14">
+<w:endnotes xmlns:wpc="http://schemas.microsoft.com/office/word/2010/wordprocessingCanvas" xmlns:mc="http://schemas.openxmlformats.org/markup-compatibility/2006" xmlns:o="urn:schemas-microsoft-com:office:office" xmlns:r="http://schemas.openxmlformats.org/officeDocument/2006/relationships" xmlns:m="http://schemas.openxmlformats.org/officeDocument/2006/math" xmlns:v="urn:schemas-microsoft-com:vml" xmlns:wp14="http://schemas.microsoft.com/office/word/2010/wordprocessingDrawing" xmlns:wp="http://schemas.openxmlformats.org/drawingml/2006/wordprocessingDrawing" xmlns:w10="urn:schemas-microsoft-com:office:word" xmlns:w="http://schemas.openxmlformats.org/wordprocessingml/2006/main" xmlns:w14="http://schemas.microsoft.com/office/word/2010/wordml" xmlns:wpg="http://schemas.microsoft.com/office/word/2010/wordprocessingGroup" xmlns:wpi="http://schemas.microsoft.com/office/word/2010/wordprocessingInk" xmlns:wne="http://schemas.microsoft.com/office/word/2006/wordml" xmlns:wps="http://schemas.microsoft.com/office/word/2010/wordprocessingShape" mc:Ignorable="w14 wp14">
   <w:endnote w:type="separator" w:id="-1">
     <w:p>
       <w:pPr>
@@ -7420,7 +8842,7 @@
 </file>
 
 <file path=word/footer1.xml><?xml version="1.0" encoding="utf-8"?>
-<w:ftr xmlns:wpc="http://schemas.microsoft.com/office/word/2010/wordprocessingCanvas" xmlns:cx="http://schemas.microsoft.com/office/drawing/2014/chartex" xmlns:cx1="http://schemas.microsoft.com/office/drawing/2015/9/8/chartex" xmlns:cx2="http://schemas.microsoft.com/office/drawing/2015/10/21/chartex" xmlns:cx3="http://schemas.microsoft.com/office/drawing/2016/5/9/chartex" xmlns:cx4="http://schemas.microsoft.com/office/drawing/2016/5/10/chartex" xmlns:cx5="http://schemas.microsoft.com/office/drawing/2016/5/11/chartex" xmlns:cx6="http://schemas.microsoft.com/office/drawing/2016/5/12/chartex" xmlns:cx7="http://schemas.microsoft.com/office/drawing/2016/5/13/chartex" xmlns:cx8="http://schemas.microsoft.com/office/drawing/2016/5/14/chartex" xmlns:mc="http://schemas.openxmlformats.org/markup-compatibility/2006" xmlns:aink="http://schemas.microsoft.com/office/drawing/2016/ink" xmlns:am3d="http://schemas.microsoft.com/office/drawing/2017/model3d" xmlns:o="urn:schemas-microsoft-com:office:office" xmlns:r="http://schemas.openxmlformats.org/officeDocument/2006/relationships" xmlns:m="http://schemas.openxmlformats.org/officeDocument/2006/math" xmlns:v="urn:schemas-microsoft-com:vml" xmlns:wp14="http://schemas.microsoft.com/office/word/2010/wordprocessingDrawing" xmlns:wp="http://schemas.openxmlformats.org/drawingml/2006/wordprocessingDrawing" xmlns:w10="urn:schemas-microsoft-com:office:word" xmlns:w="http://schemas.openxmlformats.org/wordprocessingml/2006/main" xmlns:w14="http://schemas.microsoft.com/office/word/2010/wordml" xmlns:w15="http://schemas.microsoft.com/office/word/2012/wordml" xmlns:w16cid="http://schemas.microsoft.com/office/word/2016/wordml/cid" xmlns:w16se="http://schemas.microsoft.com/office/word/2015/wordml/symex" xmlns:wpg="http://schemas.microsoft.com/office/word/2010/wordprocessingGroup" xmlns:wpi="http://schemas.microsoft.com/office/word/2010/wordprocessingInk" xmlns:wne="http://schemas.microsoft.com/office/word/2006/wordml" xmlns:wps="http://schemas.microsoft.com/office/word/2010/wordprocessingShape" mc:Ignorable="w14 w15 w16se w16cid wp14">
+<w:ftr xmlns:wpc="http://schemas.microsoft.com/office/word/2010/wordprocessingCanvas" xmlns:mc="http://schemas.openxmlformats.org/markup-compatibility/2006" xmlns:o="urn:schemas-microsoft-com:office:office" xmlns:r="http://schemas.openxmlformats.org/officeDocument/2006/relationships" xmlns:m="http://schemas.openxmlformats.org/officeDocument/2006/math" xmlns:v="urn:schemas-microsoft-com:vml" xmlns:wp14="http://schemas.microsoft.com/office/word/2010/wordprocessingDrawing" xmlns:wp="http://schemas.openxmlformats.org/drawingml/2006/wordprocessingDrawing" xmlns:w10="urn:schemas-microsoft-com:office:word" xmlns:w="http://schemas.openxmlformats.org/wordprocessingml/2006/main" xmlns:w14="http://schemas.microsoft.com/office/word/2010/wordml" xmlns:wpg="http://schemas.microsoft.com/office/word/2010/wordprocessingGroup" xmlns:wpi="http://schemas.microsoft.com/office/word/2010/wordprocessingInk" xmlns:wne="http://schemas.microsoft.com/office/word/2006/wordml" xmlns:wps="http://schemas.microsoft.com/office/word/2010/wordprocessingShape" mc:Ignorable="w14 wp14">
   <w:p>
     <w:pPr>
       <w:pStyle w:val="Footer"/>
@@ -7430,7 +8852,7 @@
 </file>
 
 <file path=word/footer2.xml><?xml version="1.0" encoding="utf-8"?>
-<w:ftr xmlns:wpc="http://schemas.microsoft.com/office/word/2010/wordprocessingCanvas" xmlns:cx="http://schemas.microsoft.com/office/drawing/2014/chartex" xmlns:cx1="http://schemas.microsoft.com/office/drawing/2015/9/8/chartex" xmlns:cx2="http://schemas.microsoft.com/office/drawing/2015/10/21/chartex" xmlns:cx3="http://schemas.microsoft.com/office/drawing/2016/5/9/chartex" xmlns:cx4="http://schemas.microsoft.com/office/drawing/2016/5/10/chartex" xmlns:cx5="http://schemas.microsoft.com/office/drawing/2016/5/11/chartex" xmlns:cx6="http://schemas.microsoft.com/office/drawing/2016/5/12/chartex" xmlns:cx7="http://schemas.microsoft.com/office/drawing/2016/5/13/chartex" xmlns:cx8="http://schemas.microsoft.com/office/drawing/2016/5/14/chartex" xmlns:mc="http://schemas.openxmlformats.org/markup-compatibility/2006" xmlns:aink="http://schemas.microsoft.com/office/drawing/2016/ink" xmlns:am3d="http://schemas.microsoft.com/office/drawing/2017/model3d" xmlns:o="urn:schemas-microsoft-com:office:office" xmlns:r="http://schemas.openxmlformats.org/officeDocument/2006/relationships" xmlns:m="http://schemas.openxmlformats.org/officeDocument/2006/math" xmlns:v="urn:schemas-microsoft-com:vml" xmlns:wp14="http://schemas.microsoft.com/office/word/2010/wordprocessingDrawing" xmlns:wp="http://schemas.openxmlformats.org/drawingml/2006/wordprocessingDrawing" xmlns:w10="urn:schemas-microsoft-com:office:word" xmlns:w="http://schemas.openxmlformats.org/wordprocessingml/2006/main" xmlns:w14="http://schemas.microsoft.com/office/word/2010/wordml" xmlns:w15="http://schemas.microsoft.com/office/word/2012/wordml" xmlns:w16cid="http://schemas.microsoft.com/office/word/2016/wordml/cid" xmlns:w16se="http://schemas.microsoft.com/office/word/2015/wordml/symex" xmlns:wpg="http://schemas.microsoft.com/office/word/2010/wordprocessingGroup" xmlns:wpi="http://schemas.microsoft.com/office/word/2010/wordprocessingInk" xmlns:wne="http://schemas.microsoft.com/office/word/2006/wordml" xmlns:wps="http://schemas.microsoft.com/office/word/2010/wordprocessingShape" mc:Ignorable="w14 w15 w16se w16cid wp14">
+<w:ftr xmlns:wpc="http://schemas.microsoft.com/office/word/2010/wordprocessingCanvas" xmlns:mc="http://schemas.openxmlformats.org/markup-compatibility/2006" xmlns:o="urn:schemas-microsoft-com:office:office" xmlns:r="http://schemas.openxmlformats.org/officeDocument/2006/relationships" xmlns:m="http://schemas.openxmlformats.org/officeDocument/2006/math" xmlns:v="urn:schemas-microsoft-com:vml" xmlns:wp14="http://schemas.microsoft.com/office/word/2010/wordprocessingDrawing" xmlns:wp="http://schemas.openxmlformats.org/drawingml/2006/wordprocessingDrawing" xmlns:w10="urn:schemas-microsoft-com:office:word" xmlns:w="http://schemas.openxmlformats.org/wordprocessingml/2006/main" xmlns:w14="http://schemas.microsoft.com/office/word/2010/wordml" xmlns:wpg="http://schemas.microsoft.com/office/word/2010/wordprocessingGroup" xmlns:wpi="http://schemas.microsoft.com/office/word/2010/wordprocessingInk" xmlns:wne="http://schemas.microsoft.com/office/word/2006/wordml" xmlns:wps="http://schemas.microsoft.com/office/word/2010/wordprocessingShape" mc:Ignorable="w14 wp14">
   <w:p>
     <w:pPr>
       <w:pStyle w:val="Footer"/>
@@ -7438,6 +8860,7 @@
     <w:r>
       <w:rPr>
         <w:noProof/>
+        <w:lang w:val="en-IN" w:eastAsia="en-IN"/>
       </w:rPr>
       <mc:AlternateContent>
         <mc:Choice Requires="wps">
@@ -7508,7 +8931,7 @@
             </wp:anchor>
           </w:drawing>
         </mc:Choice>
-        <mc:Fallback>
+        <mc:Fallback xmlns:w16se="http://schemas.microsoft.com/office/word/2015/wordml/symex" xmlns:w16cid="http://schemas.microsoft.com/office/word/2016/wordml/cid" xmlns:w15="http://schemas.microsoft.com/office/word/2012/wordml" xmlns:am3d="http://schemas.microsoft.com/office/drawing/2017/model3d" xmlns:aink="http://schemas.microsoft.com/office/drawing/2016/ink" xmlns:cx8="http://schemas.microsoft.com/office/drawing/2016/5/14/chartex" xmlns:cx7="http://schemas.microsoft.com/office/drawing/2016/5/13/chartex" xmlns:cx6="http://schemas.microsoft.com/office/drawing/2016/5/12/chartex" xmlns:cx5="http://schemas.microsoft.com/office/drawing/2016/5/11/chartex" xmlns:cx4="http://schemas.microsoft.com/office/drawing/2016/5/10/chartex" xmlns:cx3="http://schemas.microsoft.com/office/drawing/2016/5/9/chartex" xmlns:cx2="http://schemas.microsoft.com/office/drawing/2015/10/21/chartex" xmlns:cx1="http://schemas.microsoft.com/office/drawing/2015/9/8/chartex" xmlns:cx="http://schemas.microsoft.com/office/drawing/2014/chartex">
           <w:pict>
             <v:shapetype w14:anchorId="60E7D52D" id="_x0000_t202" coordsize="21600,21600" o:spt="202" path="m,l,21600r21600,l21600,xe">
               <v:stroke joinstyle="miter"/>
@@ -7541,7 +8964,7 @@
 </file>
 
 <file path=word/footer3.xml><?xml version="1.0" encoding="utf-8"?>
-<w:ftr xmlns:wpc="http://schemas.microsoft.com/office/word/2010/wordprocessingCanvas" xmlns:cx="http://schemas.microsoft.com/office/drawing/2014/chartex" xmlns:cx1="http://schemas.microsoft.com/office/drawing/2015/9/8/chartex" xmlns:cx2="http://schemas.microsoft.com/office/drawing/2015/10/21/chartex" xmlns:cx3="http://schemas.microsoft.com/office/drawing/2016/5/9/chartex" xmlns:cx4="http://schemas.microsoft.com/office/drawing/2016/5/10/chartex" xmlns:cx5="http://schemas.microsoft.com/office/drawing/2016/5/11/chartex" xmlns:cx6="http://schemas.microsoft.com/office/drawing/2016/5/12/chartex" xmlns:cx7="http://schemas.microsoft.com/office/drawing/2016/5/13/chartex" xmlns:cx8="http://schemas.microsoft.com/office/drawing/2016/5/14/chartex" xmlns:mc="http://schemas.openxmlformats.org/markup-compatibility/2006" xmlns:aink="http://schemas.microsoft.com/office/drawing/2016/ink" xmlns:am3d="http://schemas.microsoft.com/office/drawing/2017/model3d" xmlns:o="urn:schemas-microsoft-com:office:office" xmlns:r="http://schemas.openxmlformats.org/officeDocument/2006/relationships" xmlns:m="http://schemas.openxmlformats.org/officeDocument/2006/math" xmlns:v="urn:schemas-microsoft-com:vml" xmlns:wp14="http://schemas.microsoft.com/office/word/2010/wordprocessingDrawing" xmlns:wp="http://schemas.openxmlformats.org/drawingml/2006/wordprocessingDrawing" xmlns:w10="urn:schemas-microsoft-com:office:word" xmlns:w="http://schemas.openxmlformats.org/wordprocessingml/2006/main" xmlns:w14="http://schemas.microsoft.com/office/word/2010/wordml" xmlns:w15="http://schemas.microsoft.com/office/word/2012/wordml" xmlns:w16cid="http://schemas.microsoft.com/office/word/2016/wordml/cid" xmlns:w16se="http://schemas.microsoft.com/office/word/2015/wordml/symex" xmlns:wpg="http://schemas.microsoft.com/office/word/2010/wordprocessingGroup" xmlns:wpi="http://schemas.microsoft.com/office/word/2010/wordprocessingInk" xmlns:wne="http://schemas.microsoft.com/office/word/2006/wordml" xmlns:wps="http://schemas.microsoft.com/office/word/2010/wordprocessingShape" mc:Ignorable="w14 w15 w16se w16cid wp14">
+<w:ftr xmlns:wpc="http://schemas.microsoft.com/office/word/2010/wordprocessingCanvas" xmlns:mc="http://schemas.openxmlformats.org/markup-compatibility/2006" xmlns:o="urn:schemas-microsoft-com:office:office" xmlns:r="http://schemas.openxmlformats.org/officeDocument/2006/relationships" xmlns:m="http://schemas.openxmlformats.org/officeDocument/2006/math" xmlns:v="urn:schemas-microsoft-com:vml" xmlns:wp14="http://schemas.microsoft.com/office/word/2010/wordprocessingDrawing" xmlns:wp="http://schemas.openxmlformats.org/drawingml/2006/wordprocessingDrawing" xmlns:w10="urn:schemas-microsoft-com:office:word" xmlns:w="http://schemas.openxmlformats.org/wordprocessingml/2006/main" xmlns:w14="http://schemas.microsoft.com/office/word/2010/wordml" xmlns:wpg="http://schemas.microsoft.com/office/word/2010/wordprocessingGroup" xmlns:wpi="http://schemas.microsoft.com/office/word/2010/wordprocessingInk" xmlns:wne="http://schemas.microsoft.com/office/word/2006/wordml" xmlns:wps="http://schemas.microsoft.com/office/word/2010/wordprocessingShape" mc:Ignorable="w14 wp14">
   <w:p>
     <w:pPr>
       <w:pStyle w:val="Footer"/>
@@ -7551,7 +8974,7 @@
 </file>
 
 <file path=word/footnotes.xml><?xml version="1.0" encoding="utf-8"?>
-<w:footnotes xmlns:wpc="http://schemas.microsoft.com/office/word/2010/wordprocessingCanvas" xmlns:cx="http://schemas.microsoft.com/office/drawing/2014/chartex" xmlns:cx1="http://schemas.microsoft.com/office/drawing/2015/9/8/chartex" xmlns:cx2="http://schemas.microsoft.com/office/drawing/2015/10/21/chartex" xmlns:cx3="http://schemas.microsoft.com/office/drawing/2016/5/9/chartex" xmlns:cx4="http://schemas.microsoft.com/office/drawing/2016/5/10/chartex" xmlns:cx5="http://schemas.microsoft.com/office/drawing/2016/5/11/chartex" xmlns:cx6="http://schemas.microsoft.com/office/drawing/2016/5/12/chartex" xmlns:cx7="http://schemas.microsoft.com/office/drawing/2016/5/13/chartex" xmlns:cx8="http://schemas.microsoft.com/office/drawing/2016/5/14/chartex" xmlns:mc="http://schemas.openxmlformats.org/markup-compatibility/2006" xmlns:aink="http://schemas.microsoft.com/office/drawing/2016/ink" xmlns:am3d="http://schemas.microsoft.com/office/drawing/2017/model3d" xmlns:o="urn:schemas-microsoft-com:office:office" xmlns:r="http://schemas.openxmlformats.org/officeDocument/2006/relationships" xmlns:m="http://schemas.openxmlformats.org/officeDocument/2006/math" xmlns:v="urn:schemas-microsoft-com:vml" xmlns:wp14="http://schemas.microsoft.com/office/word/2010/wordprocessingDrawing" xmlns:wp="http://schemas.openxmlformats.org/drawingml/2006/wordprocessingDrawing" xmlns:w10="urn:schemas-microsoft-com:office:word" xmlns:w="http://schemas.openxmlformats.org/wordprocessingml/2006/main" xmlns:w14="http://schemas.microsoft.com/office/word/2010/wordml" xmlns:w15="http://schemas.microsoft.com/office/word/2012/wordml" xmlns:w16cid="http://schemas.microsoft.com/office/word/2016/wordml/cid" xmlns:w16se="http://schemas.microsoft.com/office/word/2015/wordml/symex" xmlns:wpg="http://schemas.microsoft.com/office/word/2010/wordprocessingGroup" xmlns:wpi="http://schemas.microsoft.com/office/word/2010/wordprocessingInk" xmlns:wne="http://schemas.microsoft.com/office/word/2006/wordml" xmlns:wps="http://schemas.microsoft.com/office/word/2010/wordprocessingShape" mc:Ignorable="w14 w15 w16se w16cid wp14">
+<w:footnotes xmlns:wpc="http://schemas.microsoft.com/office/word/2010/wordprocessingCanvas" xmlns:mc="http://schemas.openxmlformats.org/markup-compatibility/2006" xmlns:o="urn:schemas-microsoft-com:office:office" xmlns:r="http://schemas.openxmlformats.org/officeDocument/2006/relationships" xmlns:m="http://schemas.openxmlformats.org/officeDocument/2006/math" xmlns:v="urn:schemas-microsoft-com:vml" xmlns:wp14="http://schemas.microsoft.com/office/word/2010/wordprocessingDrawing" xmlns:wp="http://schemas.openxmlformats.org/drawingml/2006/wordprocessingDrawing" xmlns:w10="urn:schemas-microsoft-com:office:word" xmlns:w="http://schemas.openxmlformats.org/wordprocessingml/2006/main" xmlns:w14="http://schemas.microsoft.com/office/word/2010/wordml" xmlns:wpg="http://schemas.microsoft.com/office/word/2010/wordprocessingGroup" xmlns:wpi="http://schemas.microsoft.com/office/word/2010/wordprocessingInk" xmlns:wne="http://schemas.microsoft.com/office/word/2006/wordml" xmlns:wps="http://schemas.microsoft.com/office/word/2010/wordprocessingShape" mc:Ignorable="w14 wp14">
   <w:footnote w:type="separator" w:id="-1">
     <w:p>
       <w:pPr>
@@ -7576,7 +8999,7 @@
 </file>
 
 <file path=word/header1.xml><?xml version="1.0" encoding="utf-8"?>
-<w:hdr xmlns:wpc="http://schemas.microsoft.com/office/word/2010/wordprocessingCanvas" xmlns:cx="http://schemas.microsoft.com/office/drawing/2014/chartex" xmlns:cx1="http://schemas.microsoft.com/office/drawing/2015/9/8/chartex" xmlns:cx2="http://schemas.microsoft.com/office/drawing/2015/10/21/chartex" xmlns:cx3="http://schemas.microsoft.com/office/drawing/2016/5/9/chartex" xmlns:cx4="http://schemas.microsoft.com/office/drawing/2016/5/10/chartex" xmlns:cx5="http://schemas.microsoft.com/office/drawing/2016/5/11/chartex" xmlns:cx6="http://schemas.microsoft.com/office/drawing/2016/5/12/chartex" xmlns:cx7="http://schemas.microsoft.com/office/drawing/2016/5/13/chartex" xmlns:cx8="http://schemas.microsoft.com/office/drawing/2016/5/14/chartex" xmlns:mc="http://schemas.openxmlformats.org/markup-compatibility/2006" xmlns:aink="http://schemas.microsoft.com/office/drawing/2016/ink" xmlns:am3d="http://schemas.microsoft.com/office/drawing/2017/model3d" xmlns:o="urn:schemas-microsoft-com:office:office" xmlns:r="http://schemas.openxmlformats.org/officeDocument/2006/relationships" xmlns:m="http://schemas.openxmlformats.org/officeDocument/2006/math" xmlns:v="urn:schemas-microsoft-com:vml" xmlns:wp14="http://schemas.microsoft.com/office/word/2010/wordprocessingDrawing" xmlns:wp="http://schemas.openxmlformats.org/drawingml/2006/wordprocessingDrawing" xmlns:w10="urn:schemas-microsoft-com:office:word" xmlns:w="http://schemas.openxmlformats.org/wordprocessingml/2006/main" xmlns:w14="http://schemas.microsoft.com/office/word/2010/wordml" xmlns:w15="http://schemas.microsoft.com/office/word/2012/wordml" xmlns:w16cid="http://schemas.microsoft.com/office/word/2016/wordml/cid" xmlns:w16se="http://schemas.microsoft.com/office/word/2015/wordml/symex" xmlns:wpg="http://schemas.microsoft.com/office/word/2010/wordprocessingGroup" xmlns:wpi="http://schemas.microsoft.com/office/word/2010/wordprocessingInk" xmlns:wne="http://schemas.microsoft.com/office/word/2006/wordml" xmlns:wps="http://schemas.microsoft.com/office/word/2010/wordprocessingShape" mc:Ignorable="w14 w15 w16se w16cid wp14">
+<w:hdr xmlns:wpc="http://schemas.microsoft.com/office/word/2010/wordprocessingCanvas" xmlns:mc="http://schemas.openxmlformats.org/markup-compatibility/2006" xmlns:o="urn:schemas-microsoft-com:office:office" xmlns:r="http://schemas.openxmlformats.org/officeDocument/2006/relationships" xmlns:m="http://schemas.openxmlformats.org/officeDocument/2006/math" xmlns:v="urn:schemas-microsoft-com:vml" xmlns:wp14="http://schemas.microsoft.com/office/word/2010/wordprocessingDrawing" xmlns:wp="http://schemas.openxmlformats.org/drawingml/2006/wordprocessingDrawing" xmlns:w10="urn:schemas-microsoft-com:office:word" xmlns:w="http://schemas.openxmlformats.org/wordprocessingml/2006/main" xmlns:w14="http://schemas.microsoft.com/office/word/2010/wordml" xmlns:wpg="http://schemas.microsoft.com/office/word/2010/wordprocessingGroup" xmlns:wpi="http://schemas.microsoft.com/office/word/2010/wordprocessingInk" xmlns:wne="http://schemas.microsoft.com/office/word/2006/wordml" xmlns:wps="http://schemas.microsoft.com/office/word/2010/wordprocessingShape" mc:Ignorable="w14 wp14">
   <w:p>
     <w:pPr>
       <w:pStyle w:val="Header"/>
@@ -7586,7 +9009,7 @@
 </file>
 
 <file path=word/header2.xml><?xml version="1.0" encoding="utf-8"?>
-<w:hdr xmlns:wpc="http://schemas.microsoft.com/office/word/2010/wordprocessingCanvas" xmlns:cx="http://schemas.microsoft.com/office/drawing/2014/chartex" xmlns:cx1="http://schemas.microsoft.com/office/drawing/2015/9/8/chartex" xmlns:cx2="http://schemas.microsoft.com/office/drawing/2015/10/21/chartex" xmlns:cx3="http://schemas.microsoft.com/office/drawing/2016/5/9/chartex" xmlns:cx4="http://schemas.microsoft.com/office/drawing/2016/5/10/chartex" xmlns:cx5="http://schemas.microsoft.com/office/drawing/2016/5/11/chartex" xmlns:cx6="http://schemas.microsoft.com/office/drawing/2016/5/12/chartex" xmlns:cx7="http://schemas.microsoft.com/office/drawing/2016/5/13/chartex" xmlns:cx8="http://schemas.microsoft.com/office/drawing/2016/5/14/chartex" xmlns:mc="http://schemas.openxmlformats.org/markup-compatibility/2006" xmlns:aink="http://schemas.microsoft.com/office/drawing/2016/ink" xmlns:am3d="http://schemas.microsoft.com/office/drawing/2017/model3d" xmlns:o="urn:schemas-microsoft-com:office:office" xmlns:r="http://schemas.openxmlformats.org/officeDocument/2006/relationships" xmlns:m="http://schemas.openxmlformats.org/officeDocument/2006/math" xmlns:v="urn:schemas-microsoft-com:vml" xmlns:wp14="http://schemas.microsoft.com/office/word/2010/wordprocessingDrawing" xmlns:wp="http://schemas.openxmlformats.org/drawingml/2006/wordprocessingDrawing" xmlns:w10="urn:schemas-microsoft-com:office:word" xmlns:w="http://schemas.openxmlformats.org/wordprocessingml/2006/main" xmlns:w14="http://schemas.microsoft.com/office/word/2010/wordml" xmlns:w15="http://schemas.microsoft.com/office/word/2012/wordml" xmlns:w16cid="http://schemas.microsoft.com/office/word/2016/wordml/cid" xmlns:w16se="http://schemas.microsoft.com/office/word/2015/wordml/symex" xmlns:wpg="http://schemas.microsoft.com/office/word/2010/wordprocessingGroup" xmlns:wpi="http://schemas.microsoft.com/office/word/2010/wordprocessingInk" xmlns:wne="http://schemas.microsoft.com/office/word/2006/wordml" xmlns:wps="http://schemas.microsoft.com/office/word/2010/wordprocessingShape" mc:Ignorable="w14 w15 w16se w16cid wp14">
+<w:hdr xmlns:wpc="http://schemas.microsoft.com/office/word/2010/wordprocessingCanvas" xmlns:mc="http://schemas.openxmlformats.org/markup-compatibility/2006" xmlns:o="urn:schemas-microsoft-com:office:office" xmlns:r="http://schemas.openxmlformats.org/officeDocument/2006/relationships" xmlns:m="http://schemas.openxmlformats.org/officeDocument/2006/math" xmlns:v="urn:schemas-microsoft-com:vml" xmlns:wp14="http://schemas.microsoft.com/office/word/2010/wordprocessingDrawing" xmlns:wp="http://schemas.openxmlformats.org/drawingml/2006/wordprocessingDrawing" xmlns:w10="urn:schemas-microsoft-com:office:word" xmlns:w="http://schemas.openxmlformats.org/wordprocessingml/2006/main" xmlns:w14="http://schemas.microsoft.com/office/word/2010/wordml" xmlns:wpg="http://schemas.microsoft.com/office/word/2010/wordprocessingGroup" xmlns:wpi="http://schemas.microsoft.com/office/word/2010/wordprocessingInk" xmlns:wne="http://schemas.microsoft.com/office/word/2006/wordml" xmlns:wps="http://schemas.microsoft.com/office/word/2010/wordprocessingShape" mc:Ignorable="w14 wp14">
   <w:p>
     <w:pPr>
       <w:pStyle w:val="Header"/>
@@ -7596,7 +9019,7 @@
 </file>
 
 <file path=word/header3.xml><?xml version="1.0" encoding="utf-8"?>
-<w:hdr xmlns:wpc="http://schemas.microsoft.com/office/word/2010/wordprocessingCanvas" xmlns:cx="http://schemas.microsoft.com/office/drawing/2014/chartex" xmlns:cx1="http://schemas.microsoft.com/office/drawing/2015/9/8/chartex" xmlns:cx2="http://schemas.microsoft.com/office/drawing/2015/10/21/chartex" xmlns:cx3="http://schemas.microsoft.com/office/drawing/2016/5/9/chartex" xmlns:cx4="http://schemas.microsoft.com/office/drawing/2016/5/10/chartex" xmlns:cx5="http://schemas.microsoft.com/office/drawing/2016/5/11/chartex" xmlns:cx6="http://schemas.microsoft.com/office/drawing/2016/5/12/chartex" xmlns:cx7="http://schemas.microsoft.com/office/drawing/2016/5/13/chartex" xmlns:cx8="http://schemas.microsoft.com/office/drawing/2016/5/14/chartex" xmlns:mc="http://schemas.openxmlformats.org/markup-compatibility/2006" xmlns:aink="http://schemas.microsoft.com/office/drawing/2016/ink" xmlns:am3d="http://schemas.microsoft.com/office/drawing/2017/model3d" xmlns:o="urn:schemas-microsoft-com:office:office" xmlns:r="http://schemas.openxmlformats.org/officeDocument/2006/relationships" xmlns:m="http://schemas.openxmlformats.org/officeDocument/2006/math" xmlns:v="urn:schemas-microsoft-com:vml" xmlns:wp14="http://schemas.microsoft.com/office/word/2010/wordprocessingDrawing" xmlns:wp="http://schemas.openxmlformats.org/drawingml/2006/wordprocessingDrawing" xmlns:w10="urn:schemas-microsoft-com:office:word" xmlns:w="http://schemas.openxmlformats.org/wordprocessingml/2006/main" xmlns:w14="http://schemas.microsoft.com/office/word/2010/wordml" xmlns:w15="http://schemas.microsoft.com/office/word/2012/wordml" xmlns:w16cid="http://schemas.microsoft.com/office/word/2016/wordml/cid" xmlns:w16se="http://schemas.microsoft.com/office/word/2015/wordml/symex" xmlns:wpg="http://schemas.microsoft.com/office/word/2010/wordprocessingGroup" xmlns:wpi="http://schemas.microsoft.com/office/word/2010/wordprocessingInk" xmlns:wne="http://schemas.microsoft.com/office/word/2006/wordml" xmlns:wps="http://schemas.microsoft.com/office/word/2010/wordprocessingShape" mc:Ignorable="w14 w15 w16se w16cid wp14">
+<w:hdr xmlns:wpc="http://schemas.microsoft.com/office/word/2010/wordprocessingCanvas" xmlns:mc="http://schemas.openxmlformats.org/markup-compatibility/2006" xmlns:o="urn:schemas-microsoft-com:office:office" xmlns:r="http://schemas.openxmlformats.org/officeDocument/2006/relationships" xmlns:m="http://schemas.openxmlformats.org/officeDocument/2006/math" xmlns:v="urn:schemas-microsoft-com:vml" xmlns:wp14="http://schemas.microsoft.com/office/word/2010/wordprocessingDrawing" xmlns:wp="http://schemas.openxmlformats.org/drawingml/2006/wordprocessingDrawing" xmlns:w10="urn:schemas-microsoft-com:office:word" xmlns:w="http://schemas.openxmlformats.org/wordprocessingml/2006/main" xmlns:w14="http://schemas.microsoft.com/office/word/2010/wordml" xmlns:wpg="http://schemas.microsoft.com/office/word/2010/wordprocessingGroup" xmlns:wpi="http://schemas.microsoft.com/office/word/2010/wordprocessingInk" xmlns:wne="http://schemas.microsoft.com/office/word/2006/wordml" xmlns:wps="http://schemas.microsoft.com/office/word/2010/wordprocessingShape" mc:Ignorable="w14 wp14">
   <w:p>
     <w:pPr>
       <w:pStyle w:val="Header"/>
@@ -7606,8 +9029,8 @@
 </file>
 
 <file path=word/numbering.xml><?xml version="1.0" encoding="utf-8"?>
-<w:numbering xmlns:wpc="http://schemas.microsoft.com/office/word/2010/wordprocessingCanvas" xmlns:cx="http://schemas.microsoft.com/office/drawing/2014/chartex" xmlns:cx1="http://schemas.microsoft.com/office/drawing/2015/9/8/chartex" xmlns:cx2="http://schemas.microsoft.com/office/drawing/2015/10/21/chartex" xmlns:cx3="http://schemas.microsoft.com/office/drawing/2016/5/9/chartex" xmlns:cx4="http://schemas.microsoft.com/office/drawing/2016/5/10/chartex" xmlns:cx5="http://schemas.microsoft.com/office/drawing/2016/5/11/chartex" xmlns:cx6="http://schemas.microsoft.com/office/drawing/2016/5/12/chartex" xmlns:cx7="http://schemas.microsoft.com/office/drawing/2016/5/13/chartex" xmlns:cx8="http://schemas.microsoft.com/office/drawing/2016/5/14/chartex" xmlns:mc="http://schemas.openxmlformats.org/markup-compatibility/2006" xmlns:aink="http://schemas.microsoft.com/office/drawing/2016/ink" xmlns:am3d="http://schemas.microsoft.com/office/drawing/2017/model3d" xmlns:o="urn:schemas-microsoft-com:office:office" xmlns:r="http://schemas.openxmlformats.org/officeDocument/2006/relationships" xmlns:m="http://schemas.openxmlformats.org/officeDocument/2006/math" xmlns:v="urn:schemas-microsoft-com:vml" xmlns:wp14="http://schemas.microsoft.com/office/word/2010/wordprocessingDrawing" xmlns:wp="http://schemas.openxmlformats.org/drawingml/2006/wordprocessingDrawing" xmlns:w10="urn:schemas-microsoft-com:office:word" xmlns:w="http://schemas.openxmlformats.org/wordprocessingml/2006/main" xmlns:w14="http://schemas.microsoft.com/office/word/2010/wordml" xmlns:w15="http://schemas.microsoft.com/office/word/2012/wordml" xmlns:w16cid="http://schemas.microsoft.com/office/word/2016/wordml/cid" xmlns:w16se="http://schemas.microsoft.com/office/word/2015/wordml/symex" xmlns:wpg="http://schemas.microsoft.com/office/word/2010/wordprocessingGroup" xmlns:wpi="http://schemas.microsoft.com/office/word/2010/wordprocessingInk" xmlns:wne="http://schemas.microsoft.com/office/word/2006/wordml" xmlns:wps="http://schemas.microsoft.com/office/word/2010/wordprocessingShape" mc:Ignorable="w14 w15 w16se w16cid wp14">
-  <w:abstractNum w:abstractNumId="0" w15:restartNumberingAfterBreak="0">
+<w:numbering xmlns:wpc="http://schemas.microsoft.com/office/word/2010/wordprocessingCanvas" xmlns:mc="http://schemas.openxmlformats.org/markup-compatibility/2006" xmlns:o="urn:schemas-microsoft-com:office:office" xmlns:r="http://schemas.openxmlformats.org/officeDocument/2006/relationships" xmlns:m="http://schemas.openxmlformats.org/officeDocument/2006/math" xmlns:v="urn:schemas-microsoft-com:vml" xmlns:wp14="http://schemas.microsoft.com/office/word/2010/wordprocessingDrawing" xmlns:wp="http://schemas.openxmlformats.org/drawingml/2006/wordprocessingDrawing" xmlns:w10="urn:schemas-microsoft-com:office:word" xmlns:w="http://schemas.openxmlformats.org/wordprocessingml/2006/main" xmlns:w14="http://schemas.microsoft.com/office/word/2010/wordml" xmlns:wpg="http://schemas.microsoft.com/office/word/2010/wordprocessingGroup" xmlns:wpi="http://schemas.microsoft.com/office/word/2010/wordprocessingInk" xmlns:wne="http://schemas.microsoft.com/office/word/2006/wordml" xmlns:wps="http://schemas.microsoft.com/office/word/2010/wordprocessingShape" mc:Ignorable="w14 wp14">
+  <w:abstractNum w:abstractNumId="0">
     <w:nsid w:val="07AD3A14"/>
     <w:multiLevelType w:val="multilevel"/>
     <w:tmpl w:val="9B70A43E"/>
@@ -7756,7 +9179,7 @@
       </w:rPr>
     </w:lvl>
   </w:abstractNum>
-  <w:abstractNum w:abstractNumId="1" w15:restartNumberingAfterBreak="0">
+  <w:abstractNum w:abstractNumId="1">
     <w:nsid w:val="08F012BC"/>
     <w:multiLevelType w:val="hybridMultilevel"/>
     <w:tmpl w:val="7D78D8AE"/>
@@ -7848,7 +9271,7 @@
       </w:pPr>
     </w:lvl>
   </w:abstractNum>
-  <w:abstractNum w:abstractNumId="2" w15:restartNumberingAfterBreak="0">
+  <w:abstractNum w:abstractNumId="2">
     <w:nsid w:val="0F01482A"/>
     <w:multiLevelType w:val="hybridMultilevel"/>
     <w:tmpl w:val="71A40BD6"/>
@@ -7961,7 +9384,7 @@
       </w:rPr>
     </w:lvl>
   </w:abstractNum>
-  <w:abstractNum w:abstractNumId="3" w15:restartNumberingAfterBreak="0">
+  <w:abstractNum w:abstractNumId="3">
     <w:nsid w:val="10CE7039"/>
     <w:multiLevelType w:val="hybridMultilevel"/>
     <w:tmpl w:val="19FAD206"/>
@@ -8074,7 +9497,7 @@
       </w:rPr>
     </w:lvl>
   </w:abstractNum>
-  <w:abstractNum w:abstractNumId="4" w15:restartNumberingAfterBreak="0">
+  <w:abstractNum w:abstractNumId="4">
     <w:nsid w:val="1493768A"/>
     <w:multiLevelType w:val="hybridMultilevel"/>
     <w:tmpl w:val="DFBCD4E2"/>
@@ -8163,7 +9586,7 @@
       </w:pPr>
     </w:lvl>
   </w:abstractNum>
-  <w:abstractNum w:abstractNumId="5" w15:restartNumberingAfterBreak="0">
+  <w:abstractNum w:abstractNumId="5">
     <w:nsid w:val="15BB64B1"/>
     <w:multiLevelType w:val="multilevel"/>
     <w:tmpl w:val="B21C80E6"/>
@@ -8275,7 +9698,7 @@
       </w:pPr>
     </w:lvl>
   </w:abstractNum>
-  <w:abstractNum w:abstractNumId="6" w15:restartNumberingAfterBreak="0">
+  <w:abstractNum w:abstractNumId="6">
     <w:nsid w:val="29E73C43"/>
     <w:multiLevelType w:val="multilevel"/>
     <w:tmpl w:val="30A227DC"/>
@@ -8388,7 +9811,7 @@
       </w:pPr>
     </w:lvl>
   </w:abstractNum>
-  <w:abstractNum w:abstractNumId="7" w15:restartNumberingAfterBreak="0">
+  <w:abstractNum w:abstractNumId="7">
     <w:nsid w:val="2CD81F8A"/>
     <w:multiLevelType w:val="hybridMultilevel"/>
     <w:tmpl w:val="538EC16E"/>
@@ -8501,7 +9924,7 @@
       </w:rPr>
     </w:lvl>
   </w:abstractNum>
-  <w:abstractNum w:abstractNumId="8" w15:restartNumberingAfterBreak="0">
+  <w:abstractNum w:abstractNumId="8">
     <w:nsid w:val="37086EC3"/>
     <w:multiLevelType w:val="hybridMultilevel"/>
     <w:tmpl w:val="DD04715E"/>
@@ -8614,7 +10037,7 @@
       </w:rPr>
     </w:lvl>
   </w:abstractNum>
-  <w:abstractNum w:abstractNumId="9" w15:restartNumberingAfterBreak="0">
+  <w:abstractNum w:abstractNumId="9">
     <w:nsid w:val="3BC11280"/>
     <w:multiLevelType w:val="hybridMultilevel"/>
     <w:tmpl w:val="B6F8CE3E"/>
@@ -8727,7 +10150,7 @@
       </w:rPr>
     </w:lvl>
   </w:abstractNum>
-  <w:abstractNum w:abstractNumId="10" w15:restartNumberingAfterBreak="0">
+  <w:abstractNum w:abstractNumId="10">
     <w:nsid w:val="3CA84328"/>
     <w:multiLevelType w:val="multilevel"/>
     <w:tmpl w:val="4C36055A"/>
@@ -8840,7 +10263,7 @@
       </w:pPr>
     </w:lvl>
   </w:abstractNum>
-  <w:abstractNum w:abstractNumId="11" w15:restartNumberingAfterBreak="0">
+  <w:abstractNum w:abstractNumId="11">
     <w:nsid w:val="3D342775"/>
     <w:multiLevelType w:val="multilevel"/>
     <w:tmpl w:val="E69EF6CC"/>
@@ -8989,7 +10412,7 @@
       </w:rPr>
     </w:lvl>
   </w:abstractNum>
-  <w:abstractNum w:abstractNumId="12" w15:restartNumberingAfterBreak="0">
+  <w:abstractNum w:abstractNumId="12">
     <w:nsid w:val="45602A44"/>
     <w:multiLevelType w:val="hybridMultilevel"/>
     <w:tmpl w:val="6442B00E"/>
@@ -9102,7 +10525,7 @@
       </w:rPr>
     </w:lvl>
   </w:abstractNum>
-  <w:abstractNum w:abstractNumId="13" w15:restartNumberingAfterBreak="0">
+  <w:abstractNum w:abstractNumId="13">
     <w:nsid w:val="47716AC5"/>
     <w:multiLevelType w:val="hybridMultilevel"/>
     <w:tmpl w:val="DD86F3BE"/>
@@ -9215,7 +10638,7 @@
       </w:rPr>
     </w:lvl>
   </w:abstractNum>
-  <w:abstractNum w:abstractNumId="14" w15:restartNumberingAfterBreak="0">
+  <w:abstractNum w:abstractNumId="14">
     <w:nsid w:val="48535337"/>
     <w:multiLevelType w:val="hybridMultilevel"/>
     <w:tmpl w:val="7A8E0F08"/>
@@ -9328,7 +10751,7 @@
       </w:rPr>
     </w:lvl>
   </w:abstractNum>
-  <w:abstractNum w:abstractNumId="15" w15:restartNumberingAfterBreak="0">
+  <w:abstractNum w:abstractNumId="15">
     <w:nsid w:val="528E5C0C"/>
     <w:multiLevelType w:val="hybridMultilevel"/>
     <w:tmpl w:val="AAEA4BBA"/>
@@ -9417,7 +10840,7 @@
       </w:pPr>
     </w:lvl>
   </w:abstractNum>
-  <w:abstractNum w:abstractNumId="16" w15:restartNumberingAfterBreak="0">
+  <w:abstractNum w:abstractNumId="16">
     <w:nsid w:val="54C13B14"/>
     <w:multiLevelType w:val="hybridMultilevel"/>
     <w:tmpl w:val="596E3DA8"/>
@@ -9530,7 +10953,7 @@
       </w:rPr>
     </w:lvl>
   </w:abstractNum>
-  <w:abstractNum w:abstractNumId="17" w15:restartNumberingAfterBreak="0">
+  <w:abstractNum w:abstractNumId="17">
     <w:nsid w:val="5CBA1C9D"/>
     <w:multiLevelType w:val="multilevel"/>
     <w:tmpl w:val="AE8CC640"/>
@@ -9679,7 +11102,7 @@
       </w:rPr>
     </w:lvl>
   </w:abstractNum>
-  <w:abstractNum w:abstractNumId="18" w15:restartNumberingAfterBreak="0">
+  <w:abstractNum w:abstractNumId="18">
     <w:nsid w:val="64863635"/>
     <w:multiLevelType w:val="hybridMultilevel"/>
     <w:tmpl w:val="BEDED038"/>
@@ -9792,7 +11215,7 @@
       </w:rPr>
     </w:lvl>
   </w:abstractNum>
-  <w:abstractNum w:abstractNumId="19" w15:restartNumberingAfterBreak="0">
+  <w:abstractNum w:abstractNumId="19">
     <w:nsid w:val="64DA4FF7"/>
     <w:multiLevelType w:val="hybridMultilevel"/>
     <w:tmpl w:val="27D21156"/>
@@ -9881,7 +11304,7 @@
       </w:pPr>
     </w:lvl>
   </w:abstractNum>
-  <w:abstractNum w:abstractNumId="20" w15:restartNumberingAfterBreak="0">
+  <w:abstractNum w:abstractNumId="20">
     <w:nsid w:val="6FF90179"/>
     <w:multiLevelType w:val="hybridMultilevel"/>
     <w:tmpl w:val="50B6A776"/>
@@ -9994,7 +11417,7 @@
       </w:rPr>
     </w:lvl>
   </w:abstractNum>
-  <w:abstractNum w:abstractNumId="21" w15:restartNumberingAfterBreak="0">
+  <w:abstractNum w:abstractNumId="21">
     <w:nsid w:val="76480268"/>
     <w:multiLevelType w:val="hybridMultilevel"/>
     <w:tmpl w:val="1A62A36A"/>
@@ -10083,7 +11506,7 @@
       </w:pPr>
     </w:lvl>
   </w:abstractNum>
-  <w:abstractNum w:abstractNumId="22" w15:restartNumberingAfterBreak="0">
+  <w:abstractNum w:abstractNumId="22">
     <w:nsid w:val="780E09AB"/>
     <w:multiLevelType w:val="hybridMultilevel"/>
     <w:tmpl w:val="17F6B79E"/>
@@ -10196,7 +11619,7 @@
       </w:rPr>
     </w:lvl>
   </w:abstractNum>
-  <w:abstractNum w:abstractNumId="23" w15:restartNumberingAfterBreak="0">
+  <w:abstractNum w:abstractNumId="23">
     <w:nsid w:val="7ADF2203"/>
     <w:multiLevelType w:val="hybridMultilevel"/>
     <w:tmpl w:val="585668CA"/>
@@ -10309,7 +11732,7 @@
       </w:rPr>
     </w:lvl>
   </w:abstractNum>
-  <w:abstractNum w:abstractNumId="24" w15:restartNumberingAfterBreak="0">
+  <w:abstractNum w:abstractNumId="24">
     <w:nsid w:val="7B011A37"/>
     <w:multiLevelType w:val="hybridMultilevel"/>
     <w:tmpl w:val="E646CD36"/>
@@ -10325,7 +11748,7 @@
         <w:rFonts w:ascii="Symbol" w:hAnsi="Symbol" w:hint="default"/>
       </w:rPr>
     </w:lvl>
-    <w:lvl w:ilvl="1" w:tplc="04090003" w:tentative="1">
+    <w:lvl w:ilvl="1" w:tplc="04090003">
       <w:start w:val="1"/>
       <w:numFmt w:val="bullet"/>
       <w:lvlText w:val="o"/>
@@ -10422,7 +11845,7 @@
       </w:rPr>
     </w:lvl>
   </w:abstractNum>
-  <w:abstractNum w:abstractNumId="25" w15:restartNumberingAfterBreak="0">
+  <w:abstractNum w:abstractNumId="25">
     <w:nsid w:val="7D447B78"/>
     <w:multiLevelType w:val="hybridMultilevel"/>
     <w:tmpl w:val="E8BC191A"/>
@@ -10617,7 +12040,7 @@
 </file>
 
 <file path=word/styles.xml><?xml version="1.0" encoding="utf-8"?>
-<w:styles xmlns:mc="http://schemas.openxmlformats.org/markup-compatibility/2006" xmlns:r="http://schemas.openxmlformats.org/officeDocument/2006/relationships" xmlns:w="http://schemas.openxmlformats.org/wordprocessingml/2006/main" xmlns:w14="http://schemas.microsoft.com/office/word/2010/wordml" xmlns:w15="http://schemas.microsoft.com/office/word/2012/wordml" xmlns:w16cid="http://schemas.microsoft.com/office/word/2016/wordml/cid" xmlns:w16se="http://schemas.microsoft.com/office/word/2015/wordml/symex" mc:Ignorable="w14 w15 w16se w16cid">
+<w:styles xmlns:mc="http://schemas.openxmlformats.org/markup-compatibility/2006" xmlns:r="http://schemas.openxmlformats.org/officeDocument/2006/relationships" xmlns:w="http://schemas.openxmlformats.org/wordprocessingml/2006/main" xmlns:w14="http://schemas.microsoft.com/office/word/2010/wordml" mc:Ignorable="w14">
   <w:docDefaults>
     <w:rPrDefault>
       <w:rPr>
@@ -10633,384 +12056,145 @@
       </w:pPr>
     </w:pPrDefault>
   </w:docDefaults>
-  <w:latentStyles w:defLockedState="0" w:defUIPriority="99" w:defSemiHidden="0" w:defUnhideWhenUsed="0" w:defQFormat="0" w:count="377">
-    <w:lsdException w:name="Normal" w:uiPriority="0" w:qFormat="1"/>
-    <w:lsdException w:name="heading 1" w:uiPriority="9" w:qFormat="1"/>
-    <w:lsdException w:name="heading 2" w:semiHidden="1" w:uiPriority="9" w:unhideWhenUsed="1" w:qFormat="1"/>
-    <w:lsdException w:name="heading 3" w:semiHidden="1" w:uiPriority="9" w:unhideWhenUsed="1" w:qFormat="1"/>
-    <w:lsdException w:name="heading 4" w:semiHidden="1" w:uiPriority="9" w:unhideWhenUsed="1" w:qFormat="1"/>
-    <w:lsdException w:name="heading 5" w:semiHidden="1" w:uiPriority="9" w:unhideWhenUsed="1" w:qFormat="1"/>
-    <w:lsdException w:name="heading 6" w:semiHidden="1" w:uiPriority="9" w:unhideWhenUsed="1" w:qFormat="1"/>
-    <w:lsdException w:name="heading 7" w:semiHidden="1" w:uiPriority="9" w:unhideWhenUsed="1" w:qFormat="1"/>
-    <w:lsdException w:name="heading 8" w:semiHidden="1" w:uiPriority="9" w:unhideWhenUsed="1" w:qFormat="1"/>
-    <w:lsdException w:name="heading 9" w:semiHidden="1" w:uiPriority="9" w:unhideWhenUsed="1" w:qFormat="1"/>
-    <w:lsdException w:name="index 1" w:semiHidden="1" w:unhideWhenUsed="1"/>
-    <w:lsdException w:name="index 2" w:semiHidden="1" w:unhideWhenUsed="1"/>
-    <w:lsdException w:name="index 3" w:semiHidden="1" w:unhideWhenUsed="1"/>
-    <w:lsdException w:name="index 4" w:semiHidden="1" w:unhideWhenUsed="1"/>
-    <w:lsdException w:name="index 5" w:semiHidden="1" w:unhideWhenUsed="1"/>
-    <w:lsdException w:name="index 6" w:semiHidden="1" w:unhideWhenUsed="1"/>
-    <w:lsdException w:name="index 7" w:semiHidden="1" w:unhideWhenUsed="1"/>
-    <w:lsdException w:name="index 8" w:semiHidden="1" w:unhideWhenUsed="1"/>
-    <w:lsdException w:name="index 9" w:semiHidden="1" w:unhideWhenUsed="1"/>
-    <w:lsdException w:name="toc 1" w:semiHidden="1" w:uiPriority="39" w:unhideWhenUsed="1"/>
-    <w:lsdException w:name="toc 2" w:semiHidden="1" w:uiPriority="39" w:unhideWhenUsed="1"/>
-    <w:lsdException w:name="toc 3" w:semiHidden="1" w:uiPriority="39" w:unhideWhenUsed="1"/>
-    <w:lsdException w:name="toc 4" w:semiHidden="1" w:uiPriority="39" w:unhideWhenUsed="1"/>
-    <w:lsdException w:name="toc 5" w:semiHidden="1" w:uiPriority="39" w:unhideWhenUsed="1"/>
-    <w:lsdException w:name="toc 6" w:semiHidden="1" w:uiPriority="39" w:unhideWhenUsed="1"/>
-    <w:lsdException w:name="toc 7" w:semiHidden="1" w:uiPriority="39" w:unhideWhenUsed="1"/>
-    <w:lsdException w:name="toc 8" w:semiHidden="1" w:uiPriority="39" w:unhideWhenUsed="1"/>
-    <w:lsdException w:name="toc 9" w:semiHidden="1" w:uiPriority="39" w:unhideWhenUsed="1"/>
-    <w:lsdException w:name="Normal Indent" w:semiHidden="1" w:unhideWhenUsed="1"/>
-    <w:lsdException w:name="footnote text" w:semiHidden="1" w:unhideWhenUsed="1"/>
-    <w:lsdException w:name="annotation text" w:semiHidden="1" w:unhideWhenUsed="1"/>
-    <w:lsdException w:name="header" w:semiHidden="1" w:unhideWhenUsed="1"/>
-    <w:lsdException w:name="footer" w:semiHidden="1" w:unhideWhenUsed="1"/>
-    <w:lsdException w:name="index heading" w:semiHidden="1" w:unhideWhenUsed="1"/>
-    <w:lsdException w:name="caption" w:semiHidden="1" w:uiPriority="35" w:unhideWhenUsed="1" w:qFormat="1"/>
-    <w:lsdException w:name="table of figures" w:semiHidden="1" w:unhideWhenUsed="1"/>
-    <w:lsdException w:name="envelope address" w:semiHidden="1" w:unhideWhenUsed="1"/>
-    <w:lsdException w:name="envelope return" w:semiHidden="1" w:unhideWhenUsed="1"/>
-    <w:lsdException w:name="footnote reference" w:semiHidden="1" w:unhideWhenUsed="1"/>
-    <w:lsdException w:name="annotation reference" w:semiHidden="1" w:unhideWhenUsed="1"/>
-    <w:lsdException w:name="line number" w:semiHidden="1" w:unhideWhenUsed="1"/>
-    <w:lsdException w:name="page number" w:semiHidden="1" w:unhideWhenUsed="1"/>
-    <w:lsdException w:name="endnote reference" w:semiHidden="1" w:unhideWhenUsed="1"/>
-    <w:lsdException w:name="endnote text" w:semiHidden="1" w:unhideWhenUsed="1"/>
-    <w:lsdException w:name="table of authorities" w:semiHidden="1" w:unhideWhenUsed="1"/>
-    <w:lsdException w:name="macro" w:semiHidden="1" w:unhideWhenUsed="1"/>
-    <w:lsdException w:name="toa heading" w:semiHidden="1" w:unhideWhenUsed="1"/>
-    <w:lsdException w:name="List" w:semiHidden="1" w:unhideWhenUsed="1"/>
-    <w:lsdException w:name="List Bullet" w:semiHidden="1" w:unhideWhenUsed="1"/>
-    <w:lsdException w:name="List Number" w:semiHidden="1" w:unhideWhenUsed="1"/>
-    <w:lsdException w:name="List 2" w:semiHidden="1" w:unhideWhenUsed="1"/>
-    <w:lsdException w:name="List 3" w:semiHidden="1" w:unhideWhenUsed="1"/>
-    <w:lsdException w:name="List 4" w:semiHidden="1" w:unhideWhenUsed="1"/>
-    <w:lsdException w:name="List 5" w:semiHidden="1" w:unhideWhenUsed="1"/>
-    <w:lsdException w:name="List Bullet 2" w:semiHidden="1" w:unhideWhenUsed="1"/>
-    <w:lsdException w:name="List Bullet 3" w:semiHidden="1" w:unhideWhenUsed="1"/>
-    <w:lsdException w:name="List Bullet 4" w:semiHidden="1" w:unhideWhenUsed="1"/>
-    <w:lsdException w:name="List Bullet 5" w:semiHidden="1" w:unhideWhenUsed="1"/>
-    <w:lsdException w:name="List Number 2" w:semiHidden="1" w:unhideWhenUsed="1"/>
-    <w:lsdException w:name="List Number 3" w:semiHidden="1" w:unhideWhenUsed="1"/>
-    <w:lsdException w:name="List Number 4" w:semiHidden="1" w:unhideWhenUsed="1"/>
-    <w:lsdException w:name="List Number 5" w:semiHidden="1" w:unhideWhenUsed="1"/>
-    <w:lsdException w:name="Title" w:uiPriority="10" w:qFormat="1"/>
-    <w:lsdException w:name="Closing" w:semiHidden="1" w:unhideWhenUsed="1"/>
-    <w:lsdException w:name="Signature" w:semiHidden="1" w:unhideWhenUsed="1"/>
-    <w:lsdException w:name="Default Paragraph Font" w:semiHidden="1" w:uiPriority="1" w:unhideWhenUsed="1"/>
-    <w:lsdException w:name="Body Text" w:semiHidden="1" w:uiPriority="0" w:unhideWhenUsed="1"/>
-    <w:lsdException w:name="Body Text Indent" w:semiHidden="1" w:unhideWhenUsed="1"/>
-    <w:lsdException w:name="List Continue" w:semiHidden="1" w:unhideWhenUsed="1"/>
-    <w:lsdException w:name="List Continue 2" w:semiHidden="1" w:unhideWhenUsed="1"/>
-    <w:lsdException w:name="List Continue 3" w:semiHidden="1" w:unhideWhenUsed="1"/>
-    <w:lsdException w:name="List Continue 4" w:semiHidden="1" w:unhideWhenUsed="1"/>
-    <w:lsdException w:name="List Continue 5" w:semiHidden="1" w:unhideWhenUsed="1"/>
-    <w:lsdException w:name="Message Header" w:semiHidden="1" w:unhideWhenUsed="1"/>
-    <w:lsdException w:name="Subtitle" w:uiPriority="11" w:qFormat="1"/>
-    <w:lsdException w:name="Salutation" w:semiHidden="1" w:unhideWhenUsed="1"/>
-    <w:lsdException w:name="Date" w:semiHidden="1" w:unhideWhenUsed="1"/>
-    <w:lsdException w:name="Body Text First Indent" w:semiHidden="1" w:unhideWhenUsed="1"/>
-    <w:lsdException w:name="Body Text First Indent 2" w:semiHidden="1" w:unhideWhenUsed="1"/>
-    <w:lsdException w:name="Note Heading" w:semiHidden="1" w:unhideWhenUsed="1"/>
-    <w:lsdException w:name="Body Text 2" w:semiHidden="1" w:unhideWhenUsed="1"/>
-    <w:lsdException w:name="Body Text 3" w:semiHidden="1" w:unhideWhenUsed="1"/>
-    <w:lsdException w:name="Body Text Indent 2" w:semiHidden="1" w:unhideWhenUsed="1"/>
-    <w:lsdException w:name="Body Text Indent 3" w:semiHidden="1" w:unhideWhenUsed="1"/>
-    <w:lsdException w:name="Block Text" w:semiHidden="1" w:unhideWhenUsed="1"/>
-    <w:lsdException w:name="Hyperlink" w:semiHidden="1" w:unhideWhenUsed="1"/>
-    <w:lsdException w:name="FollowedHyperlink" w:semiHidden="1" w:unhideWhenUsed="1"/>
-    <w:lsdException w:name="Strong" w:uiPriority="22" w:qFormat="1"/>
-    <w:lsdException w:name="Emphasis" w:uiPriority="20" w:qFormat="1"/>
-    <w:lsdException w:name="Document Map" w:semiHidden="1" w:unhideWhenUsed="1"/>
-    <w:lsdException w:name="Plain Text" w:semiHidden="1" w:unhideWhenUsed="1"/>
-    <w:lsdException w:name="E-mail Signature" w:semiHidden="1" w:unhideWhenUsed="1"/>
-    <w:lsdException w:name="HTML Top of Form" w:semiHidden="1" w:unhideWhenUsed="1"/>
-    <w:lsdException w:name="HTML Bottom of Form" w:semiHidden="1" w:unhideWhenUsed="1"/>
-    <w:lsdException w:name="Normal (Web)" w:semiHidden="1" w:unhideWhenUsed="1"/>
-    <w:lsdException w:name="HTML Acronym" w:semiHidden="1" w:unhideWhenUsed="1"/>
-    <w:lsdException w:name="HTML Address" w:semiHidden="1" w:unhideWhenUsed="1"/>
-    <w:lsdException w:name="HTML Cite" w:semiHidden="1" w:unhideWhenUsed="1"/>
-    <w:lsdException w:name="HTML Code" w:semiHidden="1" w:unhideWhenUsed="1"/>
-    <w:lsdException w:name="HTML Definition" w:semiHidden="1" w:unhideWhenUsed="1"/>
-    <w:lsdException w:name="HTML Keyboard" w:semiHidden="1" w:unhideWhenUsed="1"/>
-    <w:lsdException w:name="HTML Preformatted" w:semiHidden="1" w:unhideWhenUsed="1"/>
-    <w:lsdException w:name="HTML Sample" w:semiHidden="1" w:unhideWhenUsed="1"/>
-    <w:lsdException w:name="HTML Typewriter" w:semiHidden="1" w:unhideWhenUsed="1"/>
-    <w:lsdException w:name="HTML Variable" w:semiHidden="1" w:unhideWhenUsed="1"/>
-    <w:lsdException w:name="Normal Table" w:semiHidden="1" w:unhideWhenUsed="1"/>
-    <w:lsdException w:name="annotation subject" w:semiHidden="1" w:unhideWhenUsed="1"/>
-    <w:lsdException w:name="No List" w:semiHidden="1" w:unhideWhenUsed="1"/>
-    <w:lsdException w:name="Outline List 1" w:semiHidden="1" w:unhideWhenUsed="1"/>
-    <w:lsdException w:name="Outline List 2" w:semiHidden="1" w:unhideWhenUsed="1"/>
-    <w:lsdException w:name="Outline List 3" w:semiHidden="1" w:unhideWhenUsed="1"/>
-    <w:lsdException w:name="Table Simple 1" w:semiHidden="1" w:unhideWhenUsed="1"/>
-    <w:lsdException w:name="Table Simple 2" w:semiHidden="1" w:unhideWhenUsed="1"/>
-    <w:lsdException w:name="Table Simple 3" w:semiHidden="1" w:unhideWhenUsed="1"/>
-    <w:lsdException w:name="Table Classic 1" w:semiHidden="1" w:unhideWhenUsed="1"/>
-    <w:lsdException w:name="Table Classic 2" w:semiHidden="1" w:unhideWhenUsed="1"/>
-    <w:lsdException w:name="Table Classic 3" w:semiHidden="1" w:unhideWhenUsed="1"/>
-    <w:lsdException w:name="Table Classic 4" w:semiHidden="1" w:unhideWhenUsed="1"/>
-    <w:lsdException w:name="Table Colorful 1" w:semiHidden="1" w:unhideWhenUsed="1"/>
-    <w:lsdException w:name="Table Colorful 2" w:semiHidden="1" w:unhideWhenUsed="1"/>
-    <w:lsdException w:name="Table Colorful 3" w:semiHidden="1" w:unhideWhenUsed="1"/>
-    <w:lsdException w:name="Table Columns 1" w:semiHidden="1" w:unhideWhenUsed="1"/>
-    <w:lsdException w:name="Table Columns 2" w:semiHidden="1" w:unhideWhenUsed="1"/>
-    <w:lsdException w:name="Table Columns 3" w:semiHidden="1" w:unhideWhenUsed="1"/>
-    <w:lsdException w:name="Table Columns 4" w:semiHidden="1" w:unhideWhenUsed="1"/>
-    <w:lsdException w:name="Table Columns 5" w:semiHidden="1" w:unhideWhenUsed="1"/>
-    <w:lsdException w:name="Table Grid 1" w:semiHidden="1" w:unhideWhenUsed="1"/>
-    <w:lsdException w:name="Table Grid 2" w:semiHidden="1" w:unhideWhenUsed="1"/>
-    <w:lsdException w:name="Table Grid 3" w:semiHidden="1" w:unhideWhenUsed="1"/>
-    <w:lsdException w:name="Table Grid 4" w:semiHidden="1" w:unhideWhenUsed="1"/>
-    <w:lsdException w:name="Table Grid 5" w:semiHidden="1" w:unhideWhenUsed="1"/>
-    <w:lsdException w:name="Table Grid 6" w:semiHidden="1" w:unhideWhenUsed="1"/>
-    <w:lsdException w:name="Table Grid 7" w:semiHidden="1" w:unhideWhenUsed="1"/>
-    <w:lsdException w:name="Table Grid 8" w:semiHidden="1" w:unhideWhenUsed="1"/>
-    <w:lsdException w:name="Table List 1" w:semiHidden="1" w:unhideWhenUsed="1"/>
-    <w:lsdException w:name="Table List 2" w:semiHidden="1" w:unhideWhenUsed="1"/>
-    <w:lsdException w:name="Table List 3" w:semiHidden="1" w:unhideWhenUsed="1"/>
-    <w:lsdException w:name="Table List 4" w:semiHidden="1" w:unhideWhenUsed="1"/>
-    <w:lsdException w:name="Table List 5" w:semiHidden="1" w:unhideWhenUsed="1"/>
-    <w:lsdException w:name="Table List 6" w:semiHidden="1" w:unhideWhenUsed="1"/>
-    <w:lsdException w:name="Table List 7" w:semiHidden="1" w:unhideWhenUsed="1"/>
-    <w:lsdException w:name="Table List 8" w:semiHidden="1" w:unhideWhenUsed="1"/>
-    <w:lsdException w:name="Table 3D effects 1" w:semiHidden="1" w:unhideWhenUsed="1"/>
-    <w:lsdException w:name="Table 3D effects 2" w:semiHidden="1" w:unhideWhenUsed="1"/>
-    <w:lsdException w:name="Table 3D effects 3" w:semiHidden="1" w:unhideWhenUsed="1"/>
-    <w:lsdException w:name="Table Contemporary" w:semiHidden="1" w:unhideWhenUsed="1"/>
-    <w:lsdException w:name="Table Elegant" w:semiHidden="1" w:unhideWhenUsed="1"/>
-    <w:lsdException w:name="Table Professional" w:semiHidden="1" w:unhideWhenUsed="1"/>
-    <w:lsdException w:name="Table Subtle 1" w:semiHidden="1" w:unhideWhenUsed="1"/>
-    <w:lsdException w:name="Table Subtle 2" w:semiHidden="1" w:unhideWhenUsed="1"/>
-    <w:lsdException w:name="Table Web 1" w:semiHidden="1" w:unhideWhenUsed="1"/>
-    <w:lsdException w:name="Table Web 2" w:semiHidden="1" w:unhideWhenUsed="1"/>
-    <w:lsdException w:name="Table Web 3" w:semiHidden="1" w:unhideWhenUsed="1"/>
-    <w:lsdException w:name="Balloon Text" w:semiHidden="1" w:unhideWhenUsed="1"/>
-    <w:lsdException w:name="Table Grid" w:uiPriority="59"/>
-    <w:lsdException w:name="Table Theme" w:semiHidden="1" w:unhideWhenUsed="1"/>
-    <w:lsdException w:name="Placeholder Text" w:semiHidden="1"/>
-    <w:lsdException w:name="No Spacing" w:uiPriority="1" w:qFormat="1"/>
-    <w:lsdException w:name="Light Shading" w:uiPriority="60"/>
-    <w:lsdException w:name="Light List" w:uiPriority="61"/>
-    <w:lsdException w:name="Light Grid" w:uiPriority="62"/>
-    <w:lsdException w:name="Medium Shading 1" w:uiPriority="63"/>
-    <w:lsdException w:name="Medium Shading 2" w:uiPriority="64"/>
-    <w:lsdException w:name="Medium List 1" w:uiPriority="65"/>
-    <w:lsdException w:name="Medium List 2" w:uiPriority="66"/>
-    <w:lsdException w:name="Medium Grid 1" w:uiPriority="67"/>
-    <w:lsdException w:name="Medium Grid 2" w:uiPriority="68"/>
-    <w:lsdException w:name="Medium Grid 3" w:uiPriority="69"/>
-    <w:lsdException w:name="Dark List" w:uiPriority="70"/>
-    <w:lsdException w:name="Colorful Shading" w:uiPriority="71"/>
-    <w:lsdException w:name="Colorful List" w:uiPriority="72"/>
-    <w:lsdException w:name="Colorful Grid" w:uiPriority="73"/>
-    <w:lsdException w:name="Light Shading Accent 1" w:uiPriority="60"/>
-    <w:lsdException w:name="Light List Accent 1" w:uiPriority="61"/>
-    <w:lsdException w:name="Light Grid Accent 1" w:uiPriority="62"/>
-    <w:lsdException w:name="Medium Shading 1 Accent 1" w:uiPriority="63"/>
-    <w:lsdException w:name="Medium Shading 2 Accent 1" w:uiPriority="64"/>
-    <w:lsdException w:name="Medium List 1 Accent 1" w:uiPriority="65"/>
-    <w:lsdException w:name="Revision" w:semiHidden="1"/>
-    <w:lsdException w:name="List Paragraph" w:uiPriority="34" w:qFormat="1"/>
-    <w:lsdException w:name="Quote" w:uiPriority="29" w:qFormat="1"/>
-    <w:lsdException w:name="Intense Quote" w:uiPriority="30" w:qFormat="1"/>
-    <w:lsdException w:name="Medium List 2 Accent 1" w:uiPriority="66"/>
-    <w:lsdException w:name="Medium Grid 1 Accent 1" w:uiPriority="67"/>
-    <w:lsdException w:name="Medium Grid 2 Accent 1" w:uiPriority="68"/>
-    <w:lsdException w:name="Medium Grid 3 Accent 1" w:uiPriority="69"/>
-    <w:lsdException w:name="Dark List Accent 1" w:uiPriority="70"/>
-    <w:lsdException w:name="Colorful Shading Accent 1" w:uiPriority="71"/>
-    <w:lsdException w:name="Colorful List Accent 1" w:uiPriority="72"/>
-    <w:lsdException w:name="Colorful Grid Accent 1" w:uiPriority="73"/>
-    <w:lsdException w:name="Light Shading Accent 2" w:uiPriority="60"/>
-    <w:lsdException w:name="Light List Accent 2" w:uiPriority="61"/>
-    <w:lsdException w:name="Light Grid Accent 2" w:uiPriority="62"/>
-    <w:lsdException w:name="Medium Shading 1 Accent 2" w:uiPriority="63"/>
-    <w:lsdException w:name="Medium Shading 2 Accent 2" w:uiPriority="64"/>
-    <w:lsdException w:name="Medium List 1 Accent 2" w:uiPriority="65"/>
-    <w:lsdException w:name="Medium List 2 Accent 2" w:uiPriority="66"/>
-    <w:lsdException w:name="Medium Grid 1 Accent 2" w:uiPriority="67"/>
-    <w:lsdException w:name="Medium Grid 2 Accent 2" w:uiPriority="68"/>
-    <w:lsdException w:name="Medium Grid 3 Accent 2" w:uiPriority="69"/>
-    <w:lsdException w:name="Dark List Accent 2" w:uiPriority="70"/>
-    <w:lsdException w:name="Colorful Shading Accent 2" w:uiPriority="71"/>
-    <w:lsdException w:name="Colorful List Accent 2" w:uiPriority="72"/>
-    <w:lsdException w:name="Colorful Grid Accent 2" w:uiPriority="73"/>
-    <w:lsdException w:name="Light Shading Accent 3" w:uiPriority="60"/>
-    <w:lsdException w:name="Light List Accent 3" w:uiPriority="61"/>
-    <w:lsdException w:name="Light Grid Accent 3" w:uiPriority="62"/>
-    <w:lsdException w:name="Medium Shading 1 Accent 3" w:uiPriority="63"/>
-    <w:lsdException w:name="Medium Shading 2 Accent 3" w:uiPriority="64"/>
-    <w:lsdException w:name="Medium List 1 Accent 3" w:uiPriority="65"/>
-    <w:lsdException w:name="Medium List 2 Accent 3" w:uiPriority="66"/>
-    <w:lsdException w:name="Medium Grid 1 Accent 3" w:uiPriority="67"/>
-    <w:lsdException w:name="Medium Grid 2 Accent 3" w:uiPriority="68"/>
-    <w:lsdException w:name="Medium Grid 3 Accent 3" w:uiPriority="69"/>
-    <w:lsdException w:name="Dark List Accent 3" w:uiPriority="70"/>
-    <w:lsdException w:name="Colorful Shading Accent 3" w:uiPriority="71"/>
-    <w:lsdException w:name="Colorful List Accent 3" w:uiPriority="72"/>
-    <w:lsdException w:name="Colorful Grid Accent 3" w:uiPriority="73"/>
-    <w:lsdException w:name="Light Shading Accent 4" w:uiPriority="60"/>
-    <w:lsdException w:name="Light List Accent 4" w:uiPriority="61"/>
-    <w:lsdException w:name="Light Grid Accent 4" w:uiPriority="62"/>
-    <w:lsdException w:name="Medium Shading 1 Accent 4" w:uiPriority="63"/>
-    <w:lsdException w:name="Medium Shading 2 Accent 4" w:uiPriority="64"/>
-    <w:lsdException w:name="Medium List 1 Accent 4" w:uiPriority="65"/>
-    <w:lsdException w:name="Medium List 2 Accent 4" w:uiPriority="66"/>
-    <w:lsdException w:name="Medium Grid 1 Accent 4" w:uiPriority="67"/>
-    <w:lsdException w:name="Medium Grid 2 Accent 4" w:uiPriority="68"/>
-    <w:lsdException w:name="Medium Grid 3 Accent 4" w:uiPriority="69"/>
-    <w:lsdException w:name="Dark List Accent 4" w:uiPriority="70"/>
-    <w:lsdException w:name="Colorful Shading Accent 4" w:uiPriority="71"/>
-    <w:lsdException w:name="Colorful List Accent 4" w:uiPriority="72"/>
-    <w:lsdException w:name="Colorful Grid Accent 4" w:uiPriority="73"/>
-    <w:lsdException w:name="Light Shading Accent 5" w:uiPriority="60"/>
-    <w:lsdException w:name="Light List Accent 5" w:uiPriority="61"/>
-    <w:lsdException w:name="Light Grid Accent 5" w:uiPriority="62"/>
-    <w:lsdException w:name="Medium Shading 1 Accent 5" w:uiPriority="63"/>
-    <w:lsdException w:name="Medium Shading 2 Accent 5" w:uiPriority="64"/>
-    <w:lsdException w:name="Medium List 1 Accent 5" w:uiPriority="65"/>
-    <w:lsdException w:name="Medium List 2 Accent 5" w:uiPriority="66"/>
-    <w:lsdException w:name="Medium Grid 1 Accent 5" w:uiPriority="67"/>
-    <w:lsdException w:name="Medium Grid 2 Accent 5" w:uiPriority="68"/>
-    <w:lsdException w:name="Medium Grid 3 Accent 5" w:uiPriority="69"/>
-    <w:lsdException w:name="Dark List Accent 5" w:uiPriority="70"/>
-    <w:lsdException w:name="Colorful Shading Accent 5" w:uiPriority="71"/>
-    <w:lsdException w:name="Colorful List Accent 5" w:uiPriority="72"/>
-    <w:lsdException w:name="Colorful Grid Accent 5" w:uiPriority="73"/>
-    <w:lsdException w:name="Light Shading Accent 6" w:uiPriority="60"/>
-    <w:lsdException w:name="Light List Accent 6" w:uiPriority="61"/>
-    <w:lsdException w:name="Light Grid Accent 6" w:uiPriority="62"/>
-    <w:lsdException w:name="Medium Shading 1 Accent 6" w:uiPriority="63"/>
-    <w:lsdException w:name="Medium Shading 2 Accent 6" w:uiPriority="64"/>
-    <w:lsdException w:name="Medium List 1 Accent 6" w:uiPriority="65"/>
-    <w:lsdException w:name="Medium List 2 Accent 6" w:uiPriority="66"/>
-    <w:lsdException w:name="Medium Grid 1 Accent 6" w:uiPriority="67"/>
-    <w:lsdException w:name="Medium Grid 2 Accent 6" w:uiPriority="68"/>
-    <w:lsdException w:name="Medium Grid 3 Accent 6" w:uiPriority="69"/>
-    <w:lsdException w:name="Dark List Accent 6" w:uiPriority="70"/>
-    <w:lsdException w:name="Colorful Shading Accent 6" w:uiPriority="71"/>
-    <w:lsdException w:name="Colorful List Accent 6" w:uiPriority="72"/>
-    <w:lsdException w:name="Colorful Grid Accent 6" w:uiPriority="73"/>
-    <w:lsdException w:name="Subtle Emphasis" w:uiPriority="19" w:qFormat="1"/>
-    <w:lsdException w:name="Intense Emphasis" w:uiPriority="21" w:qFormat="1"/>
-    <w:lsdException w:name="Subtle Reference" w:uiPriority="31" w:qFormat="1"/>
-    <w:lsdException w:name="Intense Reference" w:uiPriority="32" w:qFormat="1"/>
-    <w:lsdException w:name="Book Title" w:uiPriority="33" w:qFormat="1"/>
-    <w:lsdException w:name="Bibliography" w:semiHidden="1" w:uiPriority="37" w:unhideWhenUsed="1"/>
-    <w:lsdException w:name="TOC Heading" w:semiHidden="1" w:uiPriority="39" w:unhideWhenUsed="1" w:qFormat="1"/>
-    <w:lsdException w:name="Plain Table 1" w:uiPriority="41"/>
-    <w:lsdException w:name="Plain Table 2" w:uiPriority="42"/>
-    <w:lsdException w:name="Plain Table 3" w:uiPriority="43"/>
-    <w:lsdException w:name="Plain Table 4" w:uiPriority="44"/>
-    <w:lsdException w:name="Plain Table 5" w:uiPriority="45"/>
-    <w:lsdException w:name="Grid Table Light" w:uiPriority="40"/>
-    <w:lsdException w:name="Grid Table 1 Light" w:uiPriority="46"/>
-    <w:lsdException w:name="Grid Table 2" w:uiPriority="47"/>
-    <w:lsdException w:name="Grid Table 3" w:uiPriority="48"/>
-    <w:lsdException w:name="Grid Table 4" w:uiPriority="49"/>
-    <w:lsdException w:name="Grid Table 5 Dark" w:uiPriority="50"/>
-    <w:lsdException w:name="Grid Table 6 Colorful" w:uiPriority="51"/>
-    <w:lsdException w:name="Grid Table 7 Colorful" w:uiPriority="52"/>
-    <w:lsdException w:name="Grid Table 1 Light Accent 1" w:uiPriority="46"/>
-    <w:lsdException w:name="Grid Table 2 Accent 1" w:uiPriority="47"/>
-    <w:lsdException w:name="Grid Table 3 Accent 1" w:uiPriority="48"/>
-    <w:lsdException w:name="Grid Table 4 Accent 1" w:uiPriority="49"/>
-    <w:lsdException w:name="Grid Table 5 Dark Accent 1" w:uiPriority="50"/>
-    <w:lsdException w:name="Grid Table 6 Colorful Accent 1" w:uiPriority="51"/>
-    <w:lsdException w:name="Grid Table 7 Colorful Accent 1" w:uiPriority="52"/>
-    <w:lsdException w:name="Grid Table 1 Light Accent 2" w:uiPriority="46"/>
-    <w:lsdException w:name="Grid Table 2 Accent 2" w:uiPriority="47"/>
-    <w:lsdException w:name="Grid Table 3 Accent 2" w:uiPriority="48"/>
-    <w:lsdException w:name="Grid Table 4 Accent 2" w:uiPriority="49"/>
-    <w:lsdException w:name="Grid Table 5 Dark Accent 2" w:uiPriority="50"/>
-    <w:lsdException w:name="Grid Table 6 Colorful Accent 2" w:uiPriority="51"/>
-    <w:lsdException w:name="Grid Table 7 Colorful Accent 2" w:uiPriority="52"/>
-    <w:lsdException w:name="Grid Table 1 Light Accent 3" w:uiPriority="46"/>
-    <w:lsdException w:name="Grid Table 2 Accent 3" w:uiPriority="47"/>
-    <w:lsdException w:name="Grid Table 3 Accent 3" w:uiPriority="48"/>
-    <w:lsdException w:name="Grid Table 4 Accent 3" w:uiPriority="49"/>
-    <w:lsdException w:name="Grid Table 5 Dark Accent 3" w:uiPriority="50"/>
-    <w:lsdException w:name="Grid Table 6 Colorful Accent 3" w:uiPriority="51"/>
-    <w:lsdException w:name="Grid Table 7 Colorful Accent 3" w:uiPriority="52"/>
-    <w:lsdException w:name="Grid Table 1 Light Accent 4" w:uiPriority="46"/>
-    <w:lsdException w:name="Grid Table 2 Accent 4" w:uiPriority="47"/>
-    <w:lsdException w:name="Grid Table 3 Accent 4" w:uiPriority="48"/>
-    <w:lsdException w:name="Grid Table 4 Accent 4" w:uiPriority="49"/>
-    <w:lsdException w:name="Grid Table 5 Dark Accent 4" w:uiPriority="50"/>
-    <w:lsdException w:name="Grid Table 6 Colorful Accent 4" w:uiPriority="51"/>
-    <w:lsdException w:name="Grid Table 7 Colorful Accent 4" w:uiPriority="52"/>
-    <w:lsdException w:name="Grid Table 1 Light Accent 5" w:uiPriority="46"/>
-    <w:lsdException w:name="Grid Table 2 Accent 5" w:uiPriority="47"/>
-    <w:lsdException w:name="Grid Table 3 Accent 5" w:uiPriority="48"/>
-    <w:lsdException w:name="Grid Table 4 Accent 5" w:uiPriority="49"/>
-    <w:lsdException w:name="Grid Table 5 Dark Accent 5" w:uiPriority="50"/>
-    <w:lsdException w:name="Grid Table 6 Colorful Accent 5" w:uiPriority="51"/>
-    <w:lsdException w:name="Grid Table 7 Colorful Accent 5" w:uiPriority="52"/>
-    <w:lsdException w:name="Grid Table 1 Light Accent 6" w:uiPriority="46"/>
-    <w:lsdException w:name="Grid Table 2 Accent 6" w:uiPriority="47"/>
-    <w:lsdException w:name="Grid Table 3 Accent 6" w:uiPriority="48"/>
-    <w:lsdException w:name="Grid Table 4 Accent 6" w:uiPriority="49"/>
-    <w:lsdException w:name="Grid Table 5 Dark Accent 6" w:uiPriority="50"/>
-    <w:lsdException w:name="Grid Table 6 Colorful Accent 6" w:uiPriority="51"/>
-    <w:lsdException w:name="Grid Table 7 Colorful Accent 6" w:uiPriority="52"/>
-    <w:lsdException w:name="List Table 1 Light" w:uiPriority="46"/>
-    <w:lsdException w:name="List Table 2" w:uiPriority="47"/>
-    <w:lsdException w:name="List Table 3" w:uiPriority="48"/>
-    <w:lsdException w:name="List Table 4" w:uiPriority="49"/>
-    <w:lsdException w:name="List Table 5 Dark" w:uiPriority="50"/>
-    <w:lsdException w:name="List Table 6 Colorful" w:uiPriority="51"/>
-    <w:lsdException w:name="List Table 7 Colorful" w:uiPriority="52"/>
-    <w:lsdException w:name="List Table 1 Light Accent 1" w:uiPriority="46"/>
-    <w:lsdException w:name="List Table 2 Accent 1" w:uiPriority="47"/>
-    <w:lsdException w:name="List Table 3 Accent 1" w:uiPriority="48"/>
-    <w:lsdException w:name="List Table 4 Accent 1" w:uiPriority="49"/>
-    <w:lsdException w:name="List Table 5 Dark Accent 1" w:uiPriority="50"/>
-    <w:lsdException w:name="List Table 6 Colorful Accent 1" w:uiPriority="51"/>
-    <w:lsdException w:name="List Table 7 Colorful Accent 1" w:uiPriority="52"/>
-    <w:lsdException w:name="List Table 1 Light Accent 2" w:uiPriority="46"/>
-    <w:lsdException w:name="List Table 2 Accent 2" w:uiPriority="47"/>
-    <w:lsdException w:name="List Table 3 Accent 2" w:uiPriority="48"/>
-    <w:lsdException w:name="List Table 4 Accent 2" w:uiPriority="49"/>
-    <w:lsdException w:name="List Table 5 Dark Accent 2" w:uiPriority="50"/>
-    <w:lsdException w:name="List Table 6 Colorful Accent 2" w:uiPriority="51"/>
-    <w:lsdException w:name="List Table 7 Colorful Accent 2" w:uiPriority="52"/>
-    <w:lsdException w:name="List Table 1 Light Accent 3" w:uiPriority="46"/>
-    <w:lsdException w:name="List Table 2 Accent 3" w:uiPriority="47"/>
-    <w:lsdException w:name="List Table 3 Accent 3" w:uiPriority="48"/>
-    <w:lsdException w:name="List Table 4 Accent 3" w:uiPriority="49"/>
-    <w:lsdException w:name="List Table 5 Dark Accent 3" w:uiPriority="50"/>
-    <w:lsdException w:name="List Table 6 Colorful Accent 3" w:uiPriority="51"/>
-    <w:lsdException w:name="List Table 7 Colorful Accent 3" w:uiPriority="52"/>
-    <w:lsdException w:name="List Table 1 Light Accent 4" w:uiPriority="46"/>
-    <w:lsdException w:name="List Table 2 Accent 4" w:uiPriority="47"/>
-    <w:lsdException w:name="List Table 3 Accent 4" w:uiPriority="48"/>
-    <w:lsdException w:name="List Table 4 Accent 4" w:uiPriority="49"/>
-    <w:lsdException w:name="List Table 5 Dark Accent 4" w:uiPriority="50"/>
-    <w:lsdException w:name="List Table 6 Colorful Accent 4" w:uiPriority="51"/>
-    <w:lsdException w:name="List Table 7 Colorful Accent 4" w:uiPriority="52"/>
-    <w:lsdException w:name="List Table 1 Light Accent 5" w:uiPriority="46"/>
-    <w:lsdException w:name="List Table 2 Accent 5" w:uiPriority="47"/>
-    <w:lsdException w:name="List Table 3 Accent 5" w:uiPriority="48"/>
-    <w:lsdException w:name="List Table 4 Accent 5" w:uiPriority="49"/>
-    <w:lsdException w:name="List Table 5 Dark Accent 5" w:uiPriority="50"/>
-    <w:lsdException w:name="List Table 6 Colorful Accent 5" w:uiPriority="51"/>
-    <w:lsdException w:name="List Table 7 Colorful Accent 5" w:uiPriority="52"/>
-    <w:lsdException w:name="List Table 1 Light Accent 6" w:uiPriority="46"/>
-    <w:lsdException w:name="List Table 2 Accent 6" w:uiPriority="47"/>
-    <w:lsdException w:name="List Table 3 Accent 6" w:uiPriority="48"/>
-    <w:lsdException w:name="List Table 4 Accent 6" w:uiPriority="49"/>
-    <w:lsdException w:name="List Table 5 Dark Accent 6" w:uiPriority="50"/>
-    <w:lsdException w:name="List Table 6 Colorful Accent 6" w:uiPriority="51"/>
-    <w:lsdException w:name="List Table 7 Colorful Accent 6" w:uiPriority="52"/>
-    <w:lsdException w:name="Mention" w:semiHidden="1" w:unhideWhenUsed="1"/>
-    <w:lsdException w:name="Smart Hyperlink" w:semiHidden="1" w:unhideWhenUsed="1"/>
-    <w:lsdException w:name="Hashtag" w:semiHidden="1" w:unhideWhenUsed="1"/>
-    <w:lsdException w:name="Unresolved Mention" w:semiHidden="1" w:unhideWhenUsed="1"/>
-    <w:lsdException w:name="Smart Link" w:semiHidden="1" w:unhideWhenUsed="1"/>
-    <w:lsdException w:name="Smart Link Error" w:semiHidden="1" w:unhideWhenUsed="1"/>
+  <w:latentStyles w:defLockedState="0" w:defUIPriority="99" w:defSemiHidden="1" w:defUnhideWhenUsed="1" w:defQFormat="0" w:count="267">
+    <w:lsdException w:name="Normal" w:semiHidden="0" w:uiPriority="0" w:unhideWhenUsed="0" w:qFormat="1"/>
+    <w:lsdException w:name="heading 1" w:semiHidden="0" w:uiPriority="9" w:unhideWhenUsed="0" w:qFormat="1"/>
+    <w:lsdException w:name="heading 2" w:uiPriority="9" w:qFormat="1"/>
+    <w:lsdException w:name="heading 3" w:uiPriority="9" w:qFormat="1"/>
+    <w:lsdException w:name="heading 4" w:uiPriority="9" w:qFormat="1"/>
+    <w:lsdException w:name="heading 5" w:uiPriority="9" w:qFormat="1"/>
+    <w:lsdException w:name="heading 6" w:uiPriority="9" w:qFormat="1"/>
+    <w:lsdException w:name="heading 7" w:uiPriority="9" w:qFormat="1"/>
+    <w:lsdException w:name="heading 8" w:uiPriority="9" w:qFormat="1"/>
+    <w:lsdException w:name="heading 9" w:uiPriority="9" w:qFormat="1"/>
+    <w:lsdException w:name="toc 1" w:uiPriority="39"/>
+    <w:lsdException w:name="toc 2" w:uiPriority="39"/>
+    <w:lsdException w:name="toc 3" w:uiPriority="39"/>
+    <w:lsdException w:name="toc 4" w:uiPriority="39"/>
+    <w:lsdException w:name="toc 5" w:uiPriority="39"/>
+    <w:lsdException w:name="toc 6" w:uiPriority="39"/>
+    <w:lsdException w:name="toc 7" w:uiPriority="39"/>
+    <w:lsdException w:name="toc 8" w:uiPriority="39"/>
+    <w:lsdException w:name="toc 9" w:uiPriority="39"/>
+    <w:lsdException w:name="caption" w:uiPriority="35" w:qFormat="1"/>
+    <w:lsdException w:name="Title" w:semiHidden="0" w:uiPriority="10" w:unhideWhenUsed="0" w:qFormat="1"/>
+    <w:lsdException w:name="Default Paragraph Font" w:uiPriority="1"/>
+    <w:lsdException w:name="Body Text" w:uiPriority="0"/>
+    <w:lsdException w:name="Subtitle" w:semiHidden="0" w:uiPriority="11" w:unhideWhenUsed="0" w:qFormat="1"/>
+    <w:lsdException w:name="Strong" w:semiHidden="0" w:uiPriority="22" w:unhideWhenUsed="0" w:qFormat="1"/>
+    <w:lsdException w:name="Emphasis" w:semiHidden="0" w:uiPriority="20" w:unhideWhenUsed="0" w:qFormat="1"/>
+    <w:lsdException w:name="Table Grid" w:semiHidden="0" w:uiPriority="59" w:unhideWhenUsed="0"/>
+    <w:lsdException w:name="Placeholder Text" w:unhideWhenUsed="0"/>
+    <w:lsdException w:name="No Spacing" w:semiHidden="0" w:uiPriority="1" w:unhideWhenUsed="0" w:qFormat="1"/>
+    <w:lsdException w:name="Light Shading" w:semiHidden="0" w:uiPriority="60" w:unhideWhenUsed="0"/>
+    <w:lsdException w:name="Light List" w:semiHidden="0" w:uiPriority="61" w:unhideWhenUsed="0"/>
+    <w:lsdException w:name="Light Grid" w:semiHidden="0" w:uiPriority="62" w:unhideWhenUsed="0"/>
+    <w:lsdException w:name="Medium Shading 1" w:semiHidden="0" w:uiPriority="63" w:unhideWhenUsed="0"/>
+    <w:lsdException w:name="Medium Shading 2" w:semiHidden="0" w:uiPriority="64" w:unhideWhenUsed="0"/>
+    <w:lsdException w:name="Medium List 1" w:semiHidden="0" w:uiPriority="65" w:unhideWhenUsed="0"/>
+    <w:lsdException w:name="Medium List 2" w:semiHidden="0" w:uiPriority="66" w:unhideWhenUsed="0"/>
+    <w:lsdException w:name="Medium Grid 1" w:semiHidden="0" w:uiPriority="67" w:unhideWhenUsed="0"/>
+    <w:lsdException w:name="Medium Grid 2" w:semiHidden="0" w:uiPriority="68" w:unhideWhenUsed="0"/>
+    <w:lsdException w:name="Medium Grid 3" w:semiHidden="0" w:uiPriority="69" w:unhideWhenUsed="0"/>
+    <w:lsdException w:name="Dark List" w:semiHidden="0" w:uiPriority="70" w:unhideWhenUsed="0"/>
+    <w:lsdException w:name="Colorful Shading" w:semiHidden="0" w:uiPriority="71" w:unhideWhenUsed="0"/>
+    <w:lsdException w:name="Colorful List" w:semiHidden="0" w:uiPriority="72" w:unhideWhenUsed="0"/>
+    <w:lsdException w:name="Colorful Grid" w:semiHidden="0" w:uiPriority="73" w:unhideWhenUsed="0"/>
+    <w:lsdException w:name="Light Shading Accent 1" w:semiHidden="0" w:uiPriority="60" w:unhideWhenUsed="0"/>
+    <w:lsdException w:name="Light List Accent 1" w:semiHidden="0" w:uiPriority="61" w:unhideWhenUsed="0"/>
+    <w:lsdException w:name="Light Grid Accent 1" w:semiHidden="0" w:uiPriority="62" w:unhideWhenUsed="0"/>
+    <w:lsdException w:name="Medium Shading 1 Accent 1" w:semiHidden="0" w:uiPriority="63" w:unhideWhenUsed="0"/>
+    <w:lsdException w:name="Medium Shading 2 Accent 1" w:semiHidden="0" w:uiPriority="64" w:unhideWhenUsed="0"/>
+    <w:lsdException w:name="Medium List 1 Accent 1" w:semiHidden="0" w:uiPriority="65" w:unhideWhenUsed="0"/>
+    <w:lsdException w:name="Revision" w:unhideWhenUsed="0"/>
+    <w:lsdException w:name="List Paragraph" w:semiHidden="0" w:uiPriority="34" w:unhideWhenUsed="0" w:qFormat="1"/>
+    <w:lsdException w:name="Quote" w:semiHidden="0" w:uiPriority="29" w:unhideWhenUsed="0" w:qFormat="1"/>
+    <w:lsdException w:name="Intense Quote" w:semiHidden="0" w:uiPriority="30" w:unhideWhenUsed="0" w:qFormat="1"/>
+    <w:lsdException w:name="Medium List 2 Accent 1" w:semiHidden="0" w:uiPriority="66" w:unhideWhenUsed="0"/>
+    <w:lsdException w:name="Medium Grid 1 Accent 1" w:semiHidden="0" w:uiPriority="67" w:unhideWhenUsed="0"/>
+    <w:lsdException w:name="Medium Grid 2 Accent 1" w:semiHidden="0" w:uiPriority="68" w:unhideWhenUsed="0"/>
+    <w:lsdException w:name="Medium Grid 3 Accent 1" w:semiHidden="0" w:uiPriority="69" w:unhideWhenUsed="0"/>
+    <w:lsdException w:name="Dark List Accent 1" w:semiHidden="0" w:uiPriority="70" w:unhideWhenUsed="0"/>
+    <w:lsdException w:name="Colorful Shading Accent 1" w:semiHidden="0" w:uiPriority="71" w:unhideWhenUsed="0"/>
+    <w:lsdException w:name="Colorful List Accent 1" w:semiHidden="0" w:uiPriority="72" w:unhideWhenUsed="0"/>
+    <w:lsdException w:name="Colorful Grid Accent 1" w:semiHidden="0" w:uiPriority="73" w:unhideWhenUsed="0"/>
+    <w:lsdException w:name="Light Shading Accent 2" w:semiHidden="0" w:uiPriority="60" w:unhideWhenUsed="0"/>
+    <w:lsdException w:name="Light List Accent 2" w:semiHidden="0" w:uiPriority="61" w:unhideWhenUsed="0"/>
+    <w:lsdException w:name="Light Grid Accent 2" w:semiHidden="0" w:uiPriority="62" w:unhideWhenUsed="0"/>
+    <w:lsdException w:name="Medium Shading 1 Accent 2" w:semiHidden="0" w:uiPriority="63" w:unhideWhenUsed="0"/>
+    <w:lsdException w:name="Medium Shading 2 Accent 2" w:semiHidden="0" w:uiPriority="64" w:unhideWhenUsed="0"/>
+    <w:lsdException w:name="Medium List 1 Accent 2" w:semiHidden="0" w:uiPriority="65" w:unhideWhenUsed="0"/>
+    <w:lsdException w:name="Medium List 2 Accent 2" w:semiHidden="0" w:uiPriority="66" w:unhideWhenUsed="0"/>
+    <w:lsdException w:name="Medium Grid 1 Accent 2" w:semiHidden="0" w:uiPriority="67" w:unhideWhenUsed="0"/>
+    <w:lsdException w:name="Medium Grid 2 Accent 2" w:semiHidden="0" w:uiPriority="68" w:unhideWhenUsed="0"/>
+    <w:lsdException w:name="Medium Grid 3 Accent 2" w:semiHidden="0" w:uiPriority="69" w:unhideWhenUsed="0"/>
+    <w:lsdException w:name="Dark List Accent 2" w:semiHidden="0" w:uiPriority="70" w:unhideWhenUsed="0"/>
+    <w:lsdException w:name="Colorful Shading Accent 2" w:semiHidden="0" w:uiPriority="71" w:unhideWhenUsed="0"/>
+    <w:lsdException w:name="Colorful List Accent 2" w:semiHidden="0" w:uiPriority="72" w:unhideWhenUsed="0"/>
+    <w:lsdException w:name="Colorful Grid Accent 2" w:semiHidden="0" w:uiPriority="73" w:unhideWhenUsed="0"/>
+    <w:lsdException w:name="Light Shading Accent 3" w:semiHidden="0" w:uiPriority="60" w:unhideWhenUsed="0"/>
+    <w:lsdException w:name="Light List Accent 3" w:semiHidden="0" w:uiPriority="61" w:unhideWhenUsed="0"/>
+    <w:lsdException w:name="Light Grid Accent 3" w:semiHidden="0" w:uiPriority="62" w:unhideWhenUsed="0"/>
+    <w:lsdException w:name="Medium Shading 1 Accent 3" w:semiHidden="0" w:uiPriority="63" w:unhideWhenUsed="0"/>
+    <w:lsdException w:name="Medium Shading 2 Accent 3" w:semiHidden="0" w:uiPriority="64" w:unhideWhenUsed="0"/>
+    <w:lsdException w:name="Medium List 1 Accent 3" w:semiHidden="0" w:uiPriority="65" w:unhideWhenUsed="0"/>
+    <w:lsdException w:name="Medium List 2 Accent 3" w:semiHidden="0" w:uiPriority="66" w:unhideWhenUsed="0"/>
+    <w:lsdException w:name="Medium Grid 1 Accent 3" w:semiHidden="0" w:uiPriority="67" w:unhideWhenUsed="0"/>
+    <w:lsdException w:name="Medium Grid 2 Accent 3" w:semiHidden="0" w:uiPriority="68" w:unhideWhenUsed="0"/>
+    <w:lsdException w:name="Medium Grid 3 Accent 3" w:semiHidden="0" w:uiPriority="69" w:unhideWhenUsed="0"/>
+    <w:lsdException w:name="Dark List Accent 3" w:semiHidden="0" w:uiPriority="70" w:unhideWhenUsed="0"/>
+    <w:lsdException w:name="Colorful Shading Accent 3" w:semiHidden="0" w:uiPriority="71" w:unhideWhenUsed="0"/>
+    <w:lsdException w:name="Colorful List Accent 3" w:semiHidden="0" w:uiPriority="72" w:unhideWhenUsed="0"/>
+    <w:lsdException w:name="Colorful Grid Accent 3" w:semiHidden="0" w:uiPriority="73" w:unhideWhenUsed="0"/>
+    <w:lsdException w:name="Light Shading Accent 4" w:semiHidden="0" w:uiPriority="60" w:unhideWhenUsed="0"/>
+    <w:lsdException w:name="Light List Accent 4" w:semiHidden="0" w:uiPriority="61" w:unhideWhenUsed="0"/>
+    <w:lsdException w:name="Light Grid Accent 4" w:semiHidden="0" w:uiPriority="62" w:unhideWhenUsed="0"/>
+    <w:lsdException w:name="Medium Shading 1 Accent 4" w:semiHidden="0" w:uiPriority="63" w:unhideWhenUsed="0"/>
+    <w:lsdException w:name="Medium Shading 2 Accent 4" w:semiHidden="0" w:uiPriority="64" w:unhideWhenUsed="0"/>
+    <w:lsdException w:name="Medium List 1 Accent 4" w:semiHidden="0" w:uiPriority="65" w:unhideWhenUsed="0"/>
+    <w:lsdException w:name="Medium List 2 Accent 4" w:semiHidden="0" w:uiPriority="66" w:unhideWhenUsed="0"/>
+    <w:lsdException w:name="Medium Grid 1 Accent 4" w:semiHidden="0" w:uiPriority="67" w:unhideWhenUsed="0"/>
+    <w:lsdException w:name="Medium Grid 2 Accent 4" w:semiHidden="0" w:uiPriority="68" w:unhideWhenUsed="0"/>
+    <w:lsdException w:name="Medium Grid 3 Accent 4" w:semiHidden="0" w:uiPriority="69" w:unhideWhenUsed="0"/>
+    <w:lsdException w:name="Dark List Accent 4" w:semiHidden="0" w:uiPriority="70" w:unhideWhenUsed="0"/>
+    <w:lsdException w:name="Colorful Shading Accent 4" w:semiHidden="0" w:uiPriority="71" w:unhideWhenUsed="0"/>
+    <w:lsdException w:name="Colorful List Accent 4" w:semiHidden="0" w:uiPriority="72" w:unhideWhenUsed="0"/>
+    <w:lsdException w:name="Colorful Grid Accent 4" w:semiHidden="0" w:uiPriority="73" w:unhideWhenUsed="0"/>
+    <w:lsdException w:name="Light Shading Accent 5" w:semiHidden="0" w:uiPriority="60" w:unhideWhenUsed="0"/>
+    <w:lsdException w:name="Light List Accent 5" w:semiHidden="0" w:uiPriority="61" w:unhideWhenUsed="0"/>
+    <w:lsdException w:name="Light Grid Accent 5" w:semiHidden="0" w:uiPriority="62" w:unhideWhenUsed="0"/>
+    <w:lsdException w:name="Medium Shading 1 Accent 5" w:semiHidden="0" w:uiPriority="63" w:unhideWhenUsed="0"/>
+    <w:lsdException w:name="Medium Shading 2 Accent 5" w:semiHidden="0" w:uiPriority="64" w:unhideWhenUsed="0"/>
+    <w:lsdException w:name="Medium List 1 Accent 5" w:semiHidden="0" w:uiPriority="65" w:unhideWhenUsed="0"/>
+    <w:lsdException w:name="Medium List 2 Accent 5" w:semiHidden="0" w:uiPriority="66" w:unhideWhenUsed="0"/>
+    <w:lsdException w:name="Medium Grid 1 Accent 5" w:semiHidden="0" w:uiPriority="67" w:unhideWhenUsed="0"/>
+    <w:lsdException w:name="Medium Grid 2 Accent 5" w:semiHidden="0" w:uiPriority="68" w:unhideWhenUsed="0"/>
+    <w:lsdException w:name="Medium Grid 3 Accent 5" w:semiHidden="0" w:uiPriority="69" w:unhideWhenUsed="0"/>
+    <w:lsdException w:name="Dark List Accent 5" w:semiHidden="0" w:uiPriority="70" w:unhideWhenUsed="0"/>
+    <w:lsdException w:name="Colorful Shading Accent 5" w:semiHidden="0" w:uiPriority="71" w:unhideWhenUsed="0"/>
+    <w:lsdException w:name="Colorful List Accent 5" w:semiHidden="0" w:uiPriority="72" w:unhideWhenUsed="0"/>
+    <w:lsdException w:name="Colorful Grid Accent 5" w:semiHidden="0" w:uiPriority="73" w:unhideWhenUsed="0"/>
+    <w:lsdException w:name="Light Shading Accent 6" w:semiHidden="0" w:uiPriority="60" w:unhideWhenUsed="0"/>
+    <w:lsdException w:name="Light List Accent 6" w:semiHidden="0" w:uiPriority="61" w:unhideWhenUsed="0"/>
+    <w:lsdException w:name="Light Grid Accent 6" w:semiHidden="0" w:uiPriority="62" w:unhideWhenUsed="0"/>
+    <w:lsdException w:name="Medium Shading 1 Accent 6" w:semiHidden="0" w:uiPriority="63" w:unhideWhenUsed="0"/>
+    <w:lsdException w:name="Medium Shading 2 Accent 6" w:semiHidden="0" w:uiPriority="64" w:unhideWhenUsed="0"/>
+    <w:lsdException w:name="Medium List 1 Accent 6" w:semiHidden="0" w:uiPriority="65" w:unhideWhenUsed="0"/>
+    <w:lsdException w:name="Medium List 2 Accent 6" w:semiHidden="0" w:uiPriority="66" w:unhideWhenUsed="0"/>
+    <w:lsdException w:name="Medium Grid 1 Accent 6" w:semiHidden="0" w:uiPriority="67" w:unhideWhenUsed="0"/>
+    <w:lsdException w:name="Medium Grid 2 Accent 6" w:semiHidden="0" w:uiPriority="68" w:unhideWhenUsed="0"/>
+    <w:lsdException w:name="Medium Grid 3 Accent 6" w:semiHidden="0" w:uiPriority="69" w:unhideWhenUsed="0"/>
+    <w:lsdException w:name="Dark List Accent 6" w:semiHidden="0" w:uiPriority="70" w:unhideWhenUsed="0"/>
+    <w:lsdException w:name="Colorful Shading Accent 6" w:semiHidden="0" w:uiPriority="71" w:unhideWhenUsed="0"/>
+    <w:lsdException w:name="Colorful List Accent 6" w:semiHidden="0" w:uiPriority="72" w:unhideWhenUsed="0"/>
+    <w:lsdException w:name="Colorful Grid Accent 6" w:semiHidden="0" w:uiPriority="73" w:unhideWhenUsed="0"/>
+    <w:lsdException w:name="Subtle Emphasis" w:semiHidden="0" w:uiPriority="19" w:unhideWhenUsed="0" w:qFormat="1"/>
+    <w:lsdException w:name="Intense Emphasis" w:semiHidden="0" w:uiPriority="21" w:unhideWhenUsed="0" w:qFormat="1"/>
+    <w:lsdException w:name="Subtle Reference" w:semiHidden="0" w:uiPriority="31" w:unhideWhenUsed="0" w:qFormat="1"/>
+    <w:lsdException w:name="Intense Reference" w:semiHidden="0" w:uiPriority="32" w:unhideWhenUsed="0" w:qFormat="1"/>
+    <w:lsdException w:name="Book Title" w:semiHidden="0" w:uiPriority="33" w:unhideWhenUsed="0" w:qFormat="1"/>
+    <w:lsdException w:name="Bibliography" w:uiPriority="37"/>
+    <w:lsdException w:name="TOC Heading" w:uiPriority="39" w:qFormat="1"/>
   </w:latentStyles>
   <w:style w:type="paragraph" w:default="1" w:styleId="Normal">
     <w:name w:val="Normal"/>
@@ -11563,6 +12747,7 @@
       <w:spacing w:after="0" w:line="240" w:lineRule="auto"/>
     </w:pPr>
     <w:tblPr>
+      <w:tblInd w:w="0" w:type="dxa"/>
       <w:tblBorders>
         <w:top w:val="single" w:sz="4" w:space="0" w:color="auto"/>
         <w:left w:val="single" w:sz="4" w:space="0" w:color="auto"/>
@@ -11571,9 +12756,755 @@
         <w:insideH w:val="single" w:sz="4" w:space="0" w:color="auto"/>
         <w:insideV w:val="single" w:sz="4" w:space="0" w:color="auto"/>
       </w:tblBorders>
+      <w:tblCellMar>
+        <w:top w:w="0" w:type="dxa"/>
+        <w:left w:w="108" w:type="dxa"/>
+        <w:bottom w:w="0" w:type="dxa"/>
+        <w:right w:w="108" w:type="dxa"/>
+      </w:tblCellMar>
     </w:tblPr>
   </w:style>
-  <w:style w:type="character" w:styleId="UnresolvedMention">
+  <w:style w:type="character" w:customStyle="1" w:styleId="UnresolvedMention">
+    <w:name w:val="Unresolved Mention"/>
+    <w:basedOn w:val="DefaultParagraphFont"/>
+    <w:uiPriority w:val="99"/>
+    <w:semiHidden/>
+    <w:unhideWhenUsed/>
+    <w:rsid w:val="009B25B1"/>
+    <w:rPr>
+      <w:color w:val="605E5C"/>
+      <w:shd w:val="clear" w:color="auto" w:fill="E1DFDD"/>
+    </w:rPr>
+  </w:style>
+</w:styles>
+</file>
+
+<file path=word/stylesWithEffects.xml><?xml version="1.0" encoding="utf-8"?>
+<w:styles xmlns:wpc="http://schemas.microsoft.com/office/word/2010/wordprocessingCanvas" xmlns:mc="http://schemas.openxmlformats.org/markup-compatibility/2006" xmlns:o="urn:schemas-microsoft-com:office:office" xmlns:r="http://schemas.openxmlformats.org/officeDocument/2006/relationships" xmlns:m="http://schemas.openxmlformats.org/officeDocument/2006/math" xmlns:v="urn:schemas-microsoft-com:vml" xmlns:wp14="http://schemas.microsoft.com/office/word/2010/wordprocessingDrawing" xmlns:wp="http://schemas.openxmlformats.org/drawingml/2006/wordprocessingDrawing" xmlns:w10="urn:schemas-microsoft-com:office:word" xmlns:w="http://schemas.openxmlformats.org/wordprocessingml/2006/main" xmlns:w14="http://schemas.microsoft.com/office/word/2010/wordml" xmlns:wpg="http://schemas.microsoft.com/office/word/2010/wordprocessingGroup" xmlns:wpi="http://schemas.microsoft.com/office/word/2010/wordprocessingInk" xmlns:wne="http://schemas.microsoft.com/office/word/2006/wordml" xmlns:wps="http://schemas.microsoft.com/office/word/2010/wordprocessingShape" mc:Ignorable="w14 wp14">
+  <w:docDefaults>
+    <w:rPrDefault>
+      <w:rPr>
+        <w:rFonts w:asciiTheme="minorHAnsi" w:eastAsiaTheme="minorHAnsi" w:hAnsiTheme="minorHAnsi" w:cstheme="minorBidi"/>
+        <w:sz w:val="22"/>
+        <w:szCs w:val="22"/>
+        <w:lang w:val="en-US" w:eastAsia="en-US" w:bidi="ar-SA"/>
+      </w:rPr>
+    </w:rPrDefault>
+    <w:pPrDefault>
+      <w:pPr>
+        <w:spacing w:after="200" w:line="276" w:lineRule="auto"/>
+      </w:pPr>
+    </w:pPrDefault>
+  </w:docDefaults>
+  <w:latentStyles w:defLockedState="0" w:defUIPriority="99" w:defSemiHidden="1" w:defUnhideWhenUsed="1" w:defQFormat="0" w:count="267">
+    <w:lsdException w:name="Normal" w:semiHidden="0" w:uiPriority="0" w:unhideWhenUsed="0" w:qFormat="1"/>
+    <w:lsdException w:name="heading 1" w:semiHidden="0" w:uiPriority="9" w:unhideWhenUsed="0" w:qFormat="1"/>
+    <w:lsdException w:name="heading 2" w:uiPriority="9" w:qFormat="1"/>
+    <w:lsdException w:name="heading 3" w:uiPriority="9" w:qFormat="1"/>
+    <w:lsdException w:name="heading 4" w:uiPriority="9" w:qFormat="1"/>
+    <w:lsdException w:name="heading 5" w:uiPriority="9" w:qFormat="1"/>
+    <w:lsdException w:name="heading 6" w:uiPriority="9" w:qFormat="1"/>
+    <w:lsdException w:name="heading 7" w:uiPriority="9" w:qFormat="1"/>
+    <w:lsdException w:name="heading 8" w:uiPriority="9" w:qFormat="1"/>
+    <w:lsdException w:name="heading 9" w:uiPriority="9" w:qFormat="1"/>
+    <w:lsdException w:name="toc 1" w:uiPriority="39"/>
+    <w:lsdException w:name="toc 2" w:uiPriority="39"/>
+    <w:lsdException w:name="toc 3" w:uiPriority="39"/>
+    <w:lsdException w:name="toc 4" w:uiPriority="39"/>
+    <w:lsdException w:name="toc 5" w:uiPriority="39"/>
+    <w:lsdException w:name="toc 6" w:uiPriority="39"/>
+    <w:lsdException w:name="toc 7" w:uiPriority="39"/>
+    <w:lsdException w:name="toc 8" w:uiPriority="39"/>
+    <w:lsdException w:name="toc 9" w:uiPriority="39"/>
+    <w:lsdException w:name="caption" w:uiPriority="35" w:qFormat="1"/>
+    <w:lsdException w:name="Title" w:semiHidden="0" w:uiPriority="10" w:unhideWhenUsed="0" w:qFormat="1"/>
+    <w:lsdException w:name="Default Paragraph Font" w:uiPriority="1"/>
+    <w:lsdException w:name="Body Text" w:uiPriority="0"/>
+    <w:lsdException w:name="Subtitle" w:semiHidden="0" w:uiPriority="11" w:unhideWhenUsed="0" w:qFormat="1"/>
+    <w:lsdException w:name="Strong" w:semiHidden="0" w:uiPriority="22" w:unhideWhenUsed="0" w:qFormat="1"/>
+    <w:lsdException w:name="Emphasis" w:semiHidden="0" w:uiPriority="20" w:unhideWhenUsed="0" w:qFormat="1"/>
+    <w:lsdException w:name="Table Grid" w:semiHidden="0" w:uiPriority="59" w:unhideWhenUsed="0"/>
+    <w:lsdException w:name="Placeholder Text" w:unhideWhenUsed="0"/>
+    <w:lsdException w:name="No Spacing" w:semiHidden="0" w:uiPriority="1" w:unhideWhenUsed="0" w:qFormat="1"/>
+    <w:lsdException w:name="Light Shading" w:semiHidden="0" w:uiPriority="60" w:unhideWhenUsed="0"/>
+    <w:lsdException w:name="Light List" w:semiHidden="0" w:uiPriority="61" w:unhideWhenUsed="0"/>
+    <w:lsdException w:name="Light Grid" w:semiHidden="0" w:uiPriority="62" w:unhideWhenUsed="0"/>
+    <w:lsdException w:name="Medium Shading 1" w:semiHidden="0" w:uiPriority="63" w:unhideWhenUsed="0"/>
+    <w:lsdException w:name="Medium Shading 2" w:semiHidden="0" w:uiPriority="64" w:unhideWhenUsed="0"/>
+    <w:lsdException w:name="Medium List 1" w:semiHidden="0" w:uiPriority="65" w:unhideWhenUsed="0"/>
+    <w:lsdException w:name="Medium List 2" w:semiHidden="0" w:uiPriority="66" w:unhideWhenUsed="0"/>
+    <w:lsdException w:name="Medium Grid 1" w:semiHidden="0" w:uiPriority="67" w:unhideWhenUsed="0"/>
+    <w:lsdException w:name="Medium Grid 2" w:semiHidden="0" w:uiPriority="68" w:unhideWhenUsed="0"/>
+    <w:lsdException w:name="Medium Grid 3" w:semiHidden="0" w:uiPriority="69" w:unhideWhenUsed="0"/>
+    <w:lsdException w:name="Dark List" w:semiHidden="0" w:uiPriority="70" w:unhideWhenUsed="0"/>
+    <w:lsdException w:name="Colorful Shading" w:semiHidden="0" w:uiPriority="71" w:unhideWhenUsed="0"/>
+    <w:lsdException w:name="Colorful List" w:semiHidden="0" w:uiPriority="72" w:unhideWhenUsed="0"/>
+    <w:lsdException w:name="Colorful Grid" w:semiHidden="0" w:uiPriority="73" w:unhideWhenUsed="0"/>
+    <w:lsdException w:name="Light Shading Accent 1" w:semiHidden="0" w:uiPriority="60" w:unhideWhenUsed="0"/>
+    <w:lsdException w:name="Light List Accent 1" w:semiHidden="0" w:uiPriority="61" w:unhideWhenUsed="0"/>
+    <w:lsdException w:name="Light Grid Accent 1" w:semiHidden="0" w:uiPriority="62" w:unhideWhenUsed="0"/>
+    <w:lsdException w:name="Medium Shading 1 Accent 1" w:semiHidden="0" w:uiPriority="63" w:unhideWhenUsed="0"/>
+    <w:lsdException w:name="Medium Shading 2 Accent 1" w:semiHidden="0" w:uiPriority="64" w:unhideWhenUsed="0"/>
+    <w:lsdException w:name="Medium List 1 Accent 1" w:semiHidden="0" w:uiPriority="65" w:unhideWhenUsed="0"/>
+    <w:lsdException w:name="Revision" w:unhideWhenUsed="0"/>
+    <w:lsdException w:name="List Paragraph" w:semiHidden="0" w:uiPriority="34" w:unhideWhenUsed="0" w:qFormat="1"/>
+    <w:lsdException w:name="Quote" w:semiHidden="0" w:uiPriority="29" w:unhideWhenUsed="0" w:qFormat="1"/>
+    <w:lsdException w:name="Intense Quote" w:semiHidden="0" w:uiPriority="30" w:unhideWhenUsed="0" w:qFormat="1"/>
+    <w:lsdException w:name="Medium List 2 Accent 1" w:semiHidden="0" w:uiPriority="66" w:unhideWhenUsed="0"/>
+    <w:lsdException w:name="Medium Grid 1 Accent 1" w:semiHidden="0" w:uiPriority="67" w:unhideWhenUsed="0"/>
+    <w:lsdException w:name="Medium Grid 2 Accent 1" w:semiHidden="0" w:uiPriority="68" w:unhideWhenUsed="0"/>
+    <w:lsdException w:name="Medium Grid 3 Accent 1" w:semiHidden="0" w:uiPriority="69" w:unhideWhenUsed="0"/>
+    <w:lsdException w:name="Dark List Accent 1" w:semiHidden="0" w:uiPriority="70" w:unhideWhenUsed="0"/>
+    <w:lsdException w:name="Colorful Shading Accent 1" w:semiHidden="0" w:uiPriority="71" w:unhideWhenUsed="0"/>
+    <w:lsdException w:name="Colorful List Accent 1" w:semiHidden="0" w:uiPriority="72" w:unhideWhenUsed="0"/>
+    <w:lsdException w:name="Colorful Grid Accent 1" w:semiHidden="0" w:uiPriority="73" w:unhideWhenUsed="0"/>
+    <w:lsdException w:name="Light Shading Accent 2" w:semiHidden="0" w:uiPriority="60" w:unhideWhenUsed="0"/>
+    <w:lsdException w:name="Light List Accent 2" w:semiHidden="0" w:uiPriority="61" w:unhideWhenUsed="0"/>
+    <w:lsdException w:name="Light Grid Accent 2" w:semiHidden="0" w:uiPriority="62" w:unhideWhenUsed="0"/>
+    <w:lsdException w:name="Medium Shading 1 Accent 2" w:semiHidden="0" w:uiPriority="63" w:unhideWhenUsed="0"/>
+    <w:lsdException w:name="Medium Shading 2 Accent 2" w:semiHidden="0" w:uiPriority="64" w:unhideWhenUsed="0"/>
+    <w:lsdException w:name="Medium List 1 Accent 2" w:semiHidden="0" w:uiPriority="65" w:unhideWhenUsed="0"/>
+    <w:lsdException w:name="Medium List 2 Accent 2" w:semiHidden="0" w:uiPriority="66" w:unhideWhenUsed="0"/>
+    <w:lsdException w:name="Medium Grid 1 Accent 2" w:semiHidden="0" w:uiPriority="67" w:unhideWhenUsed="0"/>
+    <w:lsdException w:name="Medium Grid 2 Accent 2" w:semiHidden="0" w:uiPriority="68" w:unhideWhenUsed="0"/>
+    <w:lsdException w:name="Medium Grid 3 Accent 2" w:semiHidden="0" w:uiPriority="69" w:unhideWhenUsed="0"/>
+    <w:lsdException w:name="Dark List Accent 2" w:semiHidden="0" w:uiPriority="70" w:unhideWhenUsed="0"/>
+    <w:lsdException w:name="Colorful Shading Accent 2" w:semiHidden="0" w:uiPriority="71" w:unhideWhenUsed="0"/>
+    <w:lsdException w:name="Colorful List Accent 2" w:semiHidden="0" w:uiPriority="72" w:unhideWhenUsed="0"/>
+    <w:lsdException w:name="Colorful Grid Accent 2" w:semiHidden="0" w:uiPriority="73" w:unhideWhenUsed="0"/>
+    <w:lsdException w:name="Light Shading Accent 3" w:semiHidden="0" w:uiPriority="60" w:unhideWhenUsed="0"/>
+    <w:lsdException w:name="Light List Accent 3" w:semiHidden="0" w:uiPriority="61" w:unhideWhenUsed="0"/>
+    <w:lsdException w:name="Light Grid Accent 3" w:semiHidden="0" w:uiPriority="62" w:unhideWhenUsed="0"/>
+    <w:lsdException w:name="Medium Shading 1 Accent 3" w:semiHidden="0" w:uiPriority="63" w:unhideWhenUsed="0"/>
+    <w:lsdException w:name="Medium Shading 2 Accent 3" w:semiHidden="0" w:uiPriority="64" w:unhideWhenUsed="0"/>
+    <w:lsdException w:name="Medium List 1 Accent 3" w:semiHidden="0" w:uiPriority="65" w:unhideWhenUsed="0"/>
+    <w:lsdException w:name="Medium List 2 Accent 3" w:semiHidden="0" w:uiPriority="66" w:unhideWhenUsed="0"/>
+    <w:lsdException w:name="Medium Grid 1 Accent 3" w:semiHidden="0" w:uiPriority="67" w:unhideWhenUsed="0"/>
+    <w:lsdException w:name="Medium Grid 2 Accent 3" w:semiHidden="0" w:uiPriority="68" w:unhideWhenUsed="0"/>
+    <w:lsdException w:name="Medium Grid 3 Accent 3" w:semiHidden="0" w:uiPriority="69" w:unhideWhenUsed="0"/>
+    <w:lsdException w:name="Dark List Accent 3" w:semiHidden="0" w:uiPriority="70" w:unhideWhenUsed="0"/>
+    <w:lsdException w:name="Colorful Shading Accent 3" w:semiHidden="0" w:uiPriority="71" w:unhideWhenUsed="0"/>
+    <w:lsdException w:name="Colorful List Accent 3" w:semiHidden="0" w:uiPriority="72" w:unhideWhenUsed="0"/>
+    <w:lsdException w:name="Colorful Grid Accent 3" w:semiHidden="0" w:uiPriority="73" w:unhideWhenUsed="0"/>
+    <w:lsdException w:name="Light Shading Accent 4" w:semiHidden="0" w:uiPriority="60" w:unhideWhenUsed="0"/>
+    <w:lsdException w:name="Light List Accent 4" w:semiHidden="0" w:uiPriority="61" w:unhideWhenUsed="0"/>
+    <w:lsdException w:name="Light Grid Accent 4" w:semiHidden="0" w:uiPriority="62" w:unhideWhenUsed="0"/>
+    <w:lsdException w:name="Medium Shading 1 Accent 4" w:semiHidden="0" w:uiPriority="63" w:unhideWhenUsed="0"/>
+    <w:lsdException w:name="Medium Shading 2 Accent 4" w:semiHidden="0" w:uiPriority="64" w:unhideWhenUsed="0"/>
+    <w:lsdException w:name="Medium List 1 Accent 4" w:semiHidden="0" w:uiPriority="65" w:unhideWhenUsed="0"/>
+    <w:lsdException w:name="Medium List 2 Accent 4" w:semiHidden="0" w:uiPriority="66" w:unhideWhenUsed="0"/>
+    <w:lsdException w:name="Medium Grid 1 Accent 4" w:semiHidden="0" w:uiPriority="67" w:unhideWhenUsed="0"/>
+    <w:lsdException w:name="Medium Grid 2 Accent 4" w:semiHidden="0" w:uiPriority="68" w:unhideWhenUsed="0"/>
+    <w:lsdException w:name="Medium Grid 3 Accent 4" w:semiHidden="0" w:uiPriority="69" w:unhideWhenUsed="0"/>
+    <w:lsdException w:name="Dark List Accent 4" w:semiHidden="0" w:uiPriority="70" w:unhideWhenUsed="0"/>
+    <w:lsdException w:name="Colorful Shading Accent 4" w:semiHidden="0" w:uiPriority="71" w:unhideWhenUsed="0"/>
+    <w:lsdException w:name="Colorful List Accent 4" w:semiHidden="0" w:uiPriority="72" w:unhideWhenUsed="0"/>
+    <w:lsdException w:name="Colorful Grid Accent 4" w:semiHidden="0" w:uiPriority="73" w:unhideWhenUsed="0"/>
+    <w:lsdException w:name="Light Shading Accent 5" w:semiHidden="0" w:uiPriority="60" w:unhideWhenUsed="0"/>
+    <w:lsdException w:name="Light List Accent 5" w:semiHidden="0" w:uiPriority="61" w:unhideWhenUsed="0"/>
+    <w:lsdException w:name="Light Grid Accent 5" w:semiHidden="0" w:uiPriority="62" w:unhideWhenUsed="0"/>
+    <w:lsdException w:name="Medium Shading 1 Accent 5" w:semiHidden="0" w:uiPriority="63" w:unhideWhenUsed="0"/>
+    <w:lsdException w:name="Medium Shading 2 Accent 5" w:semiHidden="0" w:uiPriority="64" w:unhideWhenUsed="0"/>
+    <w:lsdException w:name="Medium List 1 Accent 5" w:semiHidden="0" w:uiPriority="65" w:unhideWhenUsed="0"/>
+    <w:lsdException w:name="Medium List 2 Accent 5" w:semiHidden="0" w:uiPriority="66" w:unhideWhenUsed="0"/>
+    <w:lsdException w:name="Medium Grid 1 Accent 5" w:semiHidden="0" w:uiPriority="67" w:unhideWhenUsed="0"/>
+    <w:lsdException w:name="Medium Grid 2 Accent 5" w:semiHidden="0" w:uiPriority="68" w:unhideWhenUsed="0"/>
+    <w:lsdException w:name="Medium Grid 3 Accent 5" w:semiHidden="0" w:uiPriority="69" w:unhideWhenUsed="0"/>
+    <w:lsdException w:name="Dark List Accent 5" w:semiHidden="0" w:uiPriority="70" w:unhideWhenUsed="0"/>
+    <w:lsdException w:name="Colorful Shading Accent 5" w:semiHidden="0" w:uiPriority="71" w:unhideWhenUsed="0"/>
+    <w:lsdException w:name="Colorful List Accent 5" w:semiHidden="0" w:uiPriority="72" w:unhideWhenUsed="0"/>
+    <w:lsdException w:name="Colorful Grid Accent 5" w:semiHidden="0" w:uiPriority="73" w:unhideWhenUsed="0"/>
+    <w:lsdException w:name="Light Shading Accent 6" w:semiHidden="0" w:uiPriority="60" w:unhideWhenUsed="0"/>
+    <w:lsdException w:name="Light List Accent 6" w:semiHidden="0" w:uiPriority="61" w:unhideWhenUsed="0"/>
+    <w:lsdException w:name="Light Grid Accent 6" w:semiHidden="0" w:uiPriority="62" w:unhideWhenUsed="0"/>
+    <w:lsdException w:name="Medium Shading 1 Accent 6" w:semiHidden="0" w:uiPriority="63" w:unhideWhenUsed="0"/>
+    <w:lsdException w:name="Medium Shading 2 Accent 6" w:semiHidden="0" w:uiPriority="64" w:unhideWhenUsed="0"/>
+    <w:lsdException w:name="Medium List 1 Accent 6" w:semiHidden="0" w:uiPriority="65" w:unhideWhenUsed="0"/>
+    <w:lsdException w:name="Medium List 2 Accent 6" w:semiHidden="0" w:uiPriority="66" w:unhideWhenUsed="0"/>
+    <w:lsdException w:name="Medium Grid 1 Accent 6" w:semiHidden="0" w:uiPriority="67" w:unhideWhenUsed="0"/>
+    <w:lsdException w:name="Medium Grid 2 Accent 6" w:semiHidden="0" w:uiPriority="68" w:unhideWhenUsed="0"/>
+    <w:lsdException w:name="Medium Grid 3 Accent 6" w:semiHidden="0" w:uiPriority="69" w:unhideWhenUsed="0"/>
+    <w:lsdException w:name="Dark List Accent 6" w:semiHidden="0" w:uiPriority="70" w:unhideWhenUsed="0"/>
+    <w:lsdException w:name="Colorful Shading Accent 6" w:semiHidden="0" w:uiPriority="71" w:unhideWhenUsed="0"/>
+    <w:lsdException w:name="Colorful List Accent 6" w:semiHidden="0" w:uiPriority="72" w:unhideWhenUsed="0"/>
+    <w:lsdException w:name="Colorful Grid Accent 6" w:semiHidden="0" w:uiPriority="73" w:unhideWhenUsed="0"/>
+    <w:lsdException w:name="Subtle Emphasis" w:semiHidden="0" w:uiPriority="19" w:unhideWhenUsed="0" w:qFormat="1"/>
+    <w:lsdException w:name="Intense Emphasis" w:semiHidden="0" w:uiPriority="21" w:unhideWhenUsed="0" w:qFormat="1"/>
+    <w:lsdException w:name="Subtle Reference" w:semiHidden="0" w:uiPriority="31" w:unhideWhenUsed="0" w:qFormat="1"/>
+    <w:lsdException w:name="Intense Reference" w:semiHidden="0" w:uiPriority="32" w:unhideWhenUsed="0" w:qFormat="1"/>
+    <w:lsdException w:name="Book Title" w:semiHidden="0" w:uiPriority="33" w:unhideWhenUsed="0" w:qFormat="1"/>
+    <w:lsdException w:name="Bibliography" w:uiPriority="37"/>
+    <w:lsdException w:name="TOC Heading" w:uiPriority="39" w:qFormat="1"/>
+  </w:latentStyles>
+  <w:style w:type="paragraph" w:default="1" w:styleId="Normal">
+    <w:name w:val="Normal"/>
+    <w:qFormat/>
+  </w:style>
+  <w:style w:type="paragraph" w:styleId="Heading1">
+    <w:name w:val="heading 1"/>
+    <w:basedOn w:val="Normal"/>
+    <w:link w:val="Heading1Char"/>
+    <w:uiPriority w:val="9"/>
+    <w:qFormat/>
+    <w:rsid w:val="00DA3921"/>
+    <w:pPr>
+      <w:spacing w:before="100" w:beforeAutospacing="1" w:after="100" w:afterAutospacing="1" w:line="240" w:lineRule="auto"/>
+      <w:outlineLvl w:val="0"/>
+    </w:pPr>
+    <w:rPr>
+      <w:rFonts w:ascii="Times New Roman" w:eastAsia="Times New Roman" w:hAnsi="Times New Roman" w:cs="Times New Roman"/>
+      <w:b/>
+      <w:bCs/>
+      <w:kern w:val="36"/>
+      <w:sz w:val="48"/>
+      <w:szCs w:val="48"/>
+    </w:rPr>
+  </w:style>
+  <w:style w:type="paragraph" w:styleId="Heading2">
+    <w:name w:val="heading 2"/>
+    <w:basedOn w:val="Normal"/>
+    <w:link w:val="Heading2Char"/>
+    <w:uiPriority w:val="9"/>
+    <w:qFormat/>
+    <w:rsid w:val="00DA3921"/>
+    <w:pPr>
+      <w:spacing w:before="100" w:beforeAutospacing="1" w:after="100" w:afterAutospacing="1" w:line="240" w:lineRule="auto"/>
+      <w:outlineLvl w:val="1"/>
+    </w:pPr>
+    <w:rPr>
+      <w:rFonts w:ascii="Times New Roman" w:eastAsia="Times New Roman" w:hAnsi="Times New Roman" w:cs="Times New Roman"/>
+      <w:b/>
+      <w:bCs/>
+      <w:sz w:val="36"/>
+      <w:szCs w:val="36"/>
+    </w:rPr>
+  </w:style>
+  <w:style w:type="paragraph" w:styleId="Heading3">
+    <w:name w:val="heading 3"/>
+    <w:basedOn w:val="Normal"/>
+    <w:link w:val="Heading3Char"/>
+    <w:uiPriority w:val="9"/>
+    <w:qFormat/>
+    <w:rsid w:val="00DA3921"/>
+    <w:pPr>
+      <w:spacing w:before="100" w:beforeAutospacing="1" w:after="100" w:afterAutospacing="1" w:line="240" w:lineRule="auto"/>
+      <w:outlineLvl w:val="2"/>
+    </w:pPr>
+    <w:rPr>
+      <w:rFonts w:ascii="Times New Roman" w:eastAsia="Times New Roman" w:hAnsi="Times New Roman" w:cs="Times New Roman"/>
+      <w:b/>
+      <w:bCs/>
+      <w:sz w:val="27"/>
+      <w:szCs w:val="27"/>
+    </w:rPr>
+  </w:style>
+  <w:style w:type="paragraph" w:styleId="Heading4">
+    <w:name w:val="heading 4"/>
+    <w:basedOn w:val="Normal"/>
+    <w:link w:val="Heading4Char"/>
+    <w:uiPriority w:val="9"/>
+    <w:qFormat/>
+    <w:rsid w:val="00DA3921"/>
+    <w:pPr>
+      <w:spacing w:before="100" w:beforeAutospacing="1" w:after="100" w:afterAutospacing="1" w:line="240" w:lineRule="auto"/>
+      <w:outlineLvl w:val="3"/>
+    </w:pPr>
+    <w:rPr>
+      <w:rFonts w:ascii="Times New Roman" w:eastAsia="Times New Roman" w:hAnsi="Times New Roman" w:cs="Times New Roman"/>
+      <w:b/>
+      <w:bCs/>
+      <w:sz w:val="24"/>
+      <w:szCs w:val="24"/>
+    </w:rPr>
+  </w:style>
+  <w:style w:type="paragraph" w:styleId="Heading5">
+    <w:name w:val="heading 5"/>
+    <w:basedOn w:val="Normal"/>
+    <w:link w:val="Heading5Char"/>
+    <w:uiPriority w:val="9"/>
+    <w:qFormat/>
+    <w:rsid w:val="00DA3921"/>
+    <w:pPr>
+      <w:spacing w:before="100" w:beforeAutospacing="1" w:after="100" w:afterAutospacing="1" w:line="240" w:lineRule="auto"/>
+      <w:outlineLvl w:val="4"/>
+    </w:pPr>
+    <w:rPr>
+      <w:rFonts w:ascii="Times New Roman" w:eastAsia="Times New Roman" w:hAnsi="Times New Roman" w:cs="Times New Roman"/>
+      <w:b/>
+      <w:bCs/>
+      <w:sz w:val="20"/>
+      <w:szCs w:val="20"/>
+    </w:rPr>
+  </w:style>
+  <w:style w:type="paragraph" w:styleId="Heading6">
+    <w:name w:val="heading 6"/>
+    <w:basedOn w:val="Normal"/>
+    <w:link w:val="Heading6Char"/>
+    <w:uiPriority w:val="9"/>
+    <w:qFormat/>
+    <w:rsid w:val="00DA3921"/>
+    <w:pPr>
+      <w:spacing w:before="100" w:beforeAutospacing="1" w:after="100" w:afterAutospacing="1" w:line="240" w:lineRule="auto"/>
+      <w:outlineLvl w:val="5"/>
+    </w:pPr>
+    <w:rPr>
+      <w:rFonts w:ascii="Times New Roman" w:eastAsia="Times New Roman" w:hAnsi="Times New Roman" w:cs="Times New Roman"/>
+      <w:b/>
+      <w:bCs/>
+      <w:sz w:val="15"/>
+      <w:szCs w:val="15"/>
+    </w:rPr>
+  </w:style>
+  <w:style w:type="character" w:default="1" w:styleId="DefaultParagraphFont">
+    <w:name w:val="Default Paragraph Font"/>
+    <w:uiPriority w:val="1"/>
+    <w:semiHidden/>
+    <w:unhideWhenUsed/>
+  </w:style>
+  <w:style w:type="table" w:default="1" w:styleId="TableNormal">
+    <w:name w:val="Normal Table"/>
+    <w:uiPriority w:val="99"/>
+    <w:semiHidden/>
+    <w:unhideWhenUsed/>
+    <w:tblPr>
+      <w:tblInd w:w="0" w:type="dxa"/>
+      <w:tblCellMar>
+        <w:top w:w="0" w:type="dxa"/>
+        <w:left w:w="108" w:type="dxa"/>
+        <w:bottom w:w="0" w:type="dxa"/>
+        <w:right w:w="108" w:type="dxa"/>
+      </w:tblCellMar>
+    </w:tblPr>
+  </w:style>
+  <w:style w:type="numbering" w:default="1" w:styleId="NoList">
+    <w:name w:val="No List"/>
+    <w:uiPriority w:val="99"/>
+    <w:semiHidden/>
+    <w:unhideWhenUsed/>
+  </w:style>
+  <w:style w:type="character" w:customStyle="1" w:styleId="Heading1Char">
+    <w:name w:val="Heading 1 Char"/>
+    <w:basedOn w:val="DefaultParagraphFont"/>
+    <w:link w:val="Heading1"/>
+    <w:uiPriority w:val="9"/>
+    <w:rsid w:val="00DA3921"/>
+    <w:rPr>
+      <w:rFonts w:ascii="Times New Roman" w:eastAsia="Times New Roman" w:hAnsi="Times New Roman" w:cs="Times New Roman"/>
+      <w:b/>
+      <w:bCs/>
+      <w:kern w:val="36"/>
+      <w:sz w:val="48"/>
+      <w:szCs w:val="48"/>
+    </w:rPr>
+  </w:style>
+  <w:style w:type="character" w:customStyle="1" w:styleId="Heading2Char">
+    <w:name w:val="Heading 2 Char"/>
+    <w:basedOn w:val="DefaultParagraphFont"/>
+    <w:link w:val="Heading2"/>
+    <w:uiPriority w:val="9"/>
+    <w:rsid w:val="00DA3921"/>
+    <w:rPr>
+      <w:rFonts w:ascii="Times New Roman" w:eastAsia="Times New Roman" w:hAnsi="Times New Roman" w:cs="Times New Roman"/>
+      <w:b/>
+      <w:bCs/>
+      <w:sz w:val="36"/>
+      <w:szCs w:val="36"/>
+    </w:rPr>
+  </w:style>
+  <w:style w:type="character" w:customStyle="1" w:styleId="Heading3Char">
+    <w:name w:val="Heading 3 Char"/>
+    <w:basedOn w:val="DefaultParagraphFont"/>
+    <w:link w:val="Heading3"/>
+    <w:uiPriority w:val="9"/>
+    <w:rsid w:val="00DA3921"/>
+    <w:rPr>
+      <w:rFonts w:ascii="Times New Roman" w:eastAsia="Times New Roman" w:hAnsi="Times New Roman" w:cs="Times New Roman"/>
+      <w:b/>
+      <w:bCs/>
+      <w:sz w:val="27"/>
+      <w:szCs w:val="27"/>
+    </w:rPr>
+  </w:style>
+  <w:style w:type="character" w:customStyle="1" w:styleId="Heading4Char">
+    <w:name w:val="Heading 4 Char"/>
+    <w:basedOn w:val="DefaultParagraphFont"/>
+    <w:link w:val="Heading4"/>
+    <w:uiPriority w:val="9"/>
+    <w:rsid w:val="00DA3921"/>
+    <w:rPr>
+      <w:rFonts w:ascii="Times New Roman" w:eastAsia="Times New Roman" w:hAnsi="Times New Roman" w:cs="Times New Roman"/>
+      <w:b/>
+      <w:bCs/>
+      <w:sz w:val="24"/>
+      <w:szCs w:val="24"/>
+    </w:rPr>
+  </w:style>
+  <w:style w:type="character" w:customStyle="1" w:styleId="Heading5Char">
+    <w:name w:val="Heading 5 Char"/>
+    <w:basedOn w:val="DefaultParagraphFont"/>
+    <w:link w:val="Heading5"/>
+    <w:uiPriority w:val="9"/>
+    <w:rsid w:val="00DA3921"/>
+    <w:rPr>
+      <w:rFonts w:ascii="Times New Roman" w:eastAsia="Times New Roman" w:hAnsi="Times New Roman" w:cs="Times New Roman"/>
+      <w:b/>
+      <w:bCs/>
+      <w:sz w:val="20"/>
+      <w:szCs w:val="20"/>
+    </w:rPr>
+  </w:style>
+  <w:style w:type="character" w:customStyle="1" w:styleId="Heading6Char">
+    <w:name w:val="Heading 6 Char"/>
+    <w:basedOn w:val="DefaultParagraphFont"/>
+    <w:link w:val="Heading6"/>
+    <w:uiPriority w:val="9"/>
+    <w:rsid w:val="00DA3921"/>
+    <w:rPr>
+      <w:rFonts w:ascii="Times New Roman" w:eastAsia="Times New Roman" w:hAnsi="Times New Roman" w:cs="Times New Roman"/>
+      <w:b/>
+      <w:bCs/>
+      <w:sz w:val="15"/>
+      <w:szCs w:val="15"/>
+    </w:rPr>
+  </w:style>
+  <w:style w:type="character" w:customStyle="1" w:styleId="full-name">
+    <w:name w:val="full-name"/>
+    <w:basedOn w:val="DefaultParagraphFont"/>
+    <w:rsid w:val="00DA3921"/>
+  </w:style>
+  <w:style w:type="paragraph" w:customStyle="1" w:styleId="Title1">
+    <w:name w:val="Title1"/>
+    <w:basedOn w:val="Normal"/>
+    <w:rsid w:val="00DA3921"/>
+    <w:pPr>
+      <w:spacing w:before="100" w:beforeAutospacing="1" w:after="100" w:afterAutospacing="1" w:line="240" w:lineRule="auto"/>
+    </w:pPr>
+    <w:rPr>
+      <w:rFonts w:ascii="Times New Roman" w:eastAsia="Times New Roman" w:hAnsi="Times New Roman" w:cs="Times New Roman"/>
+      <w:sz w:val="24"/>
+      <w:szCs w:val="24"/>
+    </w:rPr>
+  </w:style>
+  <w:style w:type="character" w:customStyle="1" w:styleId="locality">
+    <w:name w:val="locality"/>
+    <w:basedOn w:val="DefaultParagraphFont"/>
+    <w:rsid w:val="00DA3921"/>
+  </w:style>
+  <w:style w:type="character" w:styleId="Hyperlink">
+    <w:name w:val="Hyperlink"/>
+    <w:basedOn w:val="DefaultParagraphFont"/>
+    <w:uiPriority w:val="99"/>
+    <w:unhideWhenUsed/>
+    <w:rsid w:val="00DA3921"/>
+    <w:rPr>
+      <w:color w:val="0000FF"/>
+      <w:u w:val="single"/>
+    </w:rPr>
+  </w:style>
+  <w:style w:type="character" w:styleId="Strong">
+    <w:name w:val="Strong"/>
+    <w:basedOn w:val="DefaultParagraphFont"/>
+    <w:uiPriority w:val="22"/>
+    <w:qFormat/>
+    <w:rsid w:val="00DA3921"/>
+    <w:rPr>
+      <w:b/>
+      <w:bCs/>
+    </w:rPr>
+  </w:style>
+  <w:style w:type="character" w:customStyle="1" w:styleId="apple-converted-space">
+    <w:name w:val="apple-converted-space"/>
+    <w:basedOn w:val="DefaultParagraphFont"/>
+    <w:rsid w:val="00DA3921"/>
+  </w:style>
+  <w:style w:type="character" w:customStyle="1" w:styleId="caret">
+    <w:name w:val="caret"/>
+    <w:basedOn w:val="DefaultParagraphFont"/>
+    <w:rsid w:val="00DA3921"/>
+  </w:style>
+  <w:style w:type="character" w:customStyle="1" w:styleId="contact">
+    <w:name w:val="contact"/>
+    <w:basedOn w:val="DefaultParagraphFont"/>
+    <w:rsid w:val="00DA3921"/>
+  </w:style>
+  <w:style w:type="paragraph" w:styleId="z-TopofForm">
+    <w:name w:val="HTML Top of Form"/>
+    <w:basedOn w:val="Normal"/>
+    <w:next w:val="Normal"/>
+    <w:link w:val="z-TopofFormChar"/>
+    <w:hidden/>
+    <w:uiPriority w:val="99"/>
+    <w:semiHidden/>
+    <w:unhideWhenUsed/>
+    <w:rsid w:val="00DA3921"/>
+    <w:pPr>
+      <w:pBdr>
+        <w:bottom w:val="single" w:sz="6" w:space="1" w:color="auto"/>
+      </w:pBdr>
+      <w:spacing w:after="0" w:line="240" w:lineRule="auto"/>
+      <w:jc w:val="center"/>
+    </w:pPr>
+    <w:rPr>
+      <w:rFonts w:ascii="Arial" w:eastAsia="Times New Roman" w:hAnsi="Arial" w:cs="Arial"/>
+      <w:vanish/>
+      <w:sz w:val="16"/>
+      <w:szCs w:val="16"/>
+    </w:rPr>
+  </w:style>
+  <w:style w:type="character" w:customStyle="1" w:styleId="z-TopofFormChar">
+    <w:name w:val="z-Top of Form Char"/>
+    <w:basedOn w:val="DefaultParagraphFont"/>
+    <w:link w:val="z-TopofForm"/>
+    <w:uiPriority w:val="99"/>
+    <w:semiHidden/>
+    <w:rsid w:val="00DA3921"/>
+    <w:rPr>
+      <w:rFonts w:ascii="Arial" w:eastAsia="Times New Roman" w:hAnsi="Arial" w:cs="Arial"/>
+      <w:vanish/>
+      <w:sz w:val="16"/>
+      <w:szCs w:val="16"/>
+    </w:rPr>
+  </w:style>
+  <w:style w:type="paragraph" w:styleId="z-BottomofForm">
+    <w:name w:val="HTML Bottom of Form"/>
+    <w:basedOn w:val="Normal"/>
+    <w:next w:val="Normal"/>
+    <w:link w:val="z-BottomofFormChar"/>
+    <w:hidden/>
+    <w:uiPriority w:val="99"/>
+    <w:semiHidden/>
+    <w:unhideWhenUsed/>
+    <w:rsid w:val="00DA3921"/>
+    <w:pPr>
+      <w:pBdr>
+        <w:top w:val="single" w:sz="6" w:space="1" w:color="auto"/>
+      </w:pBdr>
+      <w:spacing w:after="0" w:line="240" w:lineRule="auto"/>
+      <w:jc w:val="center"/>
+    </w:pPr>
+    <w:rPr>
+      <w:rFonts w:ascii="Arial" w:eastAsia="Times New Roman" w:hAnsi="Arial" w:cs="Arial"/>
+      <w:vanish/>
+      <w:sz w:val="16"/>
+      <w:szCs w:val="16"/>
+    </w:rPr>
+  </w:style>
+  <w:style w:type="character" w:customStyle="1" w:styleId="z-BottomofFormChar">
+    <w:name w:val="z-Bottom of Form Char"/>
+    <w:basedOn w:val="DefaultParagraphFont"/>
+    <w:link w:val="z-BottomofForm"/>
+    <w:uiPriority w:val="99"/>
+    <w:semiHidden/>
+    <w:rsid w:val="00DA3921"/>
+    <w:rPr>
+      <w:rFonts w:ascii="Arial" w:eastAsia="Times New Roman" w:hAnsi="Arial" w:cs="Arial"/>
+      <w:vanish/>
+      <w:sz w:val="16"/>
+      <w:szCs w:val="16"/>
+    </w:rPr>
+  </w:style>
+  <w:style w:type="paragraph" w:customStyle="1" w:styleId="description">
+    <w:name w:val="description"/>
+    <w:basedOn w:val="Normal"/>
+    <w:rsid w:val="00DA3921"/>
+    <w:pPr>
+      <w:spacing w:before="100" w:beforeAutospacing="1" w:after="100" w:afterAutospacing="1" w:line="240" w:lineRule="auto"/>
+    </w:pPr>
+    <w:rPr>
+      <w:rFonts w:ascii="Times New Roman" w:eastAsia="Times New Roman" w:hAnsi="Times New Roman" w:cs="Times New Roman"/>
+      <w:sz w:val="24"/>
+      <w:szCs w:val="24"/>
+    </w:rPr>
+  </w:style>
+  <w:style w:type="character" w:customStyle="1" w:styleId="experience-date-locale">
+    <w:name w:val="experience-date-locale"/>
+    <w:basedOn w:val="DefaultParagraphFont"/>
+    <w:rsid w:val="00DA3921"/>
+  </w:style>
+  <w:style w:type="paragraph" w:styleId="NormalWeb">
+    <w:name w:val="Normal (Web)"/>
+    <w:basedOn w:val="Normal"/>
+    <w:uiPriority w:val="99"/>
+    <w:semiHidden/>
+    <w:unhideWhenUsed/>
+    <w:rsid w:val="00DA3921"/>
+    <w:pPr>
+      <w:spacing w:before="100" w:beforeAutospacing="1" w:after="100" w:afterAutospacing="1" w:line="240" w:lineRule="auto"/>
+    </w:pPr>
+    <w:rPr>
+      <w:rFonts w:ascii="Times New Roman" w:eastAsia="Times New Roman" w:hAnsi="Times New Roman" w:cs="Times New Roman"/>
+      <w:sz w:val="24"/>
+      <w:szCs w:val="24"/>
+    </w:rPr>
+  </w:style>
+  <w:style w:type="paragraph" w:styleId="BalloonText">
+    <w:name w:val="Balloon Text"/>
+    <w:basedOn w:val="Normal"/>
+    <w:link w:val="BalloonTextChar"/>
+    <w:uiPriority w:val="99"/>
+    <w:semiHidden/>
+    <w:unhideWhenUsed/>
+    <w:rsid w:val="00DA3921"/>
+    <w:pPr>
+      <w:spacing w:after="0" w:line="240" w:lineRule="auto"/>
+    </w:pPr>
+    <w:rPr>
+      <w:rFonts w:ascii="Tahoma" w:hAnsi="Tahoma" w:cs="Tahoma"/>
+      <w:sz w:val="16"/>
+      <w:szCs w:val="16"/>
+    </w:rPr>
+  </w:style>
+  <w:style w:type="character" w:customStyle="1" w:styleId="BalloonTextChar">
+    <w:name w:val="Balloon Text Char"/>
+    <w:basedOn w:val="DefaultParagraphFont"/>
+    <w:link w:val="BalloonText"/>
+    <w:uiPriority w:val="99"/>
+    <w:semiHidden/>
+    <w:rsid w:val="00DA3921"/>
+    <w:rPr>
+      <w:rFonts w:ascii="Tahoma" w:hAnsi="Tahoma" w:cs="Tahoma"/>
+      <w:sz w:val="16"/>
+      <w:szCs w:val="16"/>
+    </w:rPr>
+  </w:style>
+  <w:style w:type="character" w:customStyle="1" w:styleId="degree">
+    <w:name w:val="degree"/>
+    <w:basedOn w:val="DefaultParagraphFont"/>
+    <w:rsid w:val="00CF61BD"/>
+  </w:style>
+  <w:style w:type="character" w:customStyle="1" w:styleId="major">
+    <w:name w:val="major"/>
+    <w:basedOn w:val="DefaultParagraphFont"/>
+    <w:rsid w:val="00CF61BD"/>
+  </w:style>
+  <w:style w:type="character" w:customStyle="1" w:styleId="education-date">
+    <w:name w:val="education-date"/>
+    <w:basedOn w:val="DefaultParagraphFont"/>
+    <w:rsid w:val="00CF61BD"/>
+  </w:style>
+  <w:style w:type="paragraph" w:styleId="Header">
+    <w:name w:val="header"/>
+    <w:basedOn w:val="Normal"/>
+    <w:link w:val="HeaderChar"/>
+    <w:uiPriority w:val="99"/>
+    <w:unhideWhenUsed/>
+    <w:rsid w:val="00A63CEE"/>
+    <w:pPr>
+      <w:tabs>
+        <w:tab w:val="center" w:pos="4680"/>
+        <w:tab w:val="right" w:pos="9360"/>
+      </w:tabs>
+      <w:spacing w:after="0" w:line="240" w:lineRule="auto"/>
+    </w:pPr>
+  </w:style>
+  <w:style w:type="character" w:customStyle="1" w:styleId="HeaderChar">
+    <w:name w:val="Header Char"/>
+    <w:basedOn w:val="DefaultParagraphFont"/>
+    <w:link w:val="Header"/>
+    <w:uiPriority w:val="99"/>
+    <w:rsid w:val="00A63CEE"/>
+  </w:style>
+  <w:style w:type="paragraph" w:styleId="Footer">
+    <w:name w:val="footer"/>
+    <w:basedOn w:val="Normal"/>
+    <w:link w:val="FooterChar"/>
+    <w:uiPriority w:val="99"/>
+    <w:unhideWhenUsed/>
+    <w:rsid w:val="00A63CEE"/>
+    <w:pPr>
+      <w:tabs>
+        <w:tab w:val="center" w:pos="4680"/>
+        <w:tab w:val="right" w:pos="9360"/>
+      </w:tabs>
+      <w:spacing w:after="0" w:line="240" w:lineRule="auto"/>
+    </w:pPr>
+  </w:style>
+  <w:style w:type="character" w:customStyle="1" w:styleId="FooterChar">
+    <w:name w:val="Footer Char"/>
+    <w:basedOn w:val="DefaultParagraphFont"/>
+    <w:link w:val="Footer"/>
+    <w:uiPriority w:val="99"/>
+    <w:rsid w:val="00A63CEE"/>
+  </w:style>
+  <w:style w:type="paragraph" w:styleId="ListParagraph">
+    <w:name w:val="List Paragraph"/>
+    <w:basedOn w:val="Normal"/>
+    <w:uiPriority w:val="34"/>
+    <w:qFormat/>
+    <w:rsid w:val="00181704"/>
+    <w:pPr>
+      <w:ind w:left="720"/>
+      <w:contextualSpacing/>
+    </w:pPr>
+  </w:style>
+  <w:style w:type="paragraph" w:styleId="BodyText">
+    <w:name w:val="Body Text"/>
+    <w:basedOn w:val="Normal"/>
+    <w:link w:val="BodyTextChar"/>
+    <w:semiHidden/>
+    <w:rsid w:val="00162BD1"/>
+    <w:pPr>
+      <w:tabs>
+        <w:tab w:val="left" w:pos="900"/>
+        <w:tab w:val="left" w:pos="1890"/>
+      </w:tabs>
+      <w:spacing w:after="0" w:line="240" w:lineRule="auto"/>
+    </w:pPr>
+    <w:rPr>
+      <w:rFonts w:ascii="Arial" w:eastAsia="Times New Roman" w:hAnsi="Arial" w:cs="Arial"/>
+      <w:szCs w:val="24"/>
+    </w:rPr>
+  </w:style>
+  <w:style w:type="character" w:customStyle="1" w:styleId="BodyTextChar">
+    <w:name w:val="Body Text Char"/>
+    <w:basedOn w:val="DefaultParagraphFont"/>
+    <w:link w:val="BodyText"/>
+    <w:semiHidden/>
+    <w:rsid w:val="00162BD1"/>
+    <w:rPr>
+      <w:rFonts w:ascii="Arial" w:eastAsia="Times New Roman" w:hAnsi="Arial" w:cs="Arial"/>
+      <w:szCs w:val="24"/>
+    </w:rPr>
+  </w:style>
+  <w:style w:type="character" w:styleId="FollowedHyperlink">
+    <w:name w:val="FollowedHyperlink"/>
+    <w:basedOn w:val="DefaultParagraphFont"/>
+    <w:uiPriority w:val="99"/>
+    <w:semiHidden/>
+    <w:unhideWhenUsed/>
+    <w:rsid w:val="00C570F8"/>
+    <w:rPr>
+      <w:color w:val="800080" w:themeColor="followedHyperlink"/>
+      <w:u w:val="single"/>
+    </w:rPr>
+  </w:style>
+  <w:style w:type="table" w:styleId="TableGrid">
+    <w:name w:val="Table Grid"/>
+    <w:basedOn w:val="TableNormal"/>
+    <w:uiPriority w:val="59"/>
+    <w:rsid w:val="00671E55"/>
+    <w:pPr>
+      <w:spacing w:after="0" w:line="240" w:lineRule="auto"/>
+    </w:pPr>
+    <w:tblPr>
+      <w:tblInd w:w="0" w:type="dxa"/>
+      <w:tblBorders>
+        <w:top w:val="single" w:sz="4" w:space="0" w:color="auto"/>
+        <w:left w:val="single" w:sz="4" w:space="0" w:color="auto"/>
+        <w:bottom w:val="single" w:sz="4" w:space="0" w:color="auto"/>
+        <w:right w:val="single" w:sz="4" w:space="0" w:color="auto"/>
+        <w:insideH w:val="single" w:sz="4" w:space="0" w:color="auto"/>
+        <w:insideV w:val="single" w:sz="4" w:space="0" w:color="auto"/>
+      </w:tblBorders>
+      <w:tblCellMar>
+        <w:top w:w="0" w:type="dxa"/>
+        <w:left w:w="108" w:type="dxa"/>
+        <w:bottom w:w="0" w:type="dxa"/>
+        <w:right w:w="108" w:type="dxa"/>
+      </w:tblCellMar>
+    </w:tblPr>
+  </w:style>
+  <w:style w:type="character" w:customStyle="1" w:styleId="UnresolvedMention">
     <w:name w:val="Unresolved Mention"/>
     <w:basedOn w:val="DefaultParagraphFont"/>
     <w:uiPriority w:val="99"/>
@@ -11878,7 +13809,7 @@
 </file>
 
 <file path=customXml/itemProps1.xml><?xml version="1.0" encoding="utf-8"?>
-<ds:datastoreItem xmlns:ds="http://schemas.openxmlformats.org/officeDocument/2006/customXml" ds:itemID="{696E45A3-CC09-4BD0-AB8B-C4E2DC3ACBAA}">
+<ds:datastoreItem xmlns:ds="http://schemas.openxmlformats.org/officeDocument/2006/customXml" ds:itemID="{B6624996-260D-4D80-8EAC-1F8C0CEB2B28}">
   <ds:schemaRefs>
     <ds:schemaRef ds:uri="http://schemas.openxmlformats.org/officeDocument/2006/bibliography"/>
   </ds:schemaRefs>

--- a/GauravVaishnava-Details.docx
+++ b/GauravVaishnava-Details.docx
@@ -41,7 +41,6 @@
                 <w:szCs w:val="36"/>
               </w:rPr>
             </w:pPr>
-            <w:proofErr w:type="spellStart"/>
             <w:r>
               <w:rPr>
                 <w:rFonts w:ascii="Comic Sans MS" w:eastAsia="Times New Roman" w:hAnsi="Comic Sans MS" w:cs="Arial"/>
@@ -53,37 +52,8 @@
                 <w:szCs w:val="36"/>
                 <w:bdr w:val="none" w:sz="0" w:space="0" w:color="auto" w:frame="1"/>
               </w:rPr>
-              <w:t>Gaurav</w:t>
+              <w:t>Gaurav Vaishnava</w:t>
             </w:r>
-            <w:proofErr w:type="spellEnd"/>
-            <w:r>
-              <w:rPr>
-                <w:rFonts w:ascii="Comic Sans MS" w:eastAsia="Times New Roman" w:hAnsi="Comic Sans MS" w:cs="Arial"/>
-                <w:b/>
-                <w:bCs/>
-                <w:color w:val="000000"/>
-                <w:kern w:val="36"/>
-                <w:sz w:val="28"/>
-                <w:szCs w:val="36"/>
-                <w:bdr w:val="none" w:sz="0" w:space="0" w:color="auto" w:frame="1"/>
-              </w:rPr>
-              <w:t xml:space="preserve"> </w:t>
-            </w:r>
-            <w:proofErr w:type="spellStart"/>
-            <w:r>
-              <w:rPr>
-                <w:rFonts w:ascii="Comic Sans MS" w:eastAsia="Times New Roman" w:hAnsi="Comic Sans MS" w:cs="Arial"/>
-                <w:b/>
-                <w:bCs/>
-                <w:color w:val="000000"/>
-                <w:kern w:val="36"/>
-                <w:sz w:val="28"/>
-                <w:szCs w:val="36"/>
-                <w:bdr w:val="none" w:sz="0" w:space="0" w:color="auto" w:frame="1"/>
-              </w:rPr>
-              <w:t>Vaishnava</w:t>
-            </w:r>
-            <w:proofErr w:type="spellEnd"/>
           </w:p>
           <w:p>
             <w:pPr>
@@ -115,7 +85,6 @@
               </w:rPr>
               <w:t xml:space="preserve">at </w:t>
             </w:r>
-            <w:proofErr w:type="spellStart"/>
             <w:r>
               <w:rPr>
                 <w:rFonts w:ascii="Comic Sans MS" w:eastAsia="Times New Roman" w:hAnsi="Comic Sans MS" w:cs="Arial"/>
@@ -125,7 +94,6 @@
               </w:rPr>
               <w:t>Upwork</w:t>
             </w:r>
-            <w:proofErr w:type="spellEnd"/>
             <w:r>
               <w:rPr>
                 <w:rFonts w:ascii="Comic Sans MS" w:eastAsia="Times New Roman" w:hAnsi="Comic Sans MS" w:cs="Arial"/>
@@ -280,89 +248,6 @@
               <w:outlineLvl w:val="0"/>
               <w:rPr>
                 <w:rFonts w:ascii="Comic Sans MS" w:eastAsia="Times New Roman" w:hAnsi="Comic Sans MS" w:cs="Times New Roman"/>
-                <w:color w:val="4F81BD" w:themeColor="accent1"/>
-                <w:szCs w:val="28"/>
-                <w:u w:val="single"/>
-                <w14:shadow w14:blurRad="38100" w14:dist="19050" w14:dir="2700000" w14:sx="100000" w14:sy="100000" w14:kx="0" w14:ky="0" w14:algn="tl">
-                  <w14:schemeClr w14:val="dk1">
-                    <w14:alpha w14:val="60000"/>
-                  </w14:schemeClr>
-                </w14:shadow>
-                <w14:textOutline w14:w="0" w14:cap="flat" w14:cmpd="sng" w14:algn="ctr">
-                  <w14:noFill/>
-                  <w14:prstDash w14:val="solid"/>
-                  <w14:round/>
-                </w14:textOutline>
-              </w:rPr>
-            </w:pPr>
-            <w:hyperlink r:id="rId9" w:history="1"/>
-            <w:hyperlink r:id="rId10" w:history="1">
-              <w:r>
-                <w:rPr>
-                  <w:rStyle w:val="Hyperlink"/>
-                  <w:rFonts w:ascii="Comic Sans MS" w:eastAsia="Times New Roman" w:hAnsi="Comic Sans MS" w:cs="Times New Roman"/>
-                  <w:color w:val="4F81BD" w:themeColor="accent1"/>
-                  <w:szCs w:val="28"/>
-                  <w14:shadow w14:blurRad="38100" w14:dist="19050" w14:dir="2700000" w14:sx="100000" w14:sy="100000" w14:kx="0" w14:ky="0" w14:algn="tl">
-                    <w14:schemeClr w14:val="dk1">
-                      <w14:alpha w14:val="60000"/>
-                    </w14:schemeClr>
-                  </w14:shadow>
-                  <w14:textOutline w14:w="0" w14:cap="flat" w14:cmpd="sng" w14:algn="ctr">
-                    <w14:noFill/>
-                    <w14:prstDash w14:val="solid"/>
-                    <w14:round/>
-                  </w14:textOutline>
-                </w:rPr>
-                <w:t>Linked</w:t>
-              </w:r>
-              <w:r>
-                <w:rPr>
-                  <w:rStyle w:val="Hyperlink"/>
-                  <w:rFonts w:ascii="Comic Sans MS" w:eastAsia="Times New Roman" w:hAnsi="Comic Sans MS" w:cs="Times New Roman"/>
-                  <w:color w:val="4F81BD" w:themeColor="accent1"/>
-                  <w:szCs w:val="28"/>
-                  <w14:shadow w14:blurRad="38100" w14:dist="19050" w14:dir="2700000" w14:sx="100000" w14:sy="100000" w14:kx="0" w14:ky="0" w14:algn="tl">
-                    <w14:schemeClr w14:val="dk1">
-                      <w14:alpha w14:val="60000"/>
-                    </w14:schemeClr>
-                  </w14:shadow>
-                  <w14:textOutline w14:w="0" w14:cap="flat" w14:cmpd="sng" w14:algn="ctr">
-                    <w14:noFill/>
-                    <w14:prstDash w14:val="solid"/>
-                    <w14:round/>
-                  </w14:textOutline>
-                </w:rPr>
-                <w:t>-</w:t>
-              </w:r>
-              <w:r>
-                <w:rPr>
-                  <w:rStyle w:val="Hyperlink"/>
-                  <w:rFonts w:ascii="Comic Sans MS" w:eastAsia="Times New Roman" w:hAnsi="Comic Sans MS" w:cs="Times New Roman"/>
-                  <w:color w:val="4F81BD" w:themeColor="accent1"/>
-                  <w:szCs w:val="28"/>
-                  <w14:shadow w14:blurRad="38100" w14:dist="19050" w14:dir="2700000" w14:sx="100000" w14:sy="100000" w14:kx="0" w14:ky="0" w14:algn="tl">
-                    <w14:schemeClr w14:val="dk1">
-                      <w14:alpha w14:val="60000"/>
-                    </w14:schemeClr>
-                  </w14:shadow>
-                  <w14:textOutline w14:w="0" w14:cap="flat" w14:cmpd="sng" w14:algn="ctr">
-                    <w14:noFill/>
-                    <w14:prstDash w14:val="solid"/>
-                    <w14:round/>
-                  </w14:textOutline>
-                </w:rPr>
-                <w:t>in</w:t>
-              </w:r>
-            </w:hyperlink>
-          </w:p>
-          <w:p>
-            <w:pPr>
-              <w:jc w:val="right"/>
-              <w:textAlignment w:val="baseline"/>
-              <w:outlineLvl w:val="0"/>
-              <w:rPr>
-                <w:rFonts w:ascii="Comic Sans MS" w:eastAsia="Times New Roman" w:hAnsi="Comic Sans MS" w:cs="Times New Roman"/>
                 <w:color w:val="0000FF"/>
                 <w:sz w:val="20"/>
                 <w:szCs w:val="20"/>
@@ -551,18 +436,7 @@
           <w:sz w:val="20"/>
           <w:szCs w:val="20"/>
         </w:rPr>
-        <w:t>product &amp; technical manage</w:t>
-      </w:r>
-      <w:bookmarkStart w:id="2" w:name="_GoBack"/>
-      <w:bookmarkEnd w:id="2"/>
-      <w:r>
-        <w:rPr>
-          <w:rFonts w:ascii="Comic Sans MS" w:eastAsia="Times New Roman" w:hAnsi="Comic Sans MS" w:cs="Arial"/>
-          <w:color w:val="333333"/>
-          <w:sz w:val="20"/>
-          <w:szCs w:val="20"/>
-        </w:rPr>
-        <w:t xml:space="preserve">ment. </w:t>
+        <w:t xml:space="preserve">product &amp; technical management. </w:t>
       </w:r>
     </w:p>
     <w:p>
@@ -742,9 +616,8 @@
           <w:bCs w:val="0"/>
           <w:color w:val="333333"/>
         </w:rPr>
-        <w:t xml:space="preserve">Certificate of Excellence in </w:t>
-      </w:r>
-      <w:proofErr w:type="spellStart"/>
+        <w:t xml:space="preserve">Certificate of Excellence in Hadoop &amp; Big Data from edvancer.in </w:t>
+      </w:r>
       <w:r>
         <w:rPr>
           <w:rFonts w:ascii="Comic Sans MS" w:hAnsi="Comic Sans MS" w:cs="Arial"/>
@@ -752,9 +625,8 @@
           <w:bCs w:val="0"/>
           <w:color w:val="333333"/>
         </w:rPr>
-        <w:t>Hadoop</w:t>
-      </w:r>
-      <w:proofErr w:type="spellEnd"/>
+        <w:t>(</w:t>
+      </w:r>
       <w:r>
         <w:rPr>
           <w:rFonts w:ascii="Comic Sans MS" w:hAnsi="Comic Sans MS" w:cs="Arial"/>
@@ -762,7 +634,7 @@
           <w:bCs w:val="0"/>
           <w:color w:val="333333"/>
         </w:rPr>
-        <w:t xml:space="preserve"> &amp; Big Data from edvancer.in </w:t>
+        <w:t>Sep,</w:t>
       </w:r>
       <w:r>
         <w:rPr>
@@ -771,7 +643,7 @@
           <w:bCs w:val="0"/>
           <w:color w:val="333333"/>
         </w:rPr>
-        <w:t>(</w:t>
+        <w:t>201</w:t>
       </w:r>
       <w:r>
         <w:rPr>
@@ -780,37 +652,8 @@
           <w:bCs w:val="0"/>
           <w:color w:val="333333"/>
         </w:rPr>
-        <w:t>Sep</w:t>
-      </w:r>
-      <w:proofErr w:type="gramStart"/>
-      <w:r>
-        <w:rPr>
-          <w:rFonts w:ascii="Comic Sans MS" w:hAnsi="Comic Sans MS" w:cs="Arial"/>
-          <w:b w:val="0"/>
-          <w:bCs w:val="0"/>
-          <w:color w:val="333333"/>
-        </w:rPr>
-        <w:t>,</w:t>
-      </w:r>
-      <w:r>
-        <w:rPr>
-          <w:rFonts w:ascii="Comic Sans MS" w:hAnsi="Comic Sans MS" w:cs="Arial"/>
-          <w:b w:val="0"/>
-          <w:bCs w:val="0"/>
-          <w:color w:val="333333"/>
-        </w:rPr>
-        <w:t>201</w:t>
-      </w:r>
-      <w:r>
-        <w:rPr>
-          <w:rFonts w:ascii="Comic Sans MS" w:hAnsi="Comic Sans MS" w:cs="Arial"/>
-          <w:b w:val="0"/>
-          <w:bCs w:val="0"/>
-          <w:color w:val="333333"/>
-        </w:rPr>
         <w:t>6</w:t>
       </w:r>
-      <w:proofErr w:type="gramEnd"/>
       <w:r>
         <w:rPr>
           <w:rFonts w:ascii="Comic Sans MS" w:hAnsi="Comic Sans MS" w:cs="Arial"/>
@@ -845,9 +688,8 @@
           <w:bCs w:val="0"/>
           <w:color w:val="333333"/>
         </w:rPr>
-        <w:t xml:space="preserve">Architecting with Google </w:t>
-      </w:r>
-      <w:proofErr w:type="spellStart"/>
+        <w:t>Architecting with Google Kubernetes Engine from Google</w:t>
+      </w:r>
       <w:r>
         <w:rPr>
           <w:rFonts w:ascii="Comic Sans MS" w:hAnsi="Comic Sans MS" w:cs="Arial"/>
@@ -855,9 +697,8 @@
           <w:bCs w:val="0"/>
           <w:color w:val="333333"/>
         </w:rPr>
-        <w:t>Kubernetes</w:t>
-      </w:r>
-      <w:proofErr w:type="spellEnd"/>
+        <w:t xml:space="preserve"> (</w:t>
+      </w:r>
       <w:r>
         <w:rPr>
           <w:rFonts w:ascii="Comic Sans MS" w:hAnsi="Comic Sans MS" w:cs="Arial"/>
@@ -865,7 +706,7 @@
           <w:bCs w:val="0"/>
           <w:color w:val="333333"/>
         </w:rPr>
-        <w:t xml:space="preserve"> Engine from Google</w:t>
+        <w:t>Oct,</w:t>
       </w:r>
       <w:r>
         <w:rPr>
@@ -874,45 +715,7 @@
           <w:bCs w:val="0"/>
           <w:color w:val="333333"/>
         </w:rPr>
-        <w:t xml:space="preserve"> (</w:t>
-      </w:r>
-      <w:r>
-        <w:rPr>
-          <w:rFonts w:ascii="Comic Sans MS" w:hAnsi="Comic Sans MS" w:cs="Arial"/>
-          <w:b w:val="0"/>
-          <w:bCs w:val="0"/>
-          <w:color w:val="333333"/>
-        </w:rPr>
-        <w:t>Oct</w:t>
-      </w:r>
-      <w:proofErr w:type="gramStart"/>
-      <w:r>
-        <w:rPr>
-          <w:rFonts w:ascii="Comic Sans MS" w:hAnsi="Comic Sans MS" w:cs="Arial"/>
-          <w:b w:val="0"/>
-          <w:bCs w:val="0"/>
-          <w:color w:val="333333"/>
-        </w:rPr>
-        <w:t>,</w:t>
-      </w:r>
-      <w:r>
-        <w:rPr>
-          <w:rFonts w:ascii="Comic Sans MS" w:hAnsi="Comic Sans MS" w:cs="Arial"/>
-          <w:b w:val="0"/>
-          <w:bCs w:val="0"/>
-          <w:color w:val="333333"/>
-        </w:rPr>
-        <w:t>2019</w:t>
-      </w:r>
-      <w:proofErr w:type="gramEnd"/>
-      <w:r>
-        <w:rPr>
-          <w:rFonts w:ascii="Comic Sans MS" w:hAnsi="Comic Sans MS" w:cs="Arial"/>
-          <w:b w:val="0"/>
-          <w:bCs w:val="0"/>
-          <w:color w:val="333333"/>
-        </w:rPr>
-        <w:t>)</w:t>
+        <w:t>2019)</w:t>
       </w:r>
     </w:p>
     <w:p>
@@ -957,9 +760,8 @@
           <w:bCs w:val="0"/>
           <w:color w:val="333333"/>
         </w:rPr>
-        <w:t>April</w:t>
-      </w:r>
-      <w:proofErr w:type="gramStart"/>
+        <w:t>April,</w:t>
+      </w:r>
       <w:r>
         <w:rPr>
           <w:rFonts w:ascii="Comic Sans MS" w:hAnsi="Comic Sans MS" w:cs="Arial"/>
@@ -967,7 +769,7 @@
           <w:bCs w:val="0"/>
           <w:color w:val="333333"/>
         </w:rPr>
-        <w:t>,</w:t>
+        <w:t>202</w:t>
       </w:r>
       <w:r>
         <w:rPr>
@@ -976,18 +778,8 @@
           <w:bCs w:val="0"/>
           <w:color w:val="333333"/>
         </w:rPr>
-        <w:t>202</w:t>
-      </w:r>
-      <w:r>
-        <w:rPr>
-          <w:rFonts w:ascii="Comic Sans MS" w:hAnsi="Comic Sans MS" w:cs="Arial"/>
-          <w:b w:val="0"/>
-          <w:bCs w:val="0"/>
-          <w:color w:val="333333"/>
-        </w:rPr>
         <w:t>1</w:t>
       </w:r>
-      <w:proofErr w:type="gramEnd"/>
       <w:r>
         <w:rPr>
           <w:rFonts w:ascii="Comic Sans MS" w:hAnsi="Comic Sans MS" w:cs="Arial"/>
@@ -1150,27 +942,7 @@
                 <w:sz w:val="20"/>
                 <w:szCs w:val="20"/>
               </w:rPr>
-              <w:t xml:space="preserve"> Ajax, DWR, </w:t>
-            </w:r>
-            <w:proofErr w:type="spellStart"/>
-            <w:r>
-              <w:rPr>
-                <w:rFonts w:ascii="Comic Sans MS" w:eastAsia="Times New Roman" w:hAnsi="Comic Sans MS" w:cs="Arial"/>
-                <w:color w:val="333333"/>
-                <w:sz w:val="20"/>
-                <w:szCs w:val="20"/>
-              </w:rPr>
-              <w:t>JQuery</w:t>
-            </w:r>
-            <w:proofErr w:type="spellEnd"/>
-            <w:r>
-              <w:rPr>
-                <w:rFonts w:ascii="Comic Sans MS" w:eastAsia="Times New Roman" w:hAnsi="Comic Sans MS" w:cs="Arial"/>
-                <w:color w:val="333333"/>
-                <w:sz w:val="20"/>
-                <w:szCs w:val="20"/>
-              </w:rPr>
-              <w:t>, GWT, Angular</w:t>
+              <w:t xml:space="preserve"> Ajax, DWR, JQuery, GWT, Angular</w:t>
             </w:r>
             <w:r>
               <w:rPr>
@@ -1206,16 +978,7 @@
                 <w:sz w:val="20"/>
                 <w:szCs w:val="20"/>
               </w:rPr>
-              <w:t xml:space="preserve"> D3,</w:t>
-            </w:r>
-            <w:r>
-              <w:rPr>
-                <w:rFonts w:ascii="Comic Sans MS" w:eastAsia="Times New Roman" w:hAnsi="Comic Sans MS" w:cs="Arial"/>
-                <w:color w:val="333333"/>
-                <w:sz w:val="20"/>
-                <w:szCs w:val="20"/>
-              </w:rPr>
-              <w:t xml:space="preserve"> Node JS</w:t>
+              <w:t xml:space="preserve"> D3</w:t>
             </w:r>
           </w:p>
         </w:tc>
@@ -1280,7 +1043,25 @@
                 <w:sz w:val="20"/>
                 <w:szCs w:val="20"/>
               </w:rPr>
-              <w:t xml:space="preserve">Core Java, JSP, Servlets, </w:t>
+              <w:t xml:space="preserve">Core Java, </w:t>
+            </w:r>
+            <w:r>
+              <w:rPr>
+                <w:rFonts w:ascii="Comic Sans MS" w:eastAsia="Times New Roman" w:hAnsi="Comic Sans MS" w:cs="Arial"/>
+                <w:color w:val="333333"/>
+                <w:sz w:val="20"/>
+                <w:szCs w:val="20"/>
+              </w:rPr>
+              <w:t xml:space="preserve">Python, Nodejs, </w:t>
+            </w:r>
+            <w:r>
+              <w:rPr>
+                <w:rFonts w:ascii="Comic Sans MS" w:eastAsia="Times New Roman" w:hAnsi="Comic Sans MS" w:cs="Arial"/>
+                <w:color w:val="333333"/>
+                <w:sz w:val="20"/>
+                <w:szCs w:val="20"/>
+              </w:rPr>
+              <w:t xml:space="preserve">JSP, Servlets, </w:t>
             </w:r>
             <w:r>
               <w:rPr>
@@ -1308,6 +1089,15 @@
                 <w:szCs w:val="20"/>
               </w:rPr>
               <w:t>, Rabbit MQ</w:t>
+            </w:r>
+            <w:r>
+              <w:rPr>
+                <w:rFonts w:ascii="Comic Sans MS" w:eastAsia="Times New Roman" w:hAnsi="Comic Sans MS" w:cs="Arial"/>
+                <w:color w:val="333333"/>
+                <w:sz w:val="20"/>
+                <w:szCs w:val="20"/>
+              </w:rPr>
+              <w:t>, AWS Lambda</w:t>
             </w:r>
           </w:p>
         </w:tc>
@@ -1363,7 +1153,25 @@
                 <w:sz w:val="20"/>
                 <w:szCs w:val="20"/>
               </w:rPr>
-              <w:t>Struts, Spring 3.0, JSF</w:t>
+              <w:t xml:space="preserve">Struts, Spring 3.0, </w:t>
+            </w:r>
+            <w:r>
+              <w:rPr>
+                <w:rFonts w:ascii="Comic Sans MS" w:eastAsia="Times New Roman" w:hAnsi="Comic Sans MS" w:cs="Arial"/>
+                <w:color w:val="333333"/>
+                <w:sz w:val="20"/>
+                <w:szCs w:val="20"/>
+              </w:rPr>
+              <w:t xml:space="preserve">Sprint Boot, </w:t>
+            </w:r>
+            <w:r>
+              <w:rPr>
+                <w:rFonts w:ascii="Comic Sans MS" w:eastAsia="Times New Roman" w:hAnsi="Comic Sans MS" w:cs="Arial"/>
+                <w:color w:val="333333"/>
+                <w:sz w:val="20"/>
+                <w:szCs w:val="20"/>
+              </w:rPr>
+              <w:t>JSF</w:t>
             </w:r>
             <w:r>
               <w:rPr>
@@ -1450,7 +1258,6 @@
                 <w:szCs w:val="20"/>
               </w:rPr>
             </w:pPr>
-            <w:proofErr w:type="spellStart"/>
             <w:r>
               <w:rPr>
                 <w:rFonts w:ascii="Comic Sans MS" w:eastAsia="Times New Roman" w:hAnsi="Comic Sans MS" w:cs="Arial"/>
@@ -1458,17 +1265,7 @@
                 <w:sz w:val="20"/>
                 <w:szCs w:val="20"/>
               </w:rPr>
-              <w:t>MongoDB</w:t>
-            </w:r>
-            <w:proofErr w:type="spellEnd"/>
-            <w:r>
-              <w:rPr>
-                <w:rFonts w:ascii="Comic Sans MS" w:eastAsia="Times New Roman" w:hAnsi="Comic Sans MS" w:cs="Arial"/>
-                <w:color w:val="333333"/>
-                <w:sz w:val="20"/>
-                <w:szCs w:val="20"/>
-              </w:rPr>
-              <w:t xml:space="preserve">, </w:t>
+              <w:t xml:space="preserve">MongoDB, </w:t>
             </w:r>
             <w:r>
               <w:rPr>
@@ -1477,9 +1274,8 @@
                 <w:sz w:val="20"/>
                 <w:szCs w:val="20"/>
               </w:rPr>
-              <w:t xml:space="preserve">MySQL, </w:t>
+              <w:t>MySQL, PostgreSQL</w:t>
             </w:r>
-            <w:proofErr w:type="spellStart"/>
             <w:r>
               <w:rPr>
                 <w:rFonts w:ascii="Comic Sans MS" w:eastAsia="Times New Roman" w:hAnsi="Comic Sans MS" w:cs="Arial"/>
@@ -1487,29 +1283,8 @@
                 <w:sz w:val="20"/>
                 <w:szCs w:val="20"/>
               </w:rPr>
-              <w:t>PostgreSQL</w:t>
+              <w:t>, AWS Redis</w:t>
             </w:r>
-            <w:proofErr w:type="spellEnd"/>
-            <w:r>
-              <w:rPr>
-                <w:rFonts w:ascii="Comic Sans MS" w:eastAsia="Times New Roman" w:hAnsi="Comic Sans MS" w:cs="Arial"/>
-                <w:color w:val="333333"/>
-                <w:sz w:val="20"/>
-                <w:szCs w:val="20"/>
-              </w:rPr>
-              <w:t xml:space="preserve">, AWS </w:t>
-            </w:r>
-            <w:proofErr w:type="spellStart"/>
-            <w:r>
-              <w:rPr>
-                <w:rFonts w:ascii="Comic Sans MS" w:eastAsia="Times New Roman" w:hAnsi="Comic Sans MS" w:cs="Arial"/>
-                <w:color w:val="333333"/>
-                <w:sz w:val="20"/>
-                <w:szCs w:val="20"/>
-              </w:rPr>
-              <w:t>Redis</w:t>
-            </w:r>
-            <w:proofErr w:type="spellEnd"/>
             <w:r>
               <w:rPr>
                 <w:rFonts w:ascii="Comic Sans MS" w:eastAsia="Times New Roman" w:hAnsi="Comic Sans MS" w:cs="Arial"/>
@@ -1518,6 +1293,15 @@
                 <w:szCs w:val="20"/>
               </w:rPr>
               <w:t>, Elastic Search 6.8</w:t>
+            </w:r>
+            <w:r>
+              <w:rPr>
+                <w:rFonts w:ascii="Comic Sans MS" w:eastAsia="Times New Roman" w:hAnsi="Comic Sans MS" w:cs="Arial"/>
+                <w:color w:val="333333"/>
+                <w:sz w:val="20"/>
+                <w:szCs w:val="20"/>
+              </w:rPr>
+              <w:t>, Dynamo DB</w:t>
             </w:r>
           </w:p>
         </w:tc>
@@ -1578,15 +1362,6 @@
                 <w:szCs w:val="20"/>
               </w:rPr>
               <w:t>SOAP (Apache axis), REST (Jersey) Protocol</w:t>
-            </w:r>
-            <w:r>
-              <w:rPr>
-                <w:rFonts w:ascii="Comic Sans MS" w:eastAsia="Times New Roman" w:hAnsi="Comic Sans MS" w:cs="Arial"/>
-                <w:color w:val="333333"/>
-                <w:sz w:val="20"/>
-                <w:szCs w:val="20"/>
-              </w:rPr>
-              <w:t>, JSON</w:t>
             </w:r>
           </w:p>
         </w:tc>
@@ -1706,47 +1481,7 @@
                 <w:sz w:val="20"/>
                 <w:szCs w:val="20"/>
               </w:rPr>
-              <w:t xml:space="preserve">, </w:t>
-            </w:r>
-            <w:proofErr w:type="spellStart"/>
-            <w:r>
-              <w:rPr>
-                <w:rFonts w:ascii="Comic Sans MS" w:eastAsia="Times New Roman" w:hAnsi="Comic Sans MS" w:cs="Arial"/>
-                <w:color w:val="333333"/>
-                <w:sz w:val="20"/>
-                <w:szCs w:val="20"/>
-              </w:rPr>
-              <w:t>Docker</w:t>
-            </w:r>
-            <w:proofErr w:type="spellEnd"/>
-            <w:r>
-              <w:rPr>
-                <w:rFonts w:ascii="Comic Sans MS" w:eastAsia="Times New Roman" w:hAnsi="Comic Sans MS" w:cs="Arial"/>
-                <w:color w:val="333333"/>
-                <w:sz w:val="20"/>
-                <w:szCs w:val="20"/>
-              </w:rPr>
-              <w:t xml:space="preserve">, </w:t>
-            </w:r>
-            <w:proofErr w:type="spellStart"/>
-            <w:r>
-              <w:rPr>
-                <w:rFonts w:ascii="Comic Sans MS" w:eastAsia="Times New Roman" w:hAnsi="Comic Sans MS" w:cs="Arial"/>
-                <w:color w:val="333333"/>
-                <w:sz w:val="20"/>
-                <w:szCs w:val="20"/>
-              </w:rPr>
-              <w:t>Kubernetes</w:t>
-            </w:r>
-            <w:proofErr w:type="spellEnd"/>
-            <w:r>
-              <w:rPr>
-                <w:rFonts w:ascii="Comic Sans MS" w:eastAsia="Times New Roman" w:hAnsi="Comic Sans MS" w:cs="Arial"/>
-                <w:color w:val="333333"/>
-                <w:sz w:val="20"/>
-                <w:szCs w:val="20"/>
-              </w:rPr>
-              <w:t xml:space="preserve"> </w:t>
+              <w:t xml:space="preserve">, Docker, Kubernetes </w:t>
             </w:r>
           </w:p>
         </w:tc>
@@ -1943,7 +1678,6 @@
               </w:rPr>
               <w:t xml:space="preserve">Maven 3.0.4 and Ant 1.8.2., </w:t>
             </w:r>
-            <w:proofErr w:type="spellStart"/>
             <w:r>
               <w:rPr>
                 <w:rFonts w:ascii="Comic Sans MS" w:hAnsi="Comic Sans MS" w:cs="Arial"/>
@@ -1951,29 +1685,8 @@
                 <w:sz w:val="20"/>
                 <w:szCs w:val="20"/>
               </w:rPr>
-              <w:t>Jmeter</w:t>
+              <w:t>Jmeter, Junit</w:t>
             </w:r>
-            <w:proofErr w:type="spellEnd"/>
-            <w:r>
-              <w:rPr>
-                <w:rFonts w:ascii="Comic Sans MS" w:hAnsi="Comic Sans MS" w:cs="Arial"/>
-                <w:color w:val="000000"/>
-                <w:sz w:val="20"/>
-                <w:szCs w:val="20"/>
-              </w:rPr>
-              <w:t xml:space="preserve">, </w:t>
-            </w:r>
-            <w:proofErr w:type="spellStart"/>
-            <w:r>
-              <w:rPr>
-                <w:rFonts w:ascii="Comic Sans MS" w:hAnsi="Comic Sans MS" w:cs="Arial"/>
-                <w:color w:val="000000"/>
-                <w:sz w:val="20"/>
-                <w:szCs w:val="20"/>
-              </w:rPr>
-              <w:t>Junit</w:t>
-            </w:r>
-            <w:proofErr w:type="spellEnd"/>
             <w:r>
               <w:rPr>
                 <w:rFonts w:ascii="Comic Sans MS" w:hAnsi="Comic Sans MS" w:cs="Arial"/>
@@ -2112,6 +1825,7 @@
                 <w:sz w:val="20"/>
                 <w:szCs w:val="20"/>
               </w:rPr>
+              <w:lastRenderedPageBreak/>
               <w:t>Slack,</w:t>
             </w:r>
             <w:r>
@@ -2242,7 +1956,6 @@
         </w:rPr>
         <w:t xml:space="preserve"> At </w:t>
       </w:r>
-      <w:proofErr w:type="spellStart"/>
       <w:r>
         <w:rPr>
           <w:rFonts w:ascii="Comic Sans MS" w:eastAsia="Times New Roman" w:hAnsi="Comic Sans MS" w:cs="Arial"/>
@@ -2255,7 +1968,6 @@
         </w:rPr>
         <w:t>Upwork</w:t>
       </w:r>
-      <w:proofErr w:type="spellEnd"/>
       <w:r>
         <w:rPr>
           <w:rFonts w:ascii="Comic Sans MS" w:eastAsia="Times New Roman" w:hAnsi="Comic Sans MS" w:cs="Arial"/>
@@ -2268,7 +1980,6 @@
         </w:rPr>
         <w:t xml:space="preserve">, </w:t>
       </w:r>
-      <w:proofErr w:type="spellStart"/>
       <w:r>
         <w:rPr>
           <w:rFonts w:ascii="Comic Sans MS" w:eastAsia="Times New Roman" w:hAnsi="Comic Sans MS" w:cs="Arial"/>
@@ -2281,7 +1992,6 @@
         </w:rPr>
         <w:t>Udaipur</w:t>
       </w:r>
-      <w:proofErr w:type="gramStart"/>
       <w:r>
         <w:rPr>
           <w:rFonts w:ascii="Comic Sans MS" w:eastAsia="Times New Roman" w:hAnsi="Comic Sans MS" w:cs="Arial"/>
@@ -2292,21 +2002,17 @@
           <w:u w:val="single"/>
           <w:bdr w:val="none" w:sz="0" w:space="0" w:color="auto" w:frame="1"/>
         </w:rPr>
-        <w:t>,India</w:t>
-      </w:r>
-      <w:proofErr w:type="spellEnd"/>
-      <w:proofErr w:type="gramEnd"/>
-      <w:r>
-        <w:rPr>
-          <w:rFonts w:ascii="Comic Sans MS" w:eastAsia="Times New Roman" w:hAnsi="Comic Sans MS" w:cs="Arial"/>
-          <w:b/>
-          <w:bCs/>
-          <w:sz w:val="24"/>
-          <w:szCs w:val="24"/>
-          <w:u w:val="single"/>
+        <w:t xml:space="preserve">,India </w:t>
+      </w:r>
+      <w:r>
+        <w:rPr>
+          <w:rFonts w:ascii="Comic Sans MS" w:eastAsia="Times New Roman" w:hAnsi="Comic Sans MS" w:cs="Arial"/>
+          <w:color w:val="999999"/>
+          <w:sz w:val="20"/>
+          <w:szCs w:val="20"/>
           <w:bdr w:val="none" w:sz="0" w:space="0" w:color="auto" w:frame="1"/>
         </w:rPr>
-        <w:t xml:space="preserve"> </w:t>
+        <w:t>(</w:t>
       </w:r>
       <w:r>
         <w:rPr>
@@ -2316,7 +2022,7 @@
           <w:szCs w:val="20"/>
           <w:bdr w:val="none" w:sz="0" w:space="0" w:color="auto" w:frame="1"/>
         </w:rPr>
-        <w:t>(</w:t>
+        <w:t>June 2021</w:t>
       </w:r>
       <w:r>
         <w:rPr>
@@ -2326,7 +2032,7 @@
           <w:szCs w:val="20"/>
           <w:bdr w:val="none" w:sz="0" w:space="0" w:color="auto" w:frame="1"/>
         </w:rPr>
-        <w:t xml:space="preserve">June </w:t>
+        <w:t> –</w:t>
       </w:r>
       <w:r>
         <w:rPr>
@@ -2336,37 +2042,7 @@
           <w:szCs w:val="20"/>
           <w:bdr w:val="none" w:sz="0" w:space="0" w:color="auto" w:frame="1"/>
         </w:rPr>
-        <w:t>2021</w:t>
-      </w:r>
-      <w:r>
-        <w:rPr>
-          <w:rFonts w:ascii="Comic Sans MS" w:eastAsia="Times New Roman" w:hAnsi="Comic Sans MS" w:cs="Arial"/>
-          <w:color w:val="999999"/>
-          <w:sz w:val="20"/>
-          <w:szCs w:val="20"/>
-          <w:bdr w:val="none" w:sz="0" w:space="0" w:color="auto" w:frame="1"/>
-        </w:rPr>
-        <w:t> –</w:t>
-      </w:r>
-      <w:r>
-        <w:rPr>
-          <w:rFonts w:ascii="Comic Sans MS" w:eastAsia="Times New Roman" w:hAnsi="Comic Sans MS" w:cs="Arial"/>
-          <w:color w:val="999999"/>
-          <w:sz w:val="20"/>
-          <w:szCs w:val="20"/>
-          <w:bdr w:val="none" w:sz="0" w:space="0" w:color="auto" w:frame="1"/>
-        </w:rPr>
-        <w:t xml:space="preserve"> Present</w:t>
-      </w:r>
-      <w:r>
-        <w:rPr>
-          <w:rFonts w:ascii="Comic Sans MS" w:eastAsia="Times New Roman" w:hAnsi="Comic Sans MS" w:cs="Arial"/>
-          <w:color w:val="999999"/>
-          <w:sz w:val="20"/>
-          <w:szCs w:val="20"/>
-          <w:bdr w:val="none" w:sz="0" w:space="0" w:color="auto" w:frame="1"/>
-        </w:rPr>
-        <w:t xml:space="preserve">) </w:t>
+        <w:t xml:space="preserve"> Present) </w:t>
       </w:r>
     </w:p>
     <w:p>
@@ -2424,27 +2100,34 @@
           <w:sz w:val="20"/>
           <w:szCs w:val="20"/>
         </w:rPr>
-        <w:t xml:space="preserve">Working on </w:t>
-      </w:r>
-      <w:hyperlink r:id="rId11" w:history="1">
-        <w:r>
-          <w:rPr>
-            <w:rStyle w:val="Hyperlink"/>
-            <w:rFonts w:ascii="Comic Sans MS" w:eastAsia="Times New Roman" w:hAnsi="Comic Sans MS" w:cs="Arial"/>
-            <w:sz w:val="20"/>
-            <w:szCs w:val="20"/>
-          </w:rPr>
-          <w:t>https://www.fudpro.com/web</w:t>
-        </w:r>
-      </w:hyperlink>
-      <w:r>
-        <w:rPr>
-          <w:rFonts w:ascii="Comic Sans MS" w:eastAsia="Times New Roman" w:hAnsi="Comic Sans MS" w:cs="Arial"/>
-          <w:color w:val="333333"/>
-          <w:sz w:val="20"/>
-          <w:szCs w:val="20"/>
-        </w:rPr>
-        <w:t xml:space="preserve"> application responsibility of design of web, mobile and server development.</w:t>
+        <w:t>Working on</w:t>
+      </w:r>
+      <w:r>
+        <w:rPr>
+          <w:rFonts w:ascii="Comic Sans MS" w:eastAsia="Times New Roman" w:hAnsi="Comic Sans MS" w:cs="Arial"/>
+          <w:color w:val="333333"/>
+          <w:sz w:val="20"/>
+          <w:szCs w:val="20"/>
+        </w:rPr>
+        <w:t xml:space="preserve"> </w:t>
+      </w:r>
+      <w:r>
+        <w:rPr>
+          <w:rFonts w:ascii="Comic Sans MS" w:eastAsia="Times New Roman" w:hAnsi="Comic Sans MS" w:cs="Arial"/>
+          <w:color w:val="333333"/>
+          <w:sz w:val="20"/>
+          <w:szCs w:val="20"/>
+        </w:rPr>
+        <w:t>arzooo.com for their e-commerce application development node</w:t>
+      </w:r>
+      <w:r>
+        <w:rPr>
+          <w:rFonts w:ascii="Comic Sans MS" w:eastAsia="Times New Roman" w:hAnsi="Comic Sans MS" w:cs="Arial"/>
+          <w:color w:val="333333"/>
+          <w:sz w:val="20"/>
+          <w:szCs w:val="20"/>
+        </w:rPr>
+        <w:t>js, elastic search, redis, mysql db, rabbitmq.</w:t>
       </w:r>
     </w:p>
     <w:p>
@@ -2473,7 +2156,16 @@
           <w:sz w:val="20"/>
           <w:szCs w:val="20"/>
         </w:rPr>
-        <w:t>Working on https://wwe.arzooo.com for their e-commerce application development react and node.</w:t>
+        <w:t xml:space="preserve">Worked on indyfin.com  </w:t>
+      </w:r>
+      <w:r>
+        <w:rPr>
+          <w:rFonts w:ascii="Comic Sans MS" w:eastAsia="Times New Roman" w:hAnsi="Comic Sans MS" w:cs="Arial"/>
+          <w:color w:val="333333"/>
+          <w:sz w:val="20"/>
+          <w:szCs w:val="20"/>
+        </w:rPr>
+        <w:t xml:space="preserve">for management of financial advisor lead management, work on python, aws lambda, aws event bridge, aws cloud formation, cloud watch and more. </w:t>
       </w:r>
     </w:p>
     <w:p>
@@ -2502,17 +2194,41 @@
           <w:sz w:val="20"/>
           <w:szCs w:val="20"/>
         </w:rPr>
-        <w:t>Open for challenging projects</w:t>
-      </w:r>
-      <w:r>
-        <w:rPr>
-          <w:rFonts w:ascii="Comic Sans MS" w:eastAsia="Times New Roman" w:hAnsi="Comic Sans MS" w:cs="Arial"/>
-          <w:color w:val="333333"/>
-          <w:sz w:val="20"/>
-          <w:szCs w:val="20"/>
-        </w:rPr>
-        <w:t xml:space="preserve">. </w:t>
-      </w:r>
+        <w:t xml:space="preserve">Working on </w:t>
+      </w:r>
+      <w:r>
+        <w:rPr>
+          <w:rFonts w:ascii="Comic Sans MS" w:eastAsia="Times New Roman" w:hAnsi="Comic Sans MS" w:cs="Arial"/>
+          <w:sz w:val="20"/>
+          <w:szCs w:val="20"/>
+        </w:rPr>
+        <w:t>fudpro.com/web</w:t>
+      </w:r>
+      <w:r>
+        <w:rPr>
+          <w:rFonts w:ascii="Comic Sans MS" w:eastAsia="Times New Roman" w:hAnsi="Comic Sans MS" w:cs="Arial"/>
+          <w:color w:val="333333"/>
+          <w:sz w:val="20"/>
+          <w:szCs w:val="20"/>
+        </w:rPr>
+        <w:t xml:space="preserve"> application responsibility of design of web, mobile and server development.</w:t>
+      </w:r>
+    </w:p>
+    <w:p>
+      <w:pPr>
+        <w:shd w:val="clear" w:color="auto" w:fill="FFFFFF"/>
+        <w:spacing w:after="0" w:line="240" w:lineRule="atLeast"/>
+        <w:textAlignment w:val="baseline"/>
+        <w:outlineLvl w:val="4"/>
+        <w:rPr>
+          <w:rFonts w:ascii="Comic Sans MS" w:eastAsia="Times New Roman" w:hAnsi="Comic Sans MS" w:cs="Arial"/>
+          <w:color w:val="333333"/>
+          <w:sz w:val="20"/>
+          <w:szCs w:val="20"/>
+        </w:rPr>
+      </w:pPr>
+      <w:bookmarkStart w:id="2" w:name="_GoBack"/>
+      <w:bookmarkEnd w:id="2"/>
     </w:p>
     <w:p>
       <w:pPr>
@@ -2555,47 +2271,7 @@
           <w:u w:val="single"/>
           <w:bdr w:val="none" w:sz="0" w:space="0" w:color="auto" w:frame="1"/>
         </w:rPr>
-        <w:t xml:space="preserve">IT App Lead Developer At Schlumberger, </w:t>
-      </w:r>
-      <w:proofErr w:type="spellStart"/>
-      <w:r>
-        <w:rPr>
-          <w:rFonts w:ascii="Comic Sans MS" w:eastAsia="Times New Roman" w:hAnsi="Comic Sans MS" w:cs="Arial"/>
-          <w:b/>
-          <w:bCs/>
-          <w:sz w:val="24"/>
-          <w:szCs w:val="24"/>
-          <w:u w:val="single"/>
-          <w:bdr w:val="none" w:sz="0" w:space="0" w:color="auto" w:frame="1"/>
-        </w:rPr>
-        <w:t>Pune</w:t>
-      </w:r>
-      <w:proofErr w:type="gramStart"/>
-      <w:r>
-        <w:rPr>
-          <w:rFonts w:ascii="Comic Sans MS" w:eastAsia="Times New Roman" w:hAnsi="Comic Sans MS" w:cs="Arial"/>
-          <w:b/>
-          <w:bCs/>
-          <w:sz w:val="24"/>
-          <w:szCs w:val="24"/>
-          <w:u w:val="single"/>
-          <w:bdr w:val="none" w:sz="0" w:space="0" w:color="auto" w:frame="1"/>
-        </w:rPr>
-        <w:t>,India</w:t>
-      </w:r>
-      <w:proofErr w:type="spellEnd"/>
-      <w:proofErr w:type="gramEnd"/>
-      <w:r>
-        <w:rPr>
-          <w:rFonts w:ascii="Comic Sans MS" w:eastAsia="Times New Roman" w:hAnsi="Comic Sans MS" w:cs="Arial"/>
-          <w:b/>
-          <w:bCs/>
-          <w:sz w:val="24"/>
-          <w:szCs w:val="24"/>
-          <w:u w:val="single"/>
-          <w:bdr w:val="none" w:sz="0" w:space="0" w:color="auto" w:frame="1"/>
-        </w:rPr>
-        <w:t xml:space="preserve"> </w:t>
+        <w:t xml:space="preserve">IT App Lead Developer At Schlumberger, Pune,India </w:t>
       </w:r>
       <w:r>
         <w:rPr>
@@ -2743,27 +2419,7 @@
           <w:sz w:val="20"/>
           <w:szCs w:val="20"/>
         </w:rPr>
-        <w:t xml:space="preserve">Design, Develop &amp; Consume REST Web Service and Elastic search with </w:t>
-      </w:r>
-      <w:proofErr w:type="spellStart"/>
-      <w:r>
-        <w:rPr>
-          <w:rFonts w:ascii="Comic Sans MS" w:eastAsia="Times New Roman" w:hAnsi="Comic Sans MS" w:cs="Arial"/>
-          <w:color w:val="333333"/>
-          <w:sz w:val="20"/>
-          <w:szCs w:val="20"/>
-        </w:rPr>
-        <w:t>Junit</w:t>
-      </w:r>
-      <w:proofErr w:type="spellEnd"/>
-      <w:r>
-        <w:rPr>
-          <w:rFonts w:ascii="Comic Sans MS" w:eastAsia="Times New Roman" w:hAnsi="Comic Sans MS" w:cs="Arial"/>
-          <w:color w:val="333333"/>
-          <w:sz w:val="20"/>
-          <w:szCs w:val="20"/>
-        </w:rPr>
-        <w:t xml:space="preserve"> Test.</w:t>
+        <w:t>Design, Develop &amp; Consume REST Web Service and Elastic search with Junit Test.</w:t>
       </w:r>
     </w:p>
     <w:p>
@@ -2877,63 +2533,7 @@
           <w:u w:val="single"/>
           <w:bdr w:val="none" w:sz="0" w:space="0" w:color="auto" w:frame="1"/>
         </w:rPr>
-        <w:t xml:space="preserve">Principal Software Engineer </w:t>
-      </w:r>
-      <w:proofErr w:type="gramStart"/>
-      <w:r>
-        <w:rPr>
-          <w:rFonts w:ascii="Comic Sans MS" w:eastAsia="Times New Roman" w:hAnsi="Comic Sans MS" w:cs="Arial"/>
-          <w:b/>
-          <w:bCs/>
-          <w:color w:val="000000"/>
-          <w:sz w:val="24"/>
-          <w:szCs w:val="24"/>
-          <w:u w:val="single"/>
-          <w:bdr w:val="none" w:sz="0" w:space="0" w:color="auto" w:frame="1"/>
-        </w:rPr>
-        <w:t>At</w:t>
-      </w:r>
-      <w:proofErr w:type="gramEnd"/>
-      <w:r>
-        <w:rPr>
-          <w:rFonts w:ascii="Comic Sans MS" w:eastAsia="Times New Roman" w:hAnsi="Comic Sans MS" w:cs="Arial"/>
-          <w:b/>
-          <w:bCs/>
-          <w:color w:val="000000"/>
-          <w:sz w:val="24"/>
-          <w:szCs w:val="24"/>
-          <w:u w:val="single"/>
-          <w:bdr w:val="none" w:sz="0" w:space="0" w:color="auto" w:frame="1"/>
-        </w:rPr>
-        <w:t xml:space="preserve"> </w:t>
-      </w:r>
-      <w:proofErr w:type="spellStart"/>
-      <w:r>
-        <w:rPr>
-          <w:rFonts w:ascii="Comic Sans MS" w:eastAsia="Times New Roman" w:hAnsi="Comic Sans MS" w:cs="Arial"/>
-          <w:b/>
-          <w:bCs/>
-          <w:color w:val="000000"/>
-          <w:sz w:val="24"/>
-          <w:szCs w:val="24"/>
-          <w:u w:val="single"/>
-          <w:bdr w:val="none" w:sz="0" w:space="0" w:color="auto" w:frame="1"/>
-        </w:rPr>
-        <w:t>CoReCo</w:t>
-      </w:r>
-      <w:proofErr w:type="spellEnd"/>
-      <w:r>
-        <w:rPr>
-          <w:rFonts w:ascii="Comic Sans MS" w:eastAsia="Times New Roman" w:hAnsi="Comic Sans MS" w:cs="Arial"/>
-          <w:b/>
-          <w:bCs/>
-          <w:color w:val="000000"/>
-          <w:sz w:val="24"/>
-          <w:szCs w:val="24"/>
-          <w:u w:val="single"/>
-          <w:bdr w:val="none" w:sz="0" w:space="0" w:color="auto" w:frame="1"/>
-        </w:rPr>
-        <w:t xml:space="preserve"> Technologies, Pune, India </w:t>
+        <w:t xml:space="preserve">Principal Software Engineer At CoReCo Technologies, Pune, India </w:t>
       </w:r>
       <w:r>
         <w:rPr>
@@ -3276,9 +2876,8 @@
           <w:u w:val="single"/>
           <w:bdr w:val="none" w:sz="0" w:space="0" w:color="auto" w:frame="1"/>
         </w:rPr>
-        <w:t xml:space="preserve">Freelancer </w:t>
-      </w:r>
-      <w:proofErr w:type="gramStart"/>
+        <w:t>Freelancer At Upwork</w:t>
+      </w:r>
       <w:r>
         <w:rPr>
           <w:rFonts w:ascii="Comic Sans MS" w:eastAsia="Times New Roman" w:hAnsi="Comic Sans MS" w:cs="Arial"/>
@@ -3290,48 +2889,6 @@
           <w:u w:val="single"/>
           <w:bdr w:val="none" w:sz="0" w:space="0" w:color="auto" w:frame="1"/>
         </w:rPr>
-        <w:t>At</w:t>
-      </w:r>
-      <w:proofErr w:type="gramEnd"/>
-      <w:r>
-        <w:rPr>
-          <w:rFonts w:ascii="Comic Sans MS" w:eastAsia="Times New Roman" w:hAnsi="Comic Sans MS" w:cs="Arial"/>
-          <w:b/>
-          <w:bCs/>
-          <w:color w:val="000000"/>
-          <w:sz w:val="24"/>
-          <w:szCs w:val="24"/>
-          <w:u w:val="single"/>
-          <w:bdr w:val="none" w:sz="0" w:space="0" w:color="auto" w:frame="1"/>
-        </w:rPr>
-        <w:t xml:space="preserve"> </w:t>
-      </w:r>
-      <w:proofErr w:type="spellStart"/>
-      <w:r>
-        <w:rPr>
-          <w:rFonts w:ascii="Comic Sans MS" w:eastAsia="Times New Roman" w:hAnsi="Comic Sans MS" w:cs="Arial"/>
-          <w:b/>
-          <w:bCs/>
-          <w:color w:val="000000"/>
-          <w:sz w:val="24"/>
-          <w:szCs w:val="24"/>
-          <w:u w:val="single"/>
-          <w:bdr w:val="none" w:sz="0" w:space="0" w:color="auto" w:frame="1"/>
-        </w:rPr>
-        <w:t>Upwork</w:t>
-      </w:r>
-      <w:proofErr w:type="spellEnd"/>
-      <w:r>
-        <w:rPr>
-          <w:rFonts w:ascii="Comic Sans MS" w:eastAsia="Times New Roman" w:hAnsi="Comic Sans MS" w:cs="Arial"/>
-          <w:b/>
-          <w:bCs/>
-          <w:color w:val="000000"/>
-          <w:sz w:val="24"/>
-          <w:szCs w:val="24"/>
-          <w:u w:val="single"/>
-          <w:bdr w:val="none" w:sz="0" w:space="0" w:color="auto" w:frame="1"/>
-        </w:rPr>
         <w:t>, Remote</w:t>
       </w:r>
       <w:r>
@@ -3346,7 +2903,7 @@
         </w:rPr>
         <w:t xml:space="preserve"> </w:t>
       </w:r>
-      <w:hyperlink r:id="rId12" w:history="1">
+      <w:hyperlink r:id="rId9" w:history="1">
         <w:r>
           <w:rPr>
             <w:rStyle w:val="Hyperlink"/>
@@ -3439,18 +2996,8 @@
           <w:sz w:val="20"/>
           <w:szCs w:val="20"/>
         </w:rPr>
-        <w:t xml:space="preserve">Company – </w:t>
-      </w:r>
-      <w:proofErr w:type="spellStart"/>
-      <w:r>
-        <w:rPr>
-          <w:rFonts w:ascii="Comic Sans MS" w:hAnsi="Comic Sans MS"/>
-          <w:sz w:val="20"/>
-          <w:szCs w:val="20"/>
-        </w:rPr>
-        <w:t>Reddway</w:t>
-      </w:r>
-      <w:proofErr w:type="spellEnd"/>
+        <w:t>Company – Reddway</w:t>
+      </w:r>
     </w:p>
     <w:p>
       <w:pPr>
@@ -3506,7 +3053,7 @@
         </w:rPr>
         <w:t xml:space="preserve"> (</w:t>
       </w:r>
-      <w:hyperlink r:id="rId13" w:history="1">
+      <w:hyperlink r:id="rId10" w:history="1">
         <w:r>
           <w:rPr>
             <w:rStyle w:val="Hyperlink"/>
@@ -3578,23 +3125,8 @@
           <w:u w:val="single"/>
           <w:bdr w:val="none" w:sz="0" w:space="0" w:color="auto" w:frame="1"/>
         </w:rPr>
-        <w:t xml:space="preserve"> At </w:t>
-      </w:r>
-      <w:proofErr w:type="spellStart"/>
-      <w:r>
-        <w:rPr>
-          <w:rFonts w:ascii="Comic Sans MS" w:eastAsia="Times New Roman" w:hAnsi="Comic Sans MS" w:cs="Arial"/>
-          <w:b/>
-          <w:bCs/>
-          <w:color w:val="000000"/>
-          <w:sz w:val="24"/>
-          <w:szCs w:val="24"/>
-          <w:u w:val="single"/>
-          <w:bdr w:val="none" w:sz="0" w:space="0" w:color="auto" w:frame="1"/>
-        </w:rPr>
-        <w:t>iChildGuard</w:t>
-      </w:r>
-      <w:proofErr w:type="spellEnd"/>
+        <w:t xml:space="preserve"> At iChildGuard</w:t>
+      </w:r>
       <w:r>
         <w:rPr>
           <w:rFonts w:ascii="Comic Sans MS" w:eastAsia="Times New Roman" w:hAnsi="Comic Sans MS" w:cs="Arial"/>
@@ -3821,6 +3353,7 @@
           <w:sz w:val="20"/>
           <w:szCs w:val="20"/>
         </w:rPr>
+        <w:lastRenderedPageBreak/>
         <w:t xml:space="preserve">Customer </w:t>
       </w:r>
       <w:r>
@@ -3952,7 +3485,6 @@
           <w:sz w:val="20"/>
           <w:szCs w:val="20"/>
         </w:rPr>
-        <w:lastRenderedPageBreak/>
         <w:t>Market Share</w:t>
       </w:r>
       <w:r>
@@ -4402,25 +3934,7 @@
           <w:sz w:val="20"/>
           <w:szCs w:val="20"/>
         </w:rPr>
-        <w:t xml:space="preserve">Mobile Application: Developing Mobile Application for </w:t>
-      </w:r>
-      <w:proofErr w:type="spellStart"/>
-      <w:r>
-        <w:rPr>
-          <w:rFonts w:ascii="Comic Sans MS" w:hAnsi="Comic Sans MS"/>
-          <w:sz w:val="20"/>
-          <w:szCs w:val="20"/>
-        </w:rPr>
-        <w:t>iChildGuard</w:t>
-      </w:r>
-      <w:proofErr w:type="spellEnd"/>
-      <w:r>
-        <w:rPr>
-          <w:rFonts w:ascii="Comic Sans MS" w:hAnsi="Comic Sans MS"/>
-          <w:sz w:val="20"/>
-          <w:szCs w:val="20"/>
-        </w:rPr>
-        <w:t xml:space="preserve"> which show location data to end user and user management, </w:t>
+        <w:t xml:space="preserve">Mobile Application: Developing Mobile Application for iChildGuard which show location data to end user and user management, </w:t>
       </w:r>
       <w:r>
         <w:rPr>
@@ -4436,25 +3950,7 @@
           <w:sz w:val="20"/>
           <w:szCs w:val="20"/>
         </w:rPr>
-        <w:t xml:space="preserve"> restful </w:t>
-      </w:r>
-      <w:proofErr w:type="spellStart"/>
-      <w:r>
-        <w:rPr>
-          <w:rFonts w:ascii="Comic Sans MS" w:hAnsi="Comic Sans MS"/>
-          <w:sz w:val="20"/>
-          <w:szCs w:val="20"/>
-        </w:rPr>
-        <w:t>webservice</w:t>
-      </w:r>
-      <w:proofErr w:type="spellEnd"/>
-      <w:r>
-        <w:rPr>
-          <w:rFonts w:ascii="Comic Sans MS" w:hAnsi="Comic Sans MS"/>
-          <w:sz w:val="20"/>
-          <w:szCs w:val="20"/>
-        </w:rPr>
-        <w:t>.</w:t>
+        <w:t xml:space="preserve"> restful webservice.</w:t>
       </w:r>
       <w:r>
         <w:rPr>
@@ -4543,51 +4039,15 @@
           <w:sz w:val="20"/>
           <w:szCs w:val="20"/>
         </w:rPr>
-        <w:t xml:space="preserve">t </w:t>
-      </w:r>
-      <w:proofErr w:type="spellStart"/>
-      <w:r>
-        <w:rPr>
-          <w:rFonts w:ascii="Comic Sans MS" w:hAnsi="Comic Sans MS"/>
-          <w:sz w:val="20"/>
-          <w:szCs w:val="20"/>
-        </w:rPr>
-        <w:t>webservice</w:t>
-      </w:r>
-      <w:proofErr w:type="spellEnd"/>
-      <w:r>
-        <w:rPr>
-          <w:rFonts w:ascii="Comic Sans MS" w:hAnsi="Comic Sans MS"/>
-          <w:sz w:val="20"/>
-          <w:szCs w:val="20"/>
-        </w:rPr>
-        <w:t xml:space="preserve">, interfacing with </w:t>
-      </w:r>
-      <w:proofErr w:type="spellStart"/>
-      <w:r>
-        <w:rPr>
-          <w:rFonts w:ascii="Comic Sans MS" w:hAnsi="Comic Sans MS"/>
-          <w:sz w:val="20"/>
-          <w:szCs w:val="20"/>
-        </w:rPr>
-        <w:t>M</w:t>
-      </w:r>
-      <w:r>
-        <w:rPr>
-          <w:rFonts w:ascii="Comic Sans MS" w:hAnsi="Comic Sans MS"/>
-          <w:sz w:val="20"/>
-          <w:szCs w:val="20"/>
-        </w:rPr>
-        <w:t>ongodb</w:t>
-      </w:r>
-      <w:proofErr w:type="spellEnd"/>
-      <w:r>
-        <w:rPr>
-          <w:rFonts w:ascii="Comic Sans MS" w:hAnsi="Comic Sans MS"/>
-          <w:sz w:val="20"/>
-          <w:szCs w:val="20"/>
-        </w:rPr>
-        <w:t xml:space="preserve"> using hibernate.</w:t>
+        <w:t>t webservice, interfacing with M</w:t>
+      </w:r>
+      <w:r>
+        <w:rPr>
+          <w:rFonts w:ascii="Comic Sans MS" w:hAnsi="Comic Sans MS"/>
+          <w:sz w:val="20"/>
+          <w:szCs w:val="20"/>
+        </w:rPr>
+        <w:t>ongodb using hibernate.</w:t>
       </w:r>
     </w:p>
     <w:p>
@@ -4676,23 +4136,13 @@
         </w:rPr>
         <w:t xml:space="preserve"> , Servlet, JTA, </w:t>
       </w:r>
-      <w:proofErr w:type="spellStart"/>
-      <w:r>
-        <w:rPr>
-          <w:rFonts w:ascii="Comic Sans MS" w:hAnsi="Comic Sans MS"/>
-          <w:sz w:val="20"/>
-          <w:szCs w:val="20"/>
-        </w:rPr>
-        <w:t>RESTful</w:t>
-      </w:r>
-      <w:proofErr w:type="spellEnd"/>
-      <w:r>
-        <w:rPr>
-          <w:rFonts w:ascii="Comic Sans MS" w:hAnsi="Comic Sans MS"/>
-          <w:sz w:val="20"/>
-          <w:szCs w:val="20"/>
-        </w:rPr>
-        <w:t xml:space="preserve"> APIs, </w:t>
+      <w:r>
+        <w:rPr>
+          <w:rFonts w:ascii="Comic Sans MS" w:hAnsi="Comic Sans MS"/>
+          <w:sz w:val="20"/>
+          <w:szCs w:val="20"/>
+        </w:rPr>
+        <w:t xml:space="preserve">RESTful APIs, </w:t>
       </w:r>
       <w:r>
         <w:rPr>
@@ -4734,7 +4184,6 @@
         </w:rPr>
         <w:t xml:space="preserve">Hibernate, </w:t>
       </w:r>
-      <w:proofErr w:type="spellStart"/>
       <w:r>
         <w:rPr>
           <w:rFonts w:ascii="Comic Sans MS" w:hAnsi="Comic Sans MS"/>
@@ -4743,7 +4192,6 @@
         </w:rPr>
         <w:t>MongoDB</w:t>
       </w:r>
-      <w:proofErr w:type="spellEnd"/>
       <w:r>
         <w:rPr>
           <w:rFonts w:ascii="Comic Sans MS" w:hAnsi="Comic Sans MS"/>
@@ -4766,18 +4214,8 @@
           <w:sz w:val="20"/>
           <w:szCs w:val="20"/>
         </w:rPr>
-        <w:t xml:space="preserve"> and TDD using </w:t>
-      </w:r>
-      <w:proofErr w:type="spellStart"/>
-      <w:r>
-        <w:rPr>
-          <w:rFonts w:ascii="Comic Sans MS" w:hAnsi="Comic Sans MS"/>
-          <w:sz w:val="20"/>
-          <w:szCs w:val="20"/>
-        </w:rPr>
-        <w:t>JUnit</w:t>
-      </w:r>
-      <w:proofErr w:type="spellEnd"/>
+        <w:t xml:space="preserve"> and TDD using JUnit</w:t>
+      </w:r>
       <w:r>
         <w:rPr>
           <w:rFonts w:ascii="Comic Sans MS" w:hAnsi="Comic Sans MS"/>
@@ -5250,6 +4688,7 @@
           <w:sz w:val="20"/>
           <w:szCs w:val="20"/>
         </w:rPr>
+        <w:lastRenderedPageBreak/>
         <w:t xml:space="preserve">      c)  </w:t>
       </w:r>
       <w:r>
@@ -5357,7 +4796,6 @@
           <w:sz w:val="20"/>
           <w:szCs w:val="20"/>
         </w:rPr>
-        <w:lastRenderedPageBreak/>
         <w:t>3. Presented Product idea in Hack-a-thon</w:t>
       </w:r>
     </w:p>
@@ -5404,23 +4842,13 @@
         </w:rPr>
         <w:t xml:space="preserve">: Core Java, Multithreading, HTML, CSS, JSF, Angular JS, Servlet, JTA, </w:t>
       </w:r>
-      <w:proofErr w:type="spellStart"/>
-      <w:r>
-        <w:rPr>
-          <w:rFonts w:ascii="Comic Sans MS" w:hAnsi="Comic Sans MS"/>
-          <w:sz w:val="20"/>
-          <w:szCs w:val="20"/>
-        </w:rPr>
-        <w:t>RESTful</w:t>
-      </w:r>
-      <w:proofErr w:type="spellEnd"/>
-      <w:r>
-        <w:rPr>
-          <w:rFonts w:ascii="Comic Sans MS" w:hAnsi="Comic Sans MS"/>
-          <w:sz w:val="20"/>
-          <w:szCs w:val="20"/>
-        </w:rPr>
-        <w:t xml:space="preserve"> APIs, </w:t>
+      <w:r>
+        <w:rPr>
+          <w:rFonts w:ascii="Comic Sans MS" w:hAnsi="Comic Sans MS"/>
+          <w:sz w:val="20"/>
+          <w:szCs w:val="20"/>
+        </w:rPr>
+        <w:t xml:space="preserve">RESTful APIs, </w:t>
       </w:r>
       <w:r>
         <w:rPr>
@@ -5444,44 +4872,16 @@
           <w:sz w:val="20"/>
           <w:szCs w:val="20"/>
         </w:rPr>
-        <w:t xml:space="preserve">Hibernate, </w:t>
-      </w:r>
-      <w:proofErr w:type="spellStart"/>
-      <w:r>
-        <w:rPr>
-          <w:rFonts w:ascii="Comic Sans MS" w:hAnsi="Comic Sans MS"/>
-          <w:sz w:val="20"/>
-          <w:szCs w:val="20"/>
-        </w:rPr>
-        <w:t>PostgreSQL</w:t>
-      </w:r>
-      <w:proofErr w:type="spellEnd"/>
-      <w:r>
-        <w:rPr>
-          <w:rFonts w:ascii="Comic Sans MS" w:hAnsi="Comic Sans MS"/>
-          <w:sz w:val="20"/>
-          <w:szCs w:val="20"/>
-        </w:rPr>
-        <w:t xml:space="preserve"> Database</w:t>
-      </w:r>
-      <w:r>
-        <w:rPr>
-          <w:rFonts w:ascii="Comic Sans MS" w:hAnsi="Comic Sans MS"/>
-          <w:sz w:val="20"/>
-          <w:szCs w:val="20"/>
-        </w:rPr>
-        <w:t xml:space="preserve"> and TDD using </w:t>
-      </w:r>
-      <w:proofErr w:type="spellStart"/>
-      <w:r>
-        <w:rPr>
-          <w:rFonts w:ascii="Comic Sans MS" w:hAnsi="Comic Sans MS"/>
-          <w:sz w:val="20"/>
-          <w:szCs w:val="20"/>
-        </w:rPr>
-        <w:t>JUnit</w:t>
-      </w:r>
-      <w:proofErr w:type="spellEnd"/>
+        <w:t>Hibernate, PostgreSQL Database</w:t>
+      </w:r>
+      <w:r>
+        <w:rPr>
+          <w:rFonts w:ascii="Comic Sans MS" w:hAnsi="Comic Sans MS"/>
+          <w:sz w:val="20"/>
+          <w:szCs w:val="20"/>
+        </w:rPr>
+        <w:t xml:space="preserve"> and TDD using JUnit</w:t>
+      </w:r>
       <w:r>
         <w:rPr>
           <w:rFonts w:ascii="Comic Sans MS" w:hAnsi="Comic Sans MS"/>
@@ -5961,29 +5361,7 @@
           <w:sz w:val="20"/>
           <w:szCs w:val="20"/>
         </w:rPr>
-        <w:t xml:space="preserve"> it’s </w:t>
-      </w:r>
-      <w:proofErr w:type="gramStart"/>
-      <w:r>
-        <w:rPr>
-          <w:rFonts w:ascii="Comic Sans MS" w:eastAsia="Times New Roman" w:hAnsi="Comic Sans MS" w:cs="Arial"/>
-          <w:i/>
-          <w:color w:val="333333"/>
-          <w:sz w:val="20"/>
-          <w:szCs w:val="20"/>
-        </w:rPr>
-        <w:t>an</w:t>
-      </w:r>
-      <w:proofErr w:type="gramEnd"/>
-      <w:r>
-        <w:rPr>
-          <w:rFonts w:ascii="Comic Sans MS" w:eastAsia="Times New Roman" w:hAnsi="Comic Sans MS" w:cs="Arial"/>
-          <w:i/>
-          <w:color w:val="333333"/>
-          <w:sz w:val="20"/>
-          <w:szCs w:val="20"/>
-        </w:rPr>
-        <w:t xml:space="preserve"> client server architecture application. It manage</w:t>
+        <w:t xml:space="preserve"> it’s an client server architecture application. It manage</w:t>
       </w:r>
       <w:r>
         <w:rPr>
@@ -6145,7 +5523,6 @@
           <w:szCs w:val="20"/>
         </w:rPr>
       </w:pPr>
-      <w:proofErr w:type="gramStart"/>
       <w:r>
         <w:rPr>
           <w:rFonts w:ascii="Comic Sans MS" w:eastAsia="Times New Roman" w:hAnsi="Comic Sans MS" w:cs="Arial"/>
@@ -6154,18 +5531,7 @@
           <w:sz w:val="20"/>
           <w:szCs w:val="20"/>
         </w:rPr>
-        <w:t>d</w:t>
-      </w:r>
-      <w:proofErr w:type="gramEnd"/>
-      <w:r>
-        <w:rPr>
-          <w:rFonts w:ascii="Comic Sans MS" w:eastAsia="Times New Roman" w:hAnsi="Comic Sans MS" w:cs="Arial"/>
-          <w:i/>
-          <w:color w:val="333333"/>
-          <w:sz w:val="20"/>
-          <w:szCs w:val="20"/>
-        </w:rPr>
-        <w:t xml:space="preserve">) IP Office One-X Portal </w:t>
+        <w:t xml:space="preserve">d) IP Office One-X Portal </w:t>
       </w:r>
     </w:p>
     <w:p>
@@ -6189,10 +5555,8 @@
           <w:sz w:val="20"/>
           <w:szCs w:val="20"/>
         </w:rPr>
-        <w:t xml:space="preserve">IP Office One-X Portal is designed based on SOA principle. It has multiple layer </w:t>
-      </w:r>
-      <w:proofErr w:type="spellStart"/>
-      <w:proofErr w:type="gramStart"/>
+        <w:t>IP Office One-X Portal is designed based on SOA principle. It has multiple layer inyama</w:t>
+      </w:r>
       <w:r>
         <w:rPr>
           <w:rFonts w:ascii="Comic Sans MS" w:eastAsia="Times New Roman" w:hAnsi="Comic Sans MS" w:cs="Arial"/>
@@ -6201,9 +5565,8 @@
           <w:sz w:val="20"/>
           <w:szCs w:val="20"/>
         </w:rPr>
-        <w:t>inyama</w:t>
-      </w:r>
-      <w:proofErr w:type="spellEnd"/>
+        <w:t>(client layer)</w:t>
+      </w:r>
       <w:r>
         <w:rPr>
           <w:rFonts w:ascii="Comic Sans MS" w:eastAsia="Times New Roman" w:hAnsi="Comic Sans MS" w:cs="Arial"/>
@@ -6212,9 +5575,8 @@
           <w:sz w:val="20"/>
           <w:szCs w:val="20"/>
         </w:rPr>
-        <w:t>(</w:t>
-      </w:r>
-      <w:proofErr w:type="gramEnd"/>
+        <w:t>, inkaba</w:t>
+      </w:r>
       <w:r>
         <w:rPr>
           <w:rFonts w:ascii="Comic Sans MS" w:eastAsia="Times New Roman" w:hAnsi="Comic Sans MS" w:cs="Arial"/>
@@ -6223,7 +5585,7 @@
           <w:sz w:val="20"/>
           <w:szCs w:val="20"/>
         </w:rPr>
-        <w:t>client layer)</w:t>
+        <w:t>(middle layer)</w:t>
       </w:r>
       <w:r>
         <w:rPr>
@@ -6233,9 +5595,8 @@
           <w:sz w:val="20"/>
           <w:szCs w:val="20"/>
         </w:rPr>
-        <w:t xml:space="preserve">, </w:t>
-      </w:r>
-      <w:proofErr w:type="spellStart"/>
+        <w:t xml:space="preserve"> and </w:t>
+      </w:r>
       <w:r>
         <w:rPr>
           <w:rFonts w:ascii="Comic Sans MS" w:eastAsia="Times New Roman" w:hAnsi="Comic Sans MS" w:cs="Arial"/>
@@ -6244,9 +5605,8 @@
           <w:sz w:val="20"/>
           <w:szCs w:val="20"/>
         </w:rPr>
-        <w:t>inkaba</w:t>
-      </w:r>
-      <w:proofErr w:type="spellEnd"/>
+        <w:t xml:space="preserve">indoda (database layer). Inyama is browser based </w:t>
+      </w:r>
       <w:r>
         <w:rPr>
           <w:rFonts w:ascii="Comic Sans MS" w:eastAsia="Times New Roman" w:hAnsi="Comic Sans MS" w:cs="Arial"/>
@@ -6255,7 +5615,7 @@
           <w:sz w:val="20"/>
           <w:szCs w:val="20"/>
         </w:rPr>
-        <w:t>(middle layer)</w:t>
+        <w:t xml:space="preserve">Soft Phone for IP Office, it is heavily based on event based mechanism using Comet Library.  </w:t>
       </w:r>
       <w:r>
         <w:rPr>
@@ -6265,149 +5625,7 @@
           <w:sz w:val="20"/>
           <w:szCs w:val="20"/>
         </w:rPr>
-        <w:t xml:space="preserve"> and </w:t>
-      </w:r>
-      <w:proofErr w:type="spellStart"/>
-      <w:r>
-        <w:rPr>
-          <w:rFonts w:ascii="Comic Sans MS" w:eastAsia="Times New Roman" w:hAnsi="Comic Sans MS" w:cs="Arial"/>
-          <w:i/>
-          <w:color w:val="333333"/>
-          <w:sz w:val="20"/>
-          <w:szCs w:val="20"/>
-        </w:rPr>
-        <w:t>indoda</w:t>
-      </w:r>
-      <w:proofErr w:type="spellEnd"/>
-      <w:r>
-        <w:rPr>
-          <w:rFonts w:ascii="Comic Sans MS" w:eastAsia="Times New Roman" w:hAnsi="Comic Sans MS" w:cs="Arial"/>
-          <w:i/>
-          <w:color w:val="333333"/>
-          <w:sz w:val="20"/>
-          <w:szCs w:val="20"/>
-        </w:rPr>
-        <w:t xml:space="preserve"> (database layer). </w:t>
-      </w:r>
-      <w:proofErr w:type="spellStart"/>
-      <w:r>
-        <w:rPr>
-          <w:rFonts w:ascii="Comic Sans MS" w:eastAsia="Times New Roman" w:hAnsi="Comic Sans MS" w:cs="Arial"/>
-          <w:i/>
-          <w:color w:val="333333"/>
-          <w:sz w:val="20"/>
-          <w:szCs w:val="20"/>
-        </w:rPr>
-        <w:t>Inyama</w:t>
-      </w:r>
-      <w:proofErr w:type="spellEnd"/>
-      <w:r>
-        <w:rPr>
-          <w:rFonts w:ascii="Comic Sans MS" w:eastAsia="Times New Roman" w:hAnsi="Comic Sans MS" w:cs="Arial"/>
-          <w:i/>
-          <w:color w:val="333333"/>
-          <w:sz w:val="20"/>
-          <w:szCs w:val="20"/>
-        </w:rPr>
-        <w:t xml:space="preserve"> is browser based </w:t>
-      </w:r>
-      <w:r>
-        <w:rPr>
-          <w:rFonts w:ascii="Comic Sans MS" w:eastAsia="Times New Roman" w:hAnsi="Comic Sans MS" w:cs="Arial"/>
-          <w:i/>
-          <w:color w:val="333333"/>
-          <w:sz w:val="20"/>
-          <w:szCs w:val="20"/>
-        </w:rPr>
-        <w:t xml:space="preserve">Soft Phone for IP </w:t>
-      </w:r>
-      <w:proofErr w:type="gramStart"/>
-      <w:r>
-        <w:rPr>
-          <w:rFonts w:ascii="Comic Sans MS" w:eastAsia="Times New Roman" w:hAnsi="Comic Sans MS" w:cs="Arial"/>
-          <w:i/>
-          <w:color w:val="333333"/>
-          <w:sz w:val="20"/>
-          <w:szCs w:val="20"/>
-        </w:rPr>
-        <w:t>Office,</w:t>
-      </w:r>
-      <w:proofErr w:type="gramEnd"/>
-      <w:r>
-        <w:rPr>
-          <w:rFonts w:ascii="Comic Sans MS" w:eastAsia="Times New Roman" w:hAnsi="Comic Sans MS" w:cs="Arial"/>
-          <w:i/>
-          <w:color w:val="333333"/>
-          <w:sz w:val="20"/>
-          <w:szCs w:val="20"/>
-        </w:rPr>
-        <w:t xml:space="preserve"> it is heavily based on event based mechanism using Comet Library.  </w:t>
-      </w:r>
-      <w:proofErr w:type="spellStart"/>
-      <w:r>
-        <w:rPr>
-          <w:rFonts w:ascii="Comic Sans MS" w:eastAsia="Times New Roman" w:hAnsi="Comic Sans MS" w:cs="Arial"/>
-          <w:i/>
-          <w:color w:val="333333"/>
-          <w:sz w:val="20"/>
-          <w:szCs w:val="20"/>
-        </w:rPr>
-        <w:t>Inkaba</w:t>
-      </w:r>
-      <w:proofErr w:type="spellEnd"/>
-      <w:r>
-        <w:rPr>
-          <w:rFonts w:ascii="Comic Sans MS" w:eastAsia="Times New Roman" w:hAnsi="Comic Sans MS" w:cs="Arial"/>
-          <w:i/>
-          <w:color w:val="333333"/>
-          <w:sz w:val="20"/>
-          <w:szCs w:val="20"/>
-        </w:rPr>
-        <w:t xml:space="preserve"> is </w:t>
-      </w:r>
-      <w:proofErr w:type="gramStart"/>
-      <w:r>
-        <w:rPr>
-          <w:rFonts w:ascii="Comic Sans MS" w:eastAsia="Times New Roman" w:hAnsi="Comic Sans MS" w:cs="Arial"/>
-          <w:i/>
-          <w:color w:val="333333"/>
-          <w:sz w:val="20"/>
-          <w:szCs w:val="20"/>
-        </w:rPr>
-        <w:t>communicate</w:t>
-      </w:r>
-      <w:proofErr w:type="gramEnd"/>
-      <w:r>
-        <w:rPr>
-          <w:rFonts w:ascii="Comic Sans MS" w:eastAsia="Times New Roman" w:hAnsi="Comic Sans MS" w:cs="Arial"/>
-          <w:i/>
-          <w:color w:val="333333"/>
-          <w:sz w:val="20"/>
-          <w:szCs w:val="20"/>
-        </w:rPr>
-        <w:t xml:space="preserve"> with IP Office for telephony operation, and </w:t>
-      </w:r>
-      <w:proofErr w:type="spellStart"/>
-      <w:r>
-        <w:rPr>
-          <w:rFonts w:ascii="Comic Sans MS" w:eastAsia="Times New Roman" w:hAnsi="Comic Sans MS" w:cs="Arial"/>
-          <w:i/>
-          <w:color w:val="333333"/>
-          <w:sz w:val="20"/>
-          <w:szCs w:val="20"/>
-        </w:rPr>
-        <w:t>Indoda</w:t>
-      </w:r>
-      <w:proofErr w:type="spellEnd"/>
-      <w:r>
-        <w:rPr>
-          <w:rFonts w:ascii="Comic Sans MS" w:eastAsia="Times New Roman" w:hAnsi="Comic Sans MS" w:cs="Arial"/>
-          <w:i/>
-          <w:color w:val="333333"/>
-          <w:sz w:val="20"/>
-          <w:szCs w:val="20"/>
-        </w:rPr>
-        <w:t xml:space="preserve"> interact with database for configuration and application functionality support. </w:t>
+        <w:t xml:space="preserve">Inkaba is communicate with IP Office for telephony operation, and Indoda interact with database for configuration and application functionality support. </w:t>
       </w:r>
     </w:p>
     <w:p>
@@ -6576,6 +5794,7 @@
           <w:szCs w:val="20"/>
           <w:u w:val="single"/>
         </w:rPr>
+        <w:lastRenderedPageBreak/>
         <w:t>Role</w:t>
       </w:r>
       <w:r>
@@ -6667,27 +5886,7 @@
           <w:sz w:val="20"/>
           <w:szCs w:val="20"/>
         </w:rPr>
-        <w:t>O-</w:t>
-      </w:r>
-      <w:proofErr w:type="spellStart"/>
-      <w:r>
-        <w:rPr>
-          <w:rFonts w:ascii="Comic Sans MS" w:eastAsia="Times New Roman" w:hAnsi="Comic Sans MS" w:cs="Arial"/>
-          <w:color w:val="333333"/>
-          <w:sz w:val="20"/>
-          <w:szCs w:val="20"/>
-        </w:rPr>
-        <w:t>Auth</w:t>
-      </w:r>
-      <w:proofErr w:type="spellEnd"/>
-      <w:r>
-        <w:rPr>
-          <w:rFonts w:ascii="Comic Sans MS" w:eastAsia="Times New Roman" w:hAnsi="Comic Sans MS" w:cs="Arial"/>
-          <w:color w:val="333333"/>
-          <w:sz w:val="20"/>
-          <w:szCs w:val="20"/>
-        </w:rPr>
-        <w:t xml:space="preserve"> implementation for user login using Social Network like Facebook, Twitter etc.</w:t>
+        <w:t>O-Auth implementation for user login using Social Network like Facebook, Twitter etc.</w:t>
       </w:r>
     </w:p>
     <w:p>
@@ -6714,28 +5913,7 @@
           <w:sz w:val="20"/>
           <w:szCs w:val="20"/>
         </w:rPr>
-        <w:lastRenderedPageBreak/>
-        <w:t xml:space="preserve">Structuring project in to modules based on various application components compose of view, controller, services, model, </w:t>
-      </w:r>
-      <w:proofErr w:type="spellStart"/>
-      <w:r>
-        <w:rPr>
-          <w:rFonts w:ascii="Comic Sans MS" w:eastAsia="Times New Roman" w:hAnsi="Comic Sans MS" w:cs="Arial"/>
-          <w:color w:val="333333"/>
-          <w:sz w:val="20"/>
-          <w:szCs w:val="20"/>
-        </w:rPr>
-        <w:t>dao</w:t>
-      </w:r>
-      <w:proofErr w:type="spellEnd"/>
-      <w:r>
-        <w:rPr>
-          <w:rFonts w:ascii="Comic Sans MS" w:eastAsia="Times New Roman" w:hAnsi="Comic Sans MS" w:cs="Arial"/>
-          <w:color w:val="333333"/>
-          <w:sz w:val="20"/>
-          <w:szCs w:val="20"/>
-        </w:rPr>
-        <w:t>, database entities.</w:t>
+        <w:t>Structuring project in to modules based on various application components compose of view, controller, services, model, dao, database entities.</w:t>
       </w:r>
     </w:p>
     <w:p>
@@ -6789,27 +5967,7 @@
           <w:sz w:val="20"/>
           <w:szCs w:val="20"/>
         </w:rPr>
-        <w:t xml:space="preserve">Fixing various customer bugs </w:t>
-      </w:r>
-      <w:proofErr w:type="gramStart"/>
-      <w:r>
-        <w:rPr>
-          <w:rFonts w:ascii="Comic Sans MS" w:eastAsia="Times New Roman" w:hAnsi="Comic Sans MS" w:cs="Arial"/>
-          <w:color w:val="333333"/>
-          <w:sz w:val="20"/>
-          <w:szCs w:val="20"/>
-        </w:rPr>
-        <w:t>raises</w:t>
-      </w:r>
-      <w:proofErr w:type="gramEnd"/>
-      <w:r>
-        <w:rPr>
-          <w:rFonts w:ascii="Comic Sans MS" w:eastAsia="Times New Roman" w:hAnsi="Comic Sans MS" w:cs="Arial"/>
-          <w:color w:val="333333"/>
-          <w:sz w:val="20"/>
-          <w:szCs w:val="20"/>
-        </w:rPr>
-        <w:t xml:space="preserve"> on field.  </w:t>
+        <w:t xml:space="preserve">Fixing various customer bugs raises on field.  </w:t>
       </w:r>
     </w:p>
     <w:p>
@@ -6910,25 +6068,7 @@
           <w:sz w:val="20"/>
           <w:szCs w:val="20"/>
         </w:rPr>
-        <w:t xml:space="preserve">, CSS, </w:t>
-      </w:r>
-      <w:proofErr w:type="spellStart"/>
-      <w:r>
-        <w:rPr>
-          <w:rFonts w:ascii="Comic Sans MS" w:hAnsi="Comic Sans MS"/>
-          <w:sz w:val="20"/>
-          <w:szCs w:val="20"/>
-        </w:rPr>
-        <w:t>JQuery</w:t>
-      </w:r>
-      <w:proofErr w:type="spellEnd"/>
-      <w:r>
-        <w:rPr>
-          <w:rFonts w:ascii="Comic Sans MS" w:hAnsi="Comic Sans MS"/>
-          <w:sz w:val="20"/>
-          <w:szCs w:val="20"/>
-        </w:rPr>
-        <w:t xml:space="preserve">, </w:t>
+        <w:t xml:space="preserve">, CSS, JQuery, </w:t>
       </w:r>
       <w:r>
         <w:rPr>
@@ -6944,43 +6084,7 @@
           <w:sz w:val="20"/>
           <w:szCs w:val="20"/>
         </w:rPr>
-        <w:t xml:space="preserve">Struts, Hibernate, MySQL, Direct Web </w:t>
-      </w:r>
-      <w:proofErr w:type="spellStart"/>
-      <w:r>
-        <w:rPr>
-          <w:rFonts w:ascii="Comic Sans MS" w:hAnsi="Comic Sans MS"/>
-          <w:sz w:val="20"/>
-          <w:szCs w:val="20"/>
-        </w:rPr>
-        <w:t>Remoting</w:t>
-      </w:r>
-      <w:proofErr w:type="spellEnd"/>
-      <w:r>
-        <w:rPr>
-          <w:rFonts w:ascii="Comic Sans MS" w:hAnsi="Comic Sans MS"/>
-          <w:sz w:val="20"/>
-          <w:szCs w:val="20"/>
-        </w:rPr>
-        <w:t xml:space="preserve">, </w:t>
-      </w:r>
-      <w:proofErr w:type="gramStart"/>
-      <w:r>
-        <w:rPr>
-          <w:rFonts w:ascii="Comic Sans MS" w:hAnsi="Comic Sans MS"/>
-          <w:sz w:val="20"/>
-          <w:szCs w:val="20"/>
-        </w:rPr>
-        <w:t>Spring</w:t>
-      </w:r>
-      <w:proofErr w:type="gramEnd"/>
-      <w:r>
-        <w:rPr>
-          <w:rFonts w:ascii="Comic Sans MS" w:hAnsi="Comic Sans MS"/>
-          <w:sz w:val="20"/>
-          <w:szCs w:val="20"/>
-        </w:rPr>
-        <w:t>,</w:t>
+        <w:t>Struts, Hibernate, MySQL, Direct Web Remoting, Spring,</w:t>
       </w:r>
       <w:r>
         <w:rPr>
@@ -6991,41 +6095,13 @@
         </w:rPr>
         <w:t xml:space="preserve"> </w:t>
       </w:r>
-      <w:proofErr w:type="spellStart"/>
-      <w:r>
-        <w:rPr>
-          <w:rFonts w:ascii="Comic Sans MS" w:hAnsi="Comic Sans MS"/>
-          <w:sz w:val="20"/>
-          <w:szCs w:val="20"/>
-        </w:rPr>
-        <w:t>Jmeter</w:t>
-      </w:r>
-      <w:proofErr w:type="spellEnd"/>
-      <w:r>
-        <w:rPr>
-          <w:rFonts w:ascii="Comic Sans MS" w:hAnsi="Comic Sans MS"/>
-          <w:sz w:val="20"/>
-          <w:szCs w:val="20"/>
-        </w:rPr>
-        <w:t xml:space="preserve">, </w:t>
-      </w:r>
-      <w:proofErr w:type="spellStart"/>
-      <w:r>
-        <w:rPr>
-          <w:rFonts w:ascii="Comic Sans MS" w:hAnsi="Comic Sans MS"/>
-          <w:sz w:val="20"/>
-          <w:szCs w:val="20"/>
-        </w:rPr>
-        <w:t>OpenSTA</w:t>
-      </w:r>
-      <w:proofErr w:type="spellEnd"/>
-      <w:r>
-        <w:rPr>
-          <w:rFonts w:ascii="Comic Sans MS" w:hAnsi="Comic Sans MS"/>
-          <w:sz w:val="20"/>
-          <w:szCs w:val="20"/>
-        </w:rPr>
-        <w:t>, Selenium</w:t>
+      <w:r>
+        <w:rPr>
+          <w:rFonts w:ascii="Comic Sans MS" w:hAnsi="Comic Sans MS"/>
+          <w:sz w:val="20"/>
+          <w:szCs w:val="20"/>
+        </w:rPr>
+        <w:t>Jmeter, OpenSTA, Selenium</w:t>
       </w:r>
       <w:r>
         <w:rPr>
@@ -7158,7 +6234,6 @@
         </w:rPr>
         <w:t xml:space="preserve">a) </w:t>
       </w:r>
-      <w:proofErr w:type="spellStart"/>
       <w:r>
         <w:rPr>
           <w:rFonts w:ascii="Comic Sans MS" w:eastAsia="Times New Roman" w:hAnsi="Comic Sans MS" w:cs="Arial"/>
@@ -7168,9 +6243,8 @@
           <w:sz w:val="20"/>
           <w:szCs w:val="20"/>
         </w:rPr>
-        <w:t>SiRF</w:t>
-      </w:r>
-      <w:proofErr w:type="spellEnd"/>
+        <w:t xml:space="preserve">SiRF Studio Geo Agent and Web </w:t>
+      </w:r>
       <w:r>
         <w:rPr>
           <w:rFonts w:ascii="Comic Sans MS" w:eastAsia="Times New Roman" w:hAnsi="Comic Sans MS" w:cs="Arial"/>
@@ -7180,23 +6254,12 @@
           <w:sz w:val="20"/>
           <w:szCs w:val="20"/>
         </w:rPr>
-        <w:t xml:space="preserve"> Studio Geo Agent and Web </w:t>
+        <w:t>Client</w:t>
       </w:r>
       <w:r>
         <w:rPr>
           <w:rFonts w:ascii="Comic Sans MS" w:eastAsia="Times New Roman" w:hAnsi="Comic Sans MS" w:cs="Arial"/>
           <w:b/>
-          <w:i/>
-          <w:color w:val="333333"/>
-          <w:sz w:val="20"/>
-          <w:szCs w:val="20"/>
-        </w:rPr>
-        <w:t>Client</w:t>
-      </w:r>
-      <w:r>
-        <w:rPr>
-          <w:rFonts w:ascii="Comic Sans MS" w:eastAsia="Times New Roman" w:hAnsi="Comic Sans MS" w:cs="Arial"/>
-          <w:b/>
           <w:color w:val="333333"/>
           <w:sz w:val="20"/>
           <w:szCs w:val="20"/>
@@ -7212,23 +6275,13 @@
         </w:rPr>
         <w:t xml:space="preserve"> </w:t>
       </w:r>
-      <w:proofErr w:type="spellStart"/>
-      <w:r>
-        <w:rPr>
-          <w:rFonts w:ascii="Comic Sans MS" w:hAnsi="Comic Sans MS"/>
-          <w:sz w:val="20"/>
-          <w:szCs w:val="20"/>
-        </w:rPr>
-        <w:t>SiRFstudio</w:t>
-      </w:r>
-      <w:proofErr w:type="spellEnd"/>
-      <w:r>
-        <w:rPr>
-          <w:rFonts w:ascii="Comic Sans MS" w:hAnsi="Comic Sans MS"/>
-          <w:sz w:val="20"/>
-          <w:szCs w:val="20"/>
-        </w:rPr>
-        <w:t xml:space="preserve"> server is a core location consumption platform; it exposes well defined interfaces for applications.</w:t>
+      <w:r>
+        <w:rPr>
+          <w:rFonts w:ascii="Comic Sans MS" w:hAnsi="Comic Sans MS"/>
+          <w:sz w:val="20"/>
+          <w:szCs w:val="20"/>
+        </w:rPr>
+        <w:t>SiRFstudio server is a core location consumption platform; it exposes well defined interfaces for applications.</w:t>
       </w:r>
       <w:r>
         <w:rPr>
@@ -7239,41 +6292,13 @@
         <w:br/>
         <w:t xml:space="preserve">                         </w:t>
       </w:r>
-      <w:proofErr w:type="spellStart"/>
-      <w:r>
-        <w:rPr>
-          <w:rFonts w:ascii="Comic Sans MS" w:hAnsi="Comic Sans MS"/>
-          <w:sz w:val="20"/>
-          <w:szCs w:val="20"/>
-        </w:rPr>
-        <w:t>SiRFstudio</w:t>
-      </w:r>
-      <w:proofErr w:type="spellEnd"/>
-      <w:r>
-        <w:rPr>
-          <w:rFonts w:ascii="Comic Sans MS" w:hAnsi="Comic Sans MS"/>
-          <w:sz w:val="20"/>
-          <w:szCs w:val="20"/>
-        </w:rPr>
-        <w:t xml:space="preserve"> Geo-Agent is a location, alert and notification manager component of </w:t>
-      </w:r>
-      <w:proofErr w:type="spellStart"/>
-      <w:r>
-        <w:rPr>
-          <w:rFonts w:ascii="Comic Sans MS" w:hAnsi="Comic Sans MS"/>
-          <w:sz w:val="20"/>
-          <w:szCs w:val="20"/>
-        </w:rPr>
-        <w:t>SiRFstudio</w:t>
-      </w:r>
-      <w:proofErr w:type="spellEnd"/>
-      <w:r>
-        <w:rPr>
-          <w:rFonts w:ascii="Comic Sans MS" w:hAnsi="Comic Sans MS"/>
-          <w:sz w:val="20"/>
-          <w:szCs w:val="20"/>
-        </w:rPr>
-        <w:t xml:space="preserve"> server platform. It allows the end user to create, view, edit and delete notifications and alerts. It has the ability to push a message to a person or a group of people based on their current location. Users can set up an alert to be sent to their device when </w:t>
+      <w:r>
+        <w:rPr>
+          <w:rFonts w:ascii="Comic Sans MS" w:hAnsi="Comic Sans MS"/>
+          <w:sz w:val="20"/>
+          <w:szCs w:val="20"/>
+        </w:rPr>
+        <w:t xml:space="preserve">SiRFstudio Geo-Agent is a location, alert and notification manager component of SiRFstudio server platform. It allows the end user to create, view, edit and delete notifications and alerts. It has the ability to push a message to a person or a group of people based on their current location. Users can set up an alert to be sent to their device when </w:t>
       </w:r>
       <w:r>
         <w:rPr>
@@ -7289,79 +6314,7 @@
           <w:sz w:val="20"/>
           <w:szCs w:val="20"/>
         </w:rPr>
-        <w:t xml:space="preserve"> parameter is realized. Apart from managing alerts, </w:t>
-      </w:r>
-      <w:proofErr w:type="spellStart"/>
-      <w:r>
-        <w:rPr>
-          <w:rFonts w:ascii="Comic Sans MS" w:hAnsi="Comic Sans MS"/>
-          <w:sz w:val="20"/>
-          <w:szCs w:val="20"/>
-        </w:rPr>
-        <w:t>SiRFstudio</w:t>
-      </w:r>
-      <w:proofErr w:type="spellEnd"/>
-      <w:r>
-        <w:rPr>
-          <w:rFonts w:ascii="Comic Sans MS" w:hAnsi="Comic Sans MS"/>
-          <w:sz w:val="20"/>
-          <w:szCs w:val="20"/>
-        </w:rPr>
-        <w:t xml:space="preserve"> </w:t>
-      </w:r>
-      <w:proofErr w:type="spellStart"/>
-      <w:r>
-        <w:rPr>
-          <w:rFonts w:ascii="Comic Sans MS" w:hAnsi="Comic Sans MS"/>
-          <w:sz w:val="20"/>
-          <w:szCs w:val="20"/>
-        </w:rPr>
-        <w:t>GeoAgent</w:t>
-      </w:r>
-      <w:proofErr w:type="spellEnd"/>
-      <w:r>
-        <w:rPr>
-          <w:rFonts w:ascii="Comic Sans MS" w:hAnsi="Comic Sans MS"/>
-          <w:sz w:val="20"/>
-          <w:szCs w:val="20"/>
-        </w:rPr>
-        <w:t xml:space="preserve"> interacts with various Location sources (for </w:t>
-      </w:r>
-      <w:proofErr w:type="spellStart"/>
-      <w:r>
-        <w:rPr>
-          <w:rFonts w:ascii="Comic Sans MS" w:hAnsi="Comic Sans MS"/>
-          <w:sz w:val="20"/>
-          <w:szCs w:val="20"/>
-        </w:rPr>
-        <w:t>e.g</w:t>
-      </w:r>
-      <w:proofErr w:type="spellEnd"/>
-      <w:r>
-        <w:rPr>
-          <w:rFonts w:ascii="Comic Sans MS" w:hAnsi="Comic Sans MS"/>
-          <w:sz w:val="20"/>
-          <w:szCs w:val="20"/>
-        </w:rPr>
-        <w:t xml:space="preserve"> GPS, AGPS Server, LBS Servers, </w:t>
-      </w:r>
-      <w:proofErr w:type="spellStart"/>
-      <w:r>
-        <w:rPr>
-          <w:rFonts w:ascii="Comic Sans MS" w:hAnsi="Comic Sans MS"/>
-          <w:sz w:val="20"/>
-          <w:szCs w:val="20"/>
-        </w:rPr>
-        <w:t>etc</w:t>
-      </w:r>
-      <w:proofErr w:type="spellEnd"/>
-      <w:r>
-        <w:rPr>
-          <w:rFonts w:ascii="Comic Sans MS" w:hAnsi="Comic Sans MS"/>
-          <w:sz w:val="20"/>
-          <w:szCs w:val="20"/>
-        </w:rPr>
-        <w:t>) to extract users location information.</w:t>
+        <w:t xml:space="preserve"> parameter is realized. Apart from managing alerts, SiRFstudio GeoAgent interacts with various Location sources (for e.g GPS, AGPS Server, LBS Servers, etc) to extract users location information.</w:t>
       </w:r>
     </w:p>
     <w:p>
@@ -7422,25 +6375,7 @@
           <w:sz w:val="20"/>
           <w:szCs w:val="20"/>
         </w:rPr>
-        <w:t xml:space="preserve">Lifeline is a personal member location manager through which any client looks their current locations and also sees location of their members. This application communicates with </w:t>
-      </w:r>
-      <w:proofErr w:type="spellStart"/>
-      <w:r>
-        <w:rPr>
-          <w:rFonts w:ascii="Comic Sans MS" w:hAnsi="Comic Sans MS"/>
-          <w:sz w:val="20"/>
-          <w:szCs w:val="20"/>
-        </w:rPr>
-        <w:t>GeoAgent</w:t>
-      </w:r>
-      <w:proofErr w:type="spellEnd"/>
-      <w:r>
-        <w:rPr>
-          <w:rFonts w:ascii="Comic Sans MS" w:hAnsi="Comic Sans MS"/>
-          <w:sz w:val="20"/>
-          <w:szCs w:val="20"/>
-        </w:rPr>
-        <w:t xml:space="preserve"> server which provides </w:t>
+        <w:t xml:space="preserve">Lifeline is a personal member location manager through which any client looks their current locations and also sees location of their members. This application communicates with GeoAgent server which provides </w:t>
       </w:r>
       <w:r>
         <w:rPr>
@@ -7790,25 +6725,7 @@
           <w:sz w:val="20"/>
           <w:szCs w:val="20"/>
         </w:rPr>
-        <w:t xml:space="preserve">Worked on </w:t>
-      </w:r>
-      <w:proofErr w:type="spellStart"/>
-      <w:r>
-        <w:rPr>
-          <w:rFonts w:ascii="Comic Sans MS" w:hAnsi="Comic Sans MS"/>
-          <w:sz w:val="20"/>
-          <w:szCs w:val="20"/>
-        </w:rPr>
-        <w:t>PayTM</w:t>
-      </w:r>
-      <w:proofErr w:type="spellEnd"/>
-      <w:r>
-        <w:rPr>
-          <w:rFonts w:ascii="Comic Sans MS" w:hAnsi="Comic Sans MS"/>
-          <w:sz w:val="20"/>
-          <w:szCs w:val="20"/>
-        </w:rPr>
-        <w:t xml:space="preserve"> for payment based on IVR. </w:t>
+        <w:t xml:space="preserve">Worked on PayTM for payment based on IVR. </w:t>
       </w:r>
     </w:p>
     <w:p>
@@ -7967,7 +6884,6 @@
           <w:szCs w:val="20"/>
           <w:u w:val="single"/>
         </w:rPr>
-        <w:lastRenderedPageBreak/>
         <w:t xml:space="preserve">Key </w:t>
       </w:r>
       <w:r>
@@ -7981,7 +6897,6 @@
         </w:rPr>
         <w:t>Projects</w:t>
       </w:r>
-      <w:proofErr w:type="gramStart"/>
       <w:r>
         <w:rPr>
           <w:rFonts w:ascii="Comic Sans MS" w:eastAsia="Times New Roman" w:hAnsi="Comic Sans MS" w:cs="Arial"/>
@@ -7992,7 +6907,6 @@
         </w:rPr>
         <w:t>:</w:t>
       </w:r>
-      <w:proofErr w:type="gramEnd"/>
       <w:r>
         <w:rPr>
           <w:rFonts w:ascii="Comic Sans MS" w:eastAsia="Times New Roman" w:hAnsi="Comic Sans MS" w:cs="Arial"/>
@@ -8066,25 +6980,7 @@
           <w:sz w:val="20"/>
           <w:szCs w:val="20"/>
         </w:rPr>
-        <w:t xml:space="preserve"> is subscribe or unsubscribe user for various services like news, ringtones etc. </w:t>
-      </w:r>
-      <w:proofErr w:type="gramStart"/>
-      <w:r>
-        <w:rPr>
-          <w:rFonts w:ascii="Comic Sans MS" w:hAnsi="Comic Sans MS"/>
-          <w:sz w:val="20"/>
-          <w:szCs w:val="20"/>
-        </w:rPr>
-        <w:t>All requests for services from various customer populated in database via dialer.</w:t>
-      </w:r>
-      <w:proofErr w:type="gramEnd"/>
-      <w:r>
-        <w:rPr>
-          <w:rFonts w:ascii="Comic Sans MS" w:hAnsi="Comic Sans MS"/>
-          <w:sz w:val="20"/>
-          <w:szCs w:val="20"/>
-        </w:rPr>
-        <w:t xml:space="preserve"> We fetch data and create package in form of XML and push that data to </w:t>
+        <w:t xml:space="preserve"> is subscribe or unsubscribe user for various services like news, ringtones etc. All requests for services from various customer populated in database via dialer. We fetch data and create package in form of XML and push that data to </w:t>
       </w:r>
       <w:r>
         <w:rPr>
@@ -8262,7 +7158,6 @@
         </w:rPr>
         <w:t xml:space="preserve">b) </w:t>
       </w:r>
-      <w:proofErr w:type="spellStart"/>
       <w:r>
         <w:rPr>
           <w:rFonts w:ascii="Comic Sans MS" w:eastAsia="Times New Roman" w:hAnsi="Comic Sans MS" w:cs="Arial"/>
@@ -8283,21 +7178,9 @@
           <w:sz w:val="20"/>
           <w:szCs w:val="20"/>
         </w:rPr>
-        <w:t>M</w:t>
-      </w:r>
-      <w:proofErr w:type="spellEnd"/>
-      <w:r>
-        <w:rPr>
-          <w:rFonts w:ascii="Comic Sans MS" w:eastAsia="Times New Roman" w:hAnsi="Comic Sans MS" w:cs="Arial"/>
-          <w:b/>
-          <w:i/>
-          <w:color w:val="333333"/>
-          <w:sz w:val="20"/>
-          <w:szCs w:val="20"/>
-        </w:rPr>
-        <w:t xml:space="preserve"> (</w:t>
-      </w:r>
-      <w:hyperlink r:id="rId14" w:history="1">
+        <w:t>M (</w:t>
+      </w:r>
+      <w:hyperlink r:id="rId11" w:history="1">
         <w:r>
           <w:rPr>
             <w:rStyle w:val="Hyperlink"/>
@@ -8319,7 +7202,6 @@
         </w:rPr>
         <w:t>)</w:t>
       </w:r>
-      <w:proofErr w:type="gramStart"/>
       <w:r>
         <w:rPr>
           <w:rFonts w:ascii="Comic Sans MS" w:eastAsia="Times New Roman" w:hAnsi="Comic Sans MS" w:cs="Arial"/>
@@ -8335,34 +7217,7 @@
           <w:sz w:val="20"/>
           <w:szCs w:val="20"/>
         </w:rPr>
-        <w:t xml:space="preserve"> is</w:t>
-      </w:r>
-      <w:proofErr w:type="gramEnd"/>
-      <w:r>
-        <w:rPr>
-          <w:rFonts w:ascii="Comic Sans MS" w:hAnsi="Comic Sans MS"/>
-          <w:sz w:val="20"/>
-          <w:szCs w:val="20"/>
-        </w:rPr>
-        <w:t xml:space="preserve"> a payment gateway developed by one97 through which any client can do transaction using their credit or debit card. </w:t>
-      </w:r>
-      <w:proofErr w:type="spellStart"/>
-      <w:r>
-        <w:rPr>
-          <w:rFonts w:ascii="Comic Sans MS" w:hAnsi="Comic Sans MS"/>
-          <w:sz w:val="20"/>
-          <w:szCs w:val="20"/>
-        </w:rPr>
-        <w:t>PayTM</w:t>
-      </w:r>
-      <w:proofErr w:type="spellEnd"/>
-      <w:r>
-        <w:rPr>
-          <w:rFonts w:ascii="Comic Sans MS" w:hAnsi="Comic Sans MS"/>
-          <w:sz w:val="20"/>
-          <w:szCs w:val="20"/>
-        </w:rPr>
-        <w:t xml:space="preserve"> has exposed some function using their web</w:t>
+        <w:t xml:space="preserve"> is a payment gateway developed by one97 through which any client can do transaction using their credit or debit card. PayTM has exposed some function using their web</w:t>
       </w:r>
       <w:r>
         <w:rPr>
@@ -8622,18 +7477,8 @@
           <w:sz w:val="20"/>
           <w:szCs w:val="20"/>
         </w:rPr>
-        <w:t xml:space="preserve">Technologies: Java Swing, MS Access Database, </w:t>
-      </w:r>
-      <w:proofErr w:type="spellStart"/>
-      <w:r>
-        <w:rPr>
-          <w:rFonts w:ascii="Comic Sans MS" w:hAnsi="Comic Sans MS"/>
-          <w:sz w:val="20"/>
-          <w:szCs w:val="20"/>
-        </w:rPr>
-        <w:t>Neabeans</w:t>
-      </w:r>
-      <w:proofErr w:type="spellEnd"/>
+        <w:t>Technologies: Java Swing, MS Access Database, Neabeans</w:t>
+      </w:r>
     </w:p>
     <w:p>
       <w:pPr>
@@ -8801,12 +7646,12 @@
       </w:pPr>
     </w:p>
     <w:sectPr>
-      <w:headerReference w:type="even" r:id="rId15"/>
-      <w:headerReference w:type="default" r:id="rId16"/>
-      <w:footerReference w:type="even" r:id="rId17"/>
-      <w:footerReference w:type="default" r:id="rId18"/>
-      <w:headerReference w:type="first" r:id="rId19"/>
-      <w:footerReference w:type="first" r:id="rId20"/>
+      <w:headerReference w:type="even" r:id="rId12"/>
+      <w:headerReference w:type="default" r:id="rId13"/>
+      <w:footerReference w:type="even" r:id="rId14"/>
+      <w:footerReference w:type="default" r:id="rId15"/>
+      <w:headerReference w:type="first" r:id="rId16"/>
+      <w:footerReference w:type="first" r:id="rId17"/>
       <w:pgSz w:w="12240" w:h="15840"/>
       <w:pgMar w:top="1440" w:right="1440" w:bottom="1440" w:left="1440" w:header="720" w:footer="720" w:gutter="0"/>
       <w:cols w:space="720"/>
@@ -8931,7 +7776,7 @@
             </wp:anchor>
           </w:drawing>
         </mc:Choice>
-        <mc:Fallback xmlns:w16se="http://schemas.microsoft.com/office/word/2015/wordml/symex" xmlns:w16cid="http://schemas.microsoft.com/office/word/2016/wordml/cid" xmlns:w15="http://schemas.microsoft.com/office/word/2012/wordml" xmlns:am3d="http://schemas.microsoft.com/office/drawing/2017/model3d" xmlns:aink="http://schemas.microsoft.com/office/drawing/2016/ink" xmlns:cx8="http://schemas.microsoft.com/office/drawing/2016/5/14/chartex" xmlns:cx7="http://schemas.microsoft.com/office/drawing/2016/5/13/chartex" xmlns:cx6="http://schemas.microsoft.com/office/drawing/2016/5/12/chartex" xmlns:cx5="http://schemas.microsoft.com/office/drawing/2016/5/11/chartex" xmlns:cx4="http://schemas.microsoft.com/office/drawing/2016/5/10/chartex" xmlns:cx3="http://schemas.microsoft.com/office/drawing/2016/5/9/chartex" xmlns:cx2="http://schemas.microsoft.com/office/drawing/2015/10/21/chartex" xmlns:cx1="http://schemas.microsoft.com/office/drawing/2015/9/8/chartex" xmlns:cx="http://schemas.microsoft.com/office/drawing/2014/chartex">
+        <mc:Fallback xmlns:cx="http://schemas.microsoft.com/office/drawing/2014/chartex" xmlns:cx1="http://schemas.microsoft.com/office/drawing/2015/9/8/chartex" xmlns:cx2="http://schemas.microsoft.com/office/drawing/2015/10/21/chartex" xmlns:cx3="http://schemas.microsoft.com/office/drawing/2016/5/9/chartex" xmlns:cx4="http://schemas.microsoft.com/office/drawing/2016/5/10/chartex" xmlns:cx5="http://schemas.microsoft.com/office/drawing/2016/5/11/chartex" xmlns:cx6="http://schemas.microsoft.com/office/drawing/2016/5/12/chartex" xmlns:cx7="http://schemas.microsoft.com/office/drawing/2016/5/13/chartex" xmlns:cx8="http://schemas.microsoft.com/office/drawing/2016/5/14/chartex" xmlns:aink="http://schemas.microsoft.com/office/drawing/2016/ink" xmlns:am3d="http://schemas.microsoft.com/office/drawing/2017/model3d" xmlns:w15="http://schemas.microsoft.com/office/word/2012/wordml" xmlns:w16cid="http://schemas.microsoft.com/office/word/2016/wordml/cid" xmlns:w16se="http://schemas.microsoft.com/office/word/2015/wordml/symex">
           <w:pict>
             <v:shapetype w14:anchorId="60E7D52D" id="_x0000_t202" coordsize="21600,21600" o:spt="202" path="m,l,21600r21600,l21600,xe">
               <v:stroke joinstyle="miter"/>
@@ -13809,7 +12654,7 @@
 </file>
 
 <file path=customXml/itemProps1.xml><?xml version="1.0" encoding="utf-8"?>
-<ds:datastoreItem xmlns:ds="http://schemas.openxmlformats.org/officeDocument/2006/customXml" ds:itemID="{B6624996-260D-4D80-8EAC-1F8C0CEB2B28}">
+<ds:datastoreItem xmlns:ds="http://schemas.openxmlformats.org/officeDocument/2006/customXml" ds:itemID="{41A593A8-2AA5-47A4-9CF4-B3A486DF446A}">
   <ds:schemaRefs>
     <ds:schemaRef ds:uri="http://schemas.openxmlformats.org/officeDocument/2006/bibliography"/>
   </ds:schemaRefs>
